--- a/Agg_Spec.docx
+++ b/Agg_Spec.docx
@@ -1,79 +1,87 @@
 
 <file path=word/document.xml><?xml version="1.0" encoding="utf-8"?>
-<w:document xmlns:wpc="http://schemas.microsoft.com/office/word/2010/wordprocessingCanvas" xmlns:mo="http://schemas.microsoft.com/office/mac/office/2008/main" xmlns:mc="http://schemas.openxmlformats.org/markup-compatibility/2006" xmlns:mv="urn:schemas-microsoft-com:mac:vml" xmlns:o="urn:schemas-microsoft-com:office:office" xmlns:r="http://schemas.openxmlformats.org/officeDocument/2006/relationships" xmlns:m="http://schemas.openxmlformats.org/officeDocument/2006/math" xmlns:v="urn:schemas-microsoft-com:vml" xmlns:wp14="http://schemas.microsoft.com/office/word/2010/wordprocessingDrawing" xmlns:wp="http://schemas.openxmlformats.org/drawingml/2006/wordprocessingDrawing" xmlns:w10="urn:schemas-microsoft-com:office:word" xmlns:w="http://schemas.openxmlformats.org/wordprocessingml/2006/main" xmlns:w14="http://schemas.microsoft.com/office/word/2010/wordml" xmlns:wpg="http://schemas.microsoft.com/office/word/2010/wordprocessingGroup" xmlns:wpi="http://schemas.microsoft.com/office/word/2010/wordprocessingInk" xmlns:wne="http://schemas.microsoft.com/office/word/2006/wordml" xmlns:wps="http://schemas.microsoft.com/office/word/2010/wordprocessingShape" mc:Ignorable="w14 wp14">
+<w:document xmlns:wpc="http://schemas.microsoft.com/office/word/2010/wordprocessingCanvas" xmlns:mo="http://schemas.microsoft.com/office/mac/office/2008/main" xmlns:mc="http://schemas.openxmlformats.org/markup-compatibility/2006" xmlns:mv="urn:schemas-microsoft-com:mac:vml" xmlns:o="urn:schemas-microsoft-com:office:office" xmlns:r="http://schemas.openxmlformats.org/officeDocument/2006/relationships" xmlns:m="http://schemas.openxmlformats.org/officeDocument/2006/math" xmlns:v="urn:schemas-microsoft-com:vml" xmlns:wp14="http://schemas.microsoft.com/office/word/2010/wordprocessingDrawing" xmlns:wp="http://schemas.openxmlformats.org/drawingml/2006/wordprocessingDrawing" xmlns:w10="urn:schemas-microsoft-com:office:word" xmlns:w="http://schemas.openxmlformats.org/wordprocessingml/2006/main" xmlns:w14="http://schemas.microsoft.com/office/word/2010/wordml" xmlns:wpg="http://schemas.microsoft.com/office/word/2010/wordprocessingGroup" xmlns:wpi="http://schemas.microsoft.com/office/word/2010/wordprocessingInk" xmlns:wne="http://schemas.microsoft.com/office/word/2006/wordml" xmlns:wps="http://schemas.microsoft.com/office/word/2010/wordprocessingShape" mc:Ignorable="w14 wp14 mv">
   <w:body>
     <w:p>
       <w:pPr>
         <w:pStyle w:val="Heading2"/>
-        <w:keepLines w:val="0"/>
+        <w:ind w:right="-180"/>
+        <w:rPr>
+          <w:rFonts w:ascii="Times New Roman" w:hAnsi="Times New Roman"/>
+        </w:rPr>
+      </w:pPr>
+      <w:r>
+        <w:rPr>
+          <w:rFonts w:ascii="Times New Roman" w:hAnsi="Times New Roman"/>
+        </w:rPr>
+        <w:t>Date:</w:t>
+      </w:r>
+      <w:r>
+        <w:rPr>
+          <w:rFonts w:ascii="Times New Roman" w:hAnsi="Times New Roman"/>
+        </w:rPr>
+        <w:tab/>
+        <w:t>February 17</w:t>
+      </w:r>
+      <w:r>
+        <w:rPr>
+          <w:rFonts w:ascii="Times New Roman" w:hAnsi="Times New Roman"/>
+        </w:rPr>
+        <w:t>, 2017</w:t>
+      </w:r>
+      <w:r>
+        <w:rPr>
+          <w:rFonts w:ascii="Times New Roman" w:hAnsi="Times New Roman"/>
+        </w:rPr>
+        <w:tab/>
+      </w:r>
+    </w:p>
+    <w:p>
+      <w:pPr>
         <w:tabs>
           <w:tab w:val="left" w:pos="72"/>
         </w:tabs>
         <w:spacing w:before="120"/>
         <w:ind w:left="1440" w:right="-180" w:hanging="1440"/>
         <w:rPr>
-          <w:rFonts w:ascii="Times New Roman" w:eastAsia="宋体" w:hAnsi="Times New Roman" w:cs="Times New Roman"/>
-          <w:b w:val="0"/>
-          <w:bCs w:val="0"/>
-          <w:color w:val="auto"/>
-          <w:sz w:val="24"/>
-          <w:szCs w:val="20"/>
-        </w:rPr>
-      </w:pPr>
-      <w:r>
-        <w:rPr>
-          <w:rFonts w:ascii="Times New Roman" w:eastAsia="宋体" w:hAnsi="Times New Roman" w:cs="Times New Roman"/>
-          <w:b w:val="0"/>
-          <w:bCs w:val="0"/>
-          <w:color w:val="auto"/>
-          <w:sz w:val="24"/>
-          <w:szCs w:val="20"/>
-        </w:rPr>
-        <w:t>Date:</w:t>
-      </w:r>
-      <w:r>
-        <w:rPr>
-          <w:rFonts w:ascii="Times New Roman" w:eastAsia="宋体" w:hAnsi="Times New Roman" w:cs="Times New Roman"/>
-          <w:b w:val="0"/>
-          <w:bCs w:val="0"/>
-          <w:color w:val="auto"/>
-          <w:sz w:val="24"/>
-          <w:szCs w:val="20"/>
+          <w:rFonts w:ascii="Times New Roman" w:hAnsi="Times New Roman"/>
+        </w:rPr>
+      </w:pPr>
+      <w:r>
+        <w:rPr>
+          <w:rFonts w:ascii="Times New Roman" w:hAnsi="Times New Roman"/>
+        </w:rPr>
+        <w:t>Subject:</w:t>
+      </w:r>
+      <w:r>
+        <w:rPr>
+          <w:rFonts w:ascii="Times New Roman" w:hAnsi="Times New Roman"/>
         </w:rPr>
         <w:tab/>
       </w:r>
       <w:r>
         <w:rPr>
-          <w:rFonts w:ascii="Times New Roman" w:eastAsia="宋体" w:hAnsi="Times New Roman" w:cs="Times New Roman"/>
-          <w:b w:val="0"/>
-          <w:bCs w:val="0"/>
-          <w:color w:val="auto"/>
-          <w:sz w:val="24"/>
-          <w:szCs w:val="20"/>
-        </w:rPr>
-        <w:t>March</w:t>
-      </w:r>
-      <w:r>
-        <w:rPr>
-          <w:rFonts w:ascii="Times New Roman" w:eastAsia="宋体" w:hAnsi="Times New Roman" w:cs="Times New Roman"/>
-          <w:b w:val="0"/>
-          <w:bCs w:val="0"/>
-          <w:color w:val="auto"/>
-          <w:sz w:val="24"/>
-          <w:szCs w:val="20"/>
-        </w:rPr>
-        <w:t xml:space="preserve"> 17, 2017</w:t>
-      </w:r>
-      <w:r>
-        <w:rPr>
-          <w:rFonts w:ascii="Times New Roman" w:eastAsia="宋体" w:hAnsi="Times New Roman" w:cs="Times New Roman"/>
-          <w:b w:val="0"/>
-          <w:bCs w:val="0"/>
-          <w:color w:val="auto"/>
-          <w:sz w:val="24"/>
-          <w:szCs w:val="20"/>
-        </w:rPr>
-        <w:tab/>
+          <w:rFonts w:ascii="Times New Roman" w:hAnsi="Times New Roman"/>
+        </w:rPr>
+        <w:t>Data Aggregation</w:t>
+      </w:r>
+      <w:r>
+        <w:rPr>
+          <w:rFonts w:ascii="Times New Roman" w:hAnsi="Times New Roman"/>
+        </w:rPr>
+        <w:t xml:space="preserve"> Specifications for </w:t>
+      </w:r>
+      <w:r>
+        <w:rPr>
+          <w:rFonts w:ascii="Times New Roman" w:hAnsi="Times New Roman"/>
+        </w:rPr>
+        <w:t>AMA Boston Member Retention</w:t>
+      </w:r>
+      <w:r>
+        <w:rPr>
+          <w:rFonts w:ascii="Times New Roman" w:hAnsi="Times New Roman"/>
+        </w:rPr>
+        <w:t xml:space="preserve"> Analysis</w:t>
       </w:r>
     </w:p>
     <w:p>
@@ -91,14 +99,1131 @@
         <w:rPr>
           <w:rFonts w:ascii="Times New Roman" w:hAnsi="Times New Roman"/>
         </w:rPr>
-        <w:t>Subject:</w:t>
+        <w:t>Version:</w:t>
       </w:r>
       <w:r>
         <w:rPr>
           <w:rFonts w:ascii="Times New Roman" w:hAnsi="Times New Roman"/>
         </w:rPr>
         <w:tab/>
-        <w:t>Data Aggregation Specifications for AMA Boston Member Retention Analysis</w:t>
+        <w:t>2</w:t>
+      </w:r>
+      <w:r>
+        <w:rPr>
+          <w:rFonts w:ascii="Times New Roman" w:hAnsi="Times New Roman"/>
+        </w:rPr>
+        <w:t>.0</w:t>
+      </w:r>
+      <w:r>
+        <w:rPr>
+          <w:rFonts w:ascii="Times New Roman" w:hAnsi="Times New Roman"/>
+        </w:rPr>
+        <w:t xml:space="preserve"> </w:t>
+      </w:r>
+      <w:r>
+        <w:rPr>
+          <w:rFonts w:ascii="Times New Roman" w:hAnsi="Times New Roman"/>
+        </w:rPr>
+        <w:t>Boston</w:t>
+      </w:r>
+    </w:p>
+    <w:p>
+      <w:pPr>
+        <w:numPr>
+          <w:ilvl w:val="0"/>
+          <w:numId w:val="0"/>
+        </w:numPr>
+        <w:tabs>
+          <w:tab w:val="right" w:pos="12060"/>
+        </w:tabs>
+        <w:ind w:left="9000" w:right="-180"/>
+        <w:rPr>
+          <w:rFonts w:ascii="Times New Roman" w:hAnsi="Times New Roman"/>
+        </w:rPr>
+      </w:pPr>
+      <w:r>
+        <w:rPr>
+          <w:rFonts w:ascii="Times New Roman" w:hAnsi="Times New Roman"/>
+          <w:noProof/>
+          <w:u w:val="single"/>
+        </w:rPr>
+        <w:pict w14:anchorId="2A66DAC7">
+          <v:line id="_x0000_s1026" style="position:absolute;left:0;text-align:left;z-index:251657728" from="0,13.8pt" to="489.6pt,13.8pt" o:allowincell="f"/>
+        </w:pict>
+      </w:r>
+    </w:p>
+    <w:p>
+      <w:pPr>
+        <w:numPr>
+          <w:ilvl w:val="0"/>
+          <w:numId w:val="0"/>
+        </w:numPr>
+        <w:tabs>
+          <w:tab w:val="right" w:pos="12060"/>
+        </w:tabs>
+        <w:ind w:right="-180"/>
+        <w:rPr>
+          <w:rFonts w:ascii="Times New Roman" w:hAnsi="Times New Roman"/>
+        </w:rPr>
+      </w:pPr>
+    </w:p>
+    <w:p>
+      <w:pPr>
+        <w:numPr>
+          <w:ilvl w:val="0"/>
+          <w:numId w:val="0"/>
+        </w:numPr>
+        <w:tabs>
+          <w:tab w:val="right" w:pos="12060"/>
+        </w:tabs>
+        <w:ind w:right="-180"/>
+        <w:rPr>
+          <w:rFonts w:ascii="Times New Roman" w:hAnsi="Times New Roman"/>
+          <w:b/>
+          <w:bCs/>
+          <w:u w:val="single"/>
+        </w:rPr>
+      </w:pPr>
+      <w:r>
+        <w:rPr>
+          <w:rFonts w:ascii="Times New Roman" w:hAnsi="Times New Roman"/>
+          <w:b/>
+          <w:bCs/>
+          <w:u w:val="single"/>
+        </w:rPr>
+        <w:t>Boston</w:t>
+      </w:r>
+      <w:r>
+        <w:rPr>
+          <w:rFonts w:ascii="Times New Roman" w:hAnsi="Times New Roman"/>
+          <w:b/>
+          <w:bCs/>
+          <w:u w:val="single"/>
+        </w:rPr>
+        <w:t xml:space="preserve"> Event Data Aggregation</w:t>
+      </w:r>
+    </w:p>
+    <w:p>
+      <w:pPr>
+        <w:numPr>
+          <w:ilvl w:val="0"/>
+          <w:numId w:val="0"/>
+        </w:numPr>
+        <w:tabs>
+          <w:tab w:val="right" w:pos="12060"/>
+        </w:tabs>
+        <w:ind w:right="-180"/>
+        <w:rPr>
+          <w:rFonts w:ascii="Times New Roman" w:hAnsi="Times New Roman"/>
+          <w:b/>
+          <w:bCs/>
+          <w:u w:val="single"/>
+        </w:rPr>
+      </w:pPr>
+    </w:p>
+    <w:p>
+      <w:pPr>
+        <w:numPr>
+          <w:ilvl w:val="0"/>
+          <w:numId w:val="0"/>
+        </w:numPr>
+        <w:tabs>
+          <w:tab w:val="right" w:pos="12060"/>
+        </w:tabs>
+        <w:ind w:right="-180"/>
+        <w:rPr>
+          <w:rFonts w:ascii="Times New Roman" w:hAnsi="Times New Roman"/>
+          <w:b/>
+          <w:bCs/>
+          <w:i/>
+        </w:rPr>
+      </w:pPr>
+      <w:r>
+        <w:rPr>
+          <w:rFonts w:ascii="Times New Roman" w:hAnsi="Times New Roman"/>
+          <w:b/>
+          <w:bCs/>
+          <w:i/>
+        </w:rPr>
+        <w:t>Files</w:t>
+      </w:r>
+    </w:p>
+    <w:p>
+      <w:pPr>
+        <w:numPr>
+          <w:ilvl w:val="0"/>
+          <w:numId w:val="0"/>
+        </w:numPr>
+        <w:tabs>
+          <w:tab w:val="right" w:pos="12060"/>
+        </w:tabs>
+        <w:ind w:right="-180"/>
+        <w:rPr>
+          <w:rFonts w:ascii="Times New Roman" w:hAnsi="Times New Roman"/>
+        </w:rPr>
+      </w:pPr>
+      <w:r>
+        <w:rPr>
+          <w:rFonts w:ascii="Times New Roman" w:hAnsi="Times New Roman"/>
+        </w:rPr>
+        <w:t>“</w:t>
+      </w:r>
+      <w:r>
+        <w:rPr>
+          <w:rFonts w:ascii="Times New Roman" w:hAnsi="Times New Roman"/>
+        </w:rPr>
+        <w:t>membership analysis file</w:t>
+      </w:r>
+      <w:r>
+        <w:rPr>
+          <w:rFonts w:ascii="Times New Roman" w:hAnsi="Times New Roman"/>
+        </w:rPr>
+        <w:t>”</w:t>
+      </w:r>
+    </w:p>
+    <w:p>
+      <w:pPr>
+        <w:numPr>
+          <w:ilvl w:val="0"/>
+          <w:numId w:val="0"/>
+        </w:numPr>
+        <w:tabs>
+          <w:tab w:val="right" w:pos="12060"/>
+        </w:tabs>
+        <w:ind w:right="-180"/>
+        <w:rPr>
+          <w:rFonts w:ascii="Times New Roman" w:hAnsi="Times New Roman"/>
+        </w:rPr>
+      </w:pPr>
+      <w:r>
+        <w:rPr>
+          <w:rFonts w:ascii="Times New Roman" w:hAnsi="Times New Roman"/>
+        </w:rPr>
+        <w:t>“</w:t>
+      </w:r>
+      <w:r>
+        <w:rPr>
+          <w:rFonts w:ascii="Times New Roman" w:hAnsi="Times New Roman"/>
+        </w:rPr>
+        <w:t>Cross-Event (146 Events) Attendee Summary Report (Excel)</w:t>
+      </w:r>
+      <w:r>
+        <w:rPr>
+          <w:rFonts w:ascii="Times New Roman" w:hAnsi="Times New Roman"/>
+        </w:rPr>
+        <w:t>.xlsx</w:t>
+      </w:r>
+      <w:r>
+        <w:rPr>
+          <w:rFonts w:ascii="Times New Roman" w:hAnsi="Times New Roman"/>
+        </w:rPr>
+        <w:t>”</w:t>
+      </w:r>
+      <w:r>
+        <w:rPr>
+          <w:rFonts w:ascii="Times New Roman" w:hAnsi="Times New Roman"/>
+        </w:rPr>
+        <w:t xml:space="preserve"> (only records with a valid MEMBER_ID and ORDER DATE later than 12/31/2012)</w:t>
+      </w:r>
+    </w:p>
+    <w:p>
+      <w:pPr>
+        <w:numPr>
+          <w:ilvl w:val="0"/>
+          <w:numId w:val="0"/>
+        </w:numPr>
+        <w:tabs>
+          <w:tab w:val="right" w:pos="12060"/>
+        </w:tabs>
+        <w:ind w:right="-180"/>
+        <w:rPr>
+          <w:rFonts w:ascii="Times New Roman" w:hAnsi="Times New Roman"/>
+        </w:rPr>
+      </w:pPr>
+    </w:p>
+    <w:p>
+      <w:pPr>
+        <w:pStyle w:val="Heading8"/>
+        <w:rPr>
+          <w:rFonts w:ascii="Times New Roman" w:hAnsi="Times New Roman"/>
+          <w:b/>
+          <w:bCs/>
+          <w:i/>
+          <w:u w:val="none"/>
+        </w:rPr>
+      </w:pPr>
+      <w:r>
+        <w:rPr>
+          <w:rFonts w:ascii="Times New Roman" w:hAnsi="Times New Roman"/>
+          <w:b/>
+          <w:bCs/>
+          <w:i/>
+          <w:u w:val="none"/>
+        </w:rPr>
+        <w:t>Audien</w:t>
+      </w:r>
+      <w:r>
+        <w:rPr>
+          <w:rFonts w:ascii="Times New Roman" w:hAnsi="Times New Roman"/>
+          <w:b/>
+          <w:bCs/>
+          <w:i/>
+          <w:u w:val="none"/>
+        </w:rPr>
+        <w:t>ce Selected for the Data Aggregation</w:t>
+      </w:r>
+    </w:p>
+    <w:p>
+      <w:pPr>
+        <w:numPr>
+          <w:ilvl w:val="0"/>
+          <w:numId w:val="0"/>
+        </w:numPr>
+        <w:rPr>
+          <w:rFonts w:ascii="Times New Roman" w:hAnsi="Times New Roman"/>
+        </w:rPr>
+      </w:pPr>
+      <w:r>
+        <w:rPr>
+          <w:rFonts w:ascii="Times New Roman" w:hAnsi="Times New Roman"/>
+        </w:rPr>
+        <w:t xml:space="preserve">All the members in the “membership analysis file” </w:t>
+      </w:r>
+    </w:p>
+    <w:p>
+      <w:pPr>
+        <w:numPr>
+          <w:ilvl w:val="0"/>
+          <w:numId w:val="0"/>
+        </w:numPr>
+        <w:rPr>
+          <w:rFonts w:ascii="Times New Roman" w:hAnsi="Times New Roman"/>
+        </w:rPr>
+      </w:pPr>
+    </w:p>
+    <w:p>
+      <w:pPr>
+        <w:pStyle w:val="Heading8"/>
+        <w:rPr>
+          <w:rFonts w:ascii="Times New Roman" w:hAnsi="Times New Roman"/>
+          <w:b/>
+          <w:bCs/>
+          <w:i/>
+          <w:u w:val="none"/>
+        </w:rPr>
+      </w:pPr>
+      <w:r>
+        <w:rPr>
+          <w:rFonts w:ascii="Times New Roman" w:hAnsi="Times New Roman"/>
+          <w:b/>
+          <w:bCs/>
+          <w:i/>
+          <w:u w:val="none"/>
+        </w:rPr>
+        <w:t>Creation of the Aggregation</w:t>
+      </w:r>
+      <w:r>
+        <w:rPr>
+          <w:rFonts w:ascii="Times New Roman" w:hAnsi="Times New Roman"/>
+          <w:b/>
+          <w:bCs/>
+          <w:i/>
+          <w:u w:val="none"/>
+        </w:rPr>
+        <w:t xml:space="preserve"> File</w:t>
+      </w:r>
+    </w:p>
+    <w:p>
+      <w:pPr>
+        <w:numPr>
+          <w:ilvl w:val="0"/>
+          <w:numId w:val="0"/>
+        </w:numPr>
+      </w:pPr>
+      <w:r>
+        <w:rPr>
+          <w:rFonts w:ascii="Times New Roman" w:hAnsi="Times New Roman"/>
+        </w:rPr>
+        <w:t>1. De</w:t>
+      </w:r>
+      <w:r>
+        <w:rPr>
+          <w:rFonts w:ascii="Times New Roman" w:hAnsi="Times New Roman"/>
+        </w:rPr>
+        <w:t>scription</w:t>
+      </w:r>
+      <w:r>
+        <w:rPr>
+          <w:rFonts w:ascii="Times New Roman" w:hAnsi="Times New Roman"/>
+        </w:rPr>
+        <w:t xml:space="preserve"> of attributes needed for aggregating the</w:t>
+      </w:r>
+      <w:r>
+        <w:rPr>
+          <w:rFonts w:ascii="Times New Roman" w:hAnsi="Times New Roman"/>
+        </w:rPr>
+        <w:t xml:space="preserve"> data:</w:t>
+      </w:r>
+    </w:p>
+    <w:p>
+      <w:pPr>
+        <w:numPr>
+          <w:ilvl w:val="0"/>
+          <w:numId w:val="0"/>
+        </w:numPr>
+        <w:tabs>
+          <w:tab w:val="right" w:pos="12060"/>
+        </w:tabs>
+        <w:ind w:right="-180"/>
+        <w:rPr>
+          <w:rFonts w:ascii="Times New Roman" w:hAnsi="Times New Roman"/>
+        </w:rPr>
+      </w:pPr>
+    </w:p>
+    <w:p>
+      <w:pPr>
+        <w:numPr>
+          <w:ilvl w:val="0"/>
+          <w:numId w:val="0"/>
+        </w:numPr>
+        <w:tabs>
+          <w:tab w:val="left" w:pos="2610"/>
+          <w:tab w:val="left" w:pos="4680"/>
+          <w:tab w:val="right" w:pos="12060"/>
+        </w:tabs>
+        <w:ind w:right="-180"/>
+        <w:rPr>
+          <w:rFonts w:ascii="Times New Roman" w:hAnsi="Times New Roman"/>
+          <w:sz w:val="20"/>
+        </w:rPr>
+      </w:pPr>
+      <w:r>
+        <w:rPr>
+          <w:rFonts w:ascii="Times New Roman" w:hAnsi="Times New Roman"/>
+          <w:sz w:val="20"/>
+        </w:rPr>
+        <w:t>MEMBER_ID</w:t>
+      </w:r>
+      <w:r>
+        <w:rPr>
+          <w:rFonts w:ascii="Times New Roman" w:hAnsi="Times New Roman"/>
+          <w:sz w:val="20"/>
+        </w:rPr>
+        <w:tab/>
+      </w:r>
+    </w:p>
+    <w:p>
+      <w:pPr>
+        <w:numPr>
+          <w:ilvl w:val="0"/>
+          <w:numId w:val="0"/>
+        </w:numPr>
+        <w:tabs>
+          <w:tab w:val="left" w:pos="2610"/>
+          <w:tab w:val="left" w:pos="4680"/>
+          <w:tab w:val="right" w:pos="12060"/>
+        </w:tabs>
+        <w:ind w:right="-180"/>
+        <w:rPr>
+          <w:rFonts w:ascii="Times New Roman" w:hAnsi="Times New Roman"/>
+          <w:sz w:val="20"/>
+        </w:rPr>
+      </w:pPr>
+    </w:p>
+    <w:p>
+      <w:pPr>
+        <w:numPr>
+          <w:ilvl w:val="0"/>
+          <w:numId w:val="0"/>
+        </w:numPr>
+        <w:tabs>
+          <w:tab w:val="left" w:pos="2610"/>
+          <w:tab w:val="left" w:pos="4680"/>
+          <w:tab w:val="right" w:pos="12060"/>
+        </w:tabs>
+        <w:ind w:right="-180"/>
+        <w:rPr>
+          <w:rFonts w:ascii="Times New Roman" w:hAnsi="Times New Roman"/>
+          <w:sz w:val="20"/>
+        </w:rPr>
+      </w:pPr>
+      <w:r>
+        <w:rPr>
+          <w:rFonts w:ascii="Times New Roman" w:hAnsi="Times New Roman"/>
+          <w:sz w:val="20"/>
+        </w:rPr>
+        <w:t>DATE_PULLED</w:t>
+      </w:r>
+      <w:r>
+        <w:rPr>
+          <w:rFonts w:ascii="Times New Roman" w:hAnsi="Times New Roman"/>
+          <w:sz w:val="20"/>
+        </w:rPr>
+        <w:tab/>
+        <w:t>‘</w:t>
+      </w:r>
+      <w:r>
+        <w:rPr>
+          <w:rFonts w:ascii="Times New Roman" w:hAnsi="Times New Roman"/>
+          <w:sz w:val="20"/>
+        </w:rPr>
+        <w:t>2013-12-31</w:t>
+      </w:r>
+      <w:r>
+        <w:rPr>
+          <w:rFonts w:ascii="Times New Roman" w:hAnsi="Times New Roman"/>
+          <w:sz w:val="20"/>
+        </w:rPr>
+        <w:t>’</w:t>
+      </w:r>
+    </w:p>
+    <w:p>
+      <w:pPr>
+        <w:numPr>
+          <w:ilvl w:val="0"/>
+          <w:numId w:val="0"/>
+        </w:numPr>
+        <w:tabs>
+          <w:tab w:val="left" w:pos="2610"/>
+          <w:tab w:val="left" w:pos="4680"/>
+          <w:tab w:val="right" w:pos="12060"/>
+        </w:tabs>
+        <w:ind w:right="-180"/>
+        <w:rPr>
+          <w:rFonts w:ascii="Times New Roman" w:hAnsi="Times New Roman"/>
+          <w:sz w:val="20"/>
+        </w:rPr>
+      </w:pPr>
+      <w:r>
+        <w:rPr>
+          <w:rFonts w:ascii="Times New Roman" w:hAnsi="Times New Roman"/>
+          <w:sz w:val="20"/>
+        </w:rPr>
+        <w:tab/>
+        <w:t>:</w:t>
+      </w:r>
+    </w:p>
+    <w:p>
+      <w:pPr>
+        <w:numPr>
+          <w:ilvl w:val="0"/>
+          <w:numId w:val="0"/>
+        </w:numPr>
+        <w:tabs>
+          <w:tab w:val="left" w:pos="2610"/>
+          <w:tab w:val="left" w:pos="4680"/>
+          <w:tab w:val="right" w:pos="12060"/>
+        </w:tabs>
+        <w:ind w:right="-180"/>
+        <w:rPr>
+          <w:rFonts w:ascii="Times New Roman" w:hAnsi="Times New Roman"/>
+          <w:sz w:val="20"/>
+        </w:rPr>
+      </w:pPr>
+      <w:r>
+        <w:rPr>
+          <w:rFonts w:ascii="Times New Roman" w:hAnsi="Times New Roman"/>
+          <w:sz w:val="20"/>
+        </w:rPr>
+        <w:tab/>
+        <w:t>‘2016-02-29’</w:t>
+      </w:r>
+    </w:p>
+    <w:p>
+      <w:pPr>
+        <w:numPr>
+          <w:ilvl w:val="0"/>
+          <w:numId w:val="0"/>
+        </w:numPr>
+        <w:tabs>
+          <w:tab w:val="left" w:pos="2610"/>
+          <w:tab w:val="left" w:pos="4680"/>
+          <w:tab w:val="right" w:pos="12060"/>
+        </w:tabs>
+        <w:ind w:right="-180"/>
+        <w:rPr>
+          <w:rFonts w:ascii="Times New Roman" w:hAnsi="Times New Roman"/>
+          <w:sz w:val="20"/>
+        </w:rPr>
+      </w:pPr>
+    </w:p>
+    <w:p>
+      <w:pPr>
+        <w:numPr>
+          <w:ilvl w:val="0"/>
+          <w:numId w:val="0"/>
+        </w:numPr>
+        <w:tabs>
+          <w:tab w:val="left" w:pos="2610"/>
+          <w:tab w:val="left" w:pos="4680"/>
+          <w:tab w:val="right" w:pos="12060"/>
+        </w:tabs>
+        <w:ind w:right="-180"/>
+        <w:rPr>
+          <w:rFonts w:ascii="Times New Roman" w:hAnsi="Times New Roman"/>
+          <w:sz w:val="20"/>
+        </w:rPr>
+      </w:pPr>
+      <w:r>
+        <w:rPr>
+          <w:rFonts w:ascii="Times New Roman" w:hAnsi="Times New Roman"/>
+          <w:sz w:val="20"/>
+        </w:rPr>
+        <w:t xml:space="preserve">ORDER </w:t>
+      </w:r>
+      <w:r>
+        <w:rPr>
+          <w:rFonts w:ascii="Times New Roman" w:hAnsi="Times New Roman"/>
+          <w:sz w:val="20"/>
+        </w:rPr>
+        <w:t>DATE</w:t>
+      </w:r>
+    </w:p>
+    <w:p>
+      <w:pPr>
+        <w:numPr>
+          <w:ilvl w:val="0"/>
+          <w:numId w:val="0"/>
+        </w:numPr>
+        <w:tabs>
+          <w:tab w:val="left" w:pos="2610"/>
+          <w:tab w:val="left" w:pos="4680"/>
+          <w:tab w:val="right" w:pos="12060"/>
+        </w:tabs>
+        <w:ind w:right="-180"/>
+        <w:rPr>
+          <w:rFonts w:ascii="Times New Roman" w:hAnsi="Times New Roman"/>
+          <w:sz w:val="20"/>
+        </w:rPr>
+      </w:pPr>
+    </w:p>
+    <w:p>
+      <w:pPr>
+        <w:numPr>
+          <w:ilvl w:val="0"/>
+          <w:numId w:val="0"/>
+        </w:numPr>
+        <w:tabs>
+          <w:tab w:val="left" w:pos="2610"/>
+          <w:tab w:val="left" w:pos="4680"/>
+          <w:tab w:val="right" w:pos="12060"/>
+        </w:tabs>
+        <w:ind w:right="-180"/>
+        <w:rPr>
+          <w:rFonts w:ascii="Times New Roman" w:hAnsi="Times New Roman"/>
+          <w:sz w:val="20"/>
+        </w:rPr>
+      </w:pPr>
+      <w:r>
+        <w:rPr>
+          <w:rFonts w:ascii="Times New Roman" w:hAnsi="Times New Roman"/>
+          <w:sz w:val="20"/>
+        </w:rPr>
+        <w:t>ORDER TYPE</w:t>
+      </w:r>
+      <w:r>
+        <w:rPr>
+          <w:rFonts w:ascii="Times New Roman" w:hAnsi="Times New Roman"/>
+          <w:sz w:val="20"/>
+        </w:rPr>
+        <w:tab/>
+      </w:r>
+      <w:r>
+        <w:rPr>
+          <w:rFonts w:ascii="Times New Roman" w:hAnsi="Times New Roman"/>
+          <w:sz w:val="20"/>
+        </w:rPr>
+        <w:t>Complimentary</w:t>
+      </w:r>
+    </w:p>
+    <w:p>
+      <w:pPr>
+        <w:numPr>
+          <w:ilvl w:val="0"/>
+          <w:numId w:val="0"/>
+        </w:numPr>
+        <w:tabs>
+          <w:tab w:val="left" w:pos="2610"/>
+          <w:tab w:val="left" w:pos="4680"/>
+          <w:tab w:val="right" w:pos="12060"/>
+        </w:tabs>
+        <w:ind w:left="2610" w:right="-180"/>
+        <w:rPr>
+          <w:rFonts w:ascii="Times New Roman" w:hAnsi="Times New Roman"/>
+          <w:sz w:val="20"/>
+        </w:rPr>
+      </w:pPr>
+      <w:r>
+        <w:rPr>
+          <w:rFonts w:ascii="Times New Roman" w:hAnsi="Times New Roman"/>
+          <w:sz w:val="20"/>
+        </w:rPr>
+        <w:t>Eventbrite Completed</w:t>
+      </w:r>
+    </w:p>
+    <w:p>
+      <w:pPr>
+        <w:numPr>
+          <w:ilvl w:val="0"/>
+          <w:numId w:val="0"/>
+        </w:numPr>
+        <w:tabs>
+          <w:tab w:val="left" w:pos="2610"/>
+          <w:tab w:val="left" w:pos="4680"/>
+          <w:tab w:val="right" w:pos="12060"/>
+        </w:tabs>
+        <w:ind w:left="2610" w:right="-180"/>
+        <w:rPr>
+          <w:rFonts w:ascii="Times New Roman" w:hAnsi="Times New Roman"/>
+          <w:sz w:val="20"/>
+        </w:rPr>
+      </w:pPr>
+      <w:r>
+        <w:rPr>
+          <w:rFonts w:ascii="Times New Roman" w:hAnsi="Times New Roman"/>
+          <w:sz w:val="20"/>
+        </w:rPr>
+        <w:t>Free Order</w:t>
+      </w:r>
+    </w:p>
+    <w:p>
+      <w:pPr>
+        <w:numPr>
+          <w:ilvl w:val="0"/>
+          <w:numId w:val="0"/>
+        </w:numPr>
+        <w:tabs>
+          <w:tab w:val="left" w:pos="2610"/>
+          <w:tab w:val="left" w:pos="4680"/>
+          <w:tab w:val="right" w:pos="12060"/>
+        </w:tabs>
+        <w:ind w:left="2610" w:right="-180"/>
+        <w:rPr>
+          <w:rFonts w:ascii="Times New Roman" w:hAnsi="Times New Roman"/>
+          <w:sz w:val="20"/>
+        </w:rPr>
+      </w:pPr>
+      <w:r>
+        <w:rPr>
+          <w:rFonts w:ascii="Times New Roman" w:hAnsi="Times New Roman"/>
+          <w:sz w:val="20"/>
+        </w:rPr>
+        <w:t>Google Completed</w:t>
+      </w:r>
+    </w:p>
+    <w:p>
+      <w:pPr>
+        <w:numPr>
+          <w:ilvl w:val="0"/>
+          <w:numId w:val="0"/>
+        </w:numPr>
+        <w:tabs>
+          <w:tab w:val="left" w:pos="2610"/>
+          <w:tab w:val="left" w:pos="4680"/>
+          <w:tab w:val="right" w:pos="12060"/>
+        </w:tabs>
+        <w:ind w:left="2610" w:right="-180"/>
+        <w:rPr>
+          <w:rFonts w:ascii="Times New Roman" w:hAnsi="Times New Roman"/>
+          <w:sz w:val="20"/>
+        </w:rPr>
+      </w:pPr>
+      <w:r>
+        <w:rPr>
+          <w:rFonts w:ascii="Times New Roman" w:hAnsi="Times New Roman"/>
+          <w:sz w:val="20"/>
+        </w:rPr>
+        <w:t>Google Pending</w:t>
+      </w:r>
+    </w:p>
+    <w:p>
+      <w:pPr>
+        <w:numPr>
+          <w:ilvl w:val="0"/>
+          <w:numId w:val="0"/>
+        </w:numPr>
+        <w:tabs>
+          <w:tab w:val="left" w:pos="2610"/>
+          <w:tab w:val="left" w:pos="4680"/>
+          <w:tab w:val="right" w:pos="12060"/>
+        </w:tabs>
+        <w:ind w:left="2610" w:right="-180"/>
+        <w:rPr>
+          <w:rFonts w:ascii="Times New Roman" w:hAnsi="Times New Roman"/>
+          <w:sz w:val="20"/>
+        </w:rPr>
+      </w:pPr>
+      <w:r>
+        <w:rPr>
+          <w:rFonts w:ascii="Times New Roman" w:hAnsi="Times New Roman"/>
+          <w:sz w:val="20"/>
+        </w:rPr>
+        <w:t>Other</w:t>
+      </w:r>
+    </w:p>
+    <w:p>
+      <w:pPr>
+        <w:numPr>
+          <w:ilvl w:val="0"/>
+          <w:numId w:val="0"/>
+        </w:numPr>
+        <w:tabs>
+          <w:tab w:val="left" w:pos="2610"/>
+          <w:tab w:val="left" w:pos="4680"/>
+          <w:tab w:val="right" w:pos="12060"/>
+        </w:tabs>
+        <w:ind w:left="2610" w:right="-180"/>
+        <w:rPr>
+          <w:rFonts w:ascii="Times New Roman" w:hAnsi="Times New Roman"/>
+          <w:sz w:val="20"/>
+        </w:rPr>
+      </w:pPr>
+      <w:r>
+        <w:rPr>
+          <w:rFonts w:ascii="Times New Roman" w:hAnsi="Times New Roman"/>
+          <w:sz w:val="20"/>
+        </w:rPr>
+        <w:t>Paid Online Non-PayPal</w:t>
+      </w:r>
+    </w:p>
+    <w:p>
+      <w:pPr>
+        <w:numPr>
+          <w:ilvl w:val="0"/>
+          <w:numId w:val="0"/>
+        </w:numPr>
+        <w:tabs>
+          <w:tab w:val="left" w:pos="2610"/>
+          <w:tab w:val="left" w:pos="4680"/>
+          <w:tab w:val="right" w:pos="12060"/>
+        </w:tabs>
+        <w:ind w:left="2610" w:right="-180"/>
+        <w:rPr>
+          <w:rFonts w:ascii="Times New Roman" w:hAnsi="Times New Roman"/>
+          <w:sz w:val="20"/>
+        </w:rPr>
+      </w:pPr>
+      <w:r>
+        <w:rPr>
+          <w:rFonts w:ascii="Times New Roman" w:hAnsi="Times New Roman"/>
+          <w:sz w:val="20"/>
+        </w:rPr>
+        <w:t>Paid Online With PayPal</w:t>
+      </w:r>
+    </w:p>
+    <w:p>
+      <w:pPr>
+        <w:numPr>
+          <w:ilvl w:val="0"/>
+          <w:numId w:val="0"/>
+        </w:numPr>
+        <w:tabs>
+          <w:tab w:val="left" w:pos="2610"/>
+          <w:tab w:val="left" w:pos="4680"/>
+          <w:tab w:val="right" w:pos="12060"/>
+        </w:tabs>
+        <w:ind w:left="2610" w:right="-180"/>
+        <w:rPr>
+          <w:rFonts w:ascii="Times New Roman" w:hAnsi="Times New Roman"/>
+          <w:sz w:val="20"/>
+        </w:rPr>
+      </w:pPr>
+      <w:r>
+        <w:rPr>
+          <w:rFonts w:ascii="Times New Roman" w:hAnsi="Times New Roman"/>
+          <w:sz w:val="20"/>
+        </w:rPr>
+        <w:t>Paid with Cash</w:t>
+      </w:r>
+    </w:p>
+    <w:p>
+      <w:pPr>
+        <w:numPr>
+          <w:ilvl w:val="0"/>
+          <w:numId w:val="0"/>
+        </w:numPr>
+        <w:tabs>
+          <w:tab w:val="left" w:pos="2610"/>
+          <w:tab w:val="left" w:pos="4680"/>
+          <w:tab w:val="right" w:pos="12060"/>
+        </w:tabs>
+        <w:ind w:left="2610" w:right="-180"/>
+        <w:rPr>
+          <w:rFonts w:ascii="Times New Roman" w:hAnsi="Times New Roman"/>
+          <w:sz w:val="20"/>
+        </w:rPr>
+      </w:pPr>
+      <w:r>
+        <w:rPr>
+          <w:rFonts w:ascii="Times New Roman" w:hAnsi="Times New Roman"/>
+          <w:sz w:val="20"/>
+        </w:rPr>
+        <w:t>Paid with Check</w:t>
+      </w:r>
+    </w:p>
+    <w:p>
+      <w:pPr>
+        <w:numPr>
+          <w:ilvl w:val="0"/>
+          <w:numId w:val="0"/>
+        </w:numPr>
+        <w:tabs>
+          <w:tab w:val="left" w:pos="2610"/>
+          <w:tab w:val="left" w:pos="4680"/>
+          <w:tab w:val="right" w:pos="12060"/>
+        </w:tabs>
+        <w:ind w:left="2610" w:right="-180"/>
+        <w:rPr>
+          <w:rFonts w:ascii="Times New Roman" w:hAnsi="Times New Roman"/>
+          <w:sz w:val="20"/>
+        </w:rPr>
+      </w:pPr>
+      <w:r>
+        <w:rPr>
+          <w:rFonts w:ascii="Times New Roman" w:hAnsi="Times New Roman"/>
+          <w:sz w:val="20"/>
+        </w:rPr>
+        <w:t>PayPal + Manually Edited</w:t>
+      </w:r>
+    </w:p>
+    <w:p>
+      <w:pPr>
+        <w:numPr>
+          <w:ilvl w:val="0"/>
+          <w:numId w:val="0"/>
+        </w:numPr>
+        <w:tabs>
+          <w:tab w:val="left" w:pos="2610"/>
+          <w:tab w:val="left" w:pos="4680"/>
+          <w:tab w:val="right" w:pos="12060"/>
+        </w:tabs>
+        <w:ind w:left="2610" w:right="-180"/>
+        <w:rPr>
+          <w:rFonts w:ascii="Times New Roman" w:hAnsi="Times New Roman"/>
+          <w:sz w:val="20"/>
+        </w:rPr>
+      </w:pPr>
+      <w:r>
+        <w:rPr>
+          <w:rFonts w:ascii="Times New Roman" w:hAnsi="Times New Roman"/>
+          <w:sz w:val="20"/>
+        </w:rPr>
+        <w:t>PayPal Completed</w:t>
+      </w:r>
+    </w:p>
+    <w:p>
+      <w:pPr>
+        <w:numPr>
+          <w:ilvl w:val="0"/>
+          <w:numId w:val="0"/>
+        </w:numPr>
+        <w:tabs>
+          <w:tab w:val="left" w:pos="2610"/>
+          <w:tab w:val="left" w:pos="4680"/>
+          <w:tab w:val="right" w:pos="12060"/>
+        </w:tabs>
+        <w:ind w:left="2610" w:right="-180"/>
+        <w:rPr>
+          <w:rFonts w:ascii="Times New Roman" w:hAnsi="Times New Roman"/>
+          <w:sz w:val="20"/>
+        </w:rPr>
+      </w:pPr>
+      <w:r>
+        <w:rPr>
+          <w:rFonts w:ascii="Times New Roman" w:hAnsi="Times New Roman"/>
+          <w:sz w:val="20"/>
+        </w:rPr>
+        <w:t>PayPal Partially Refunded</w:t>
+      </w:r>
+    </w:p>
+    <w:p>
+      <w:pPr>
+        <w:numPr>
+          <w:ilvl w:val="0"/>
+          <w:numId w:val="0"/>
+        </w:numPr>
+        <w:tabs>
+          <w:tab w:val="left" w:pos="2610"/>
+          <w:tab w:val="left" w:pos="4680"/>
+          <w:tab w:val="right" w:pos="12060"/>
+        </w:tabs>
+        <w:ind w:left="2610" w:right="-180"/>
+        <w:rPr>
+          <w:rFonts w:ascii="Times New Roman" w:hAnsi="Times New Roman"/>
+          <w:sz w:val="20"/>
+        </w:rPr>
+      </w:pPr>
+    </w:p>
+    <w:p>
+      <w:pPr>
+        <w:numPr>
+          <w:ilvl w:val="0"/>
+          <w:numId w:val="0"/>
+        </w:numPr>
+        <w:tabs>
+          <w:tab w:val="left" w:pos="2610"/>
+          <w:tab w:val="left" w:pos="4680"/>
+          <w:tab w:val="right" w:pos="12060"/>
+        </w:tabs>
+        <w:ind w:right="-180"/>
+        <w:rPr>
+          <w:rFonts w:ascii="Times New Roman" w:hAnsi="Times New Roman"/>
+          <w:sz w:val="20"/>
+        </w:rPr>
+      </w:pPr>
+      <w:r>
+        <w:rPr>
+          <w:rFonts w:ascii="Times New Roman" w:hAnsi="Times New Roman"/>
+          <w:sz w:val="20"/>
+        </w:rPr>
+        <w:t>ATTENDEE STATUS</w:t>
+      </w:r>
+      <w:r>
+        <w:rPr>
+          <w:rFonts w:ascii="Times New Roman" w:hAnsi="Times New Roman"/>
+          <w:sz w:val="20"/>
+        </w:rPr>
+        <w:tab/>
+      </w:r>
+      <w:r>
+        <w:rPr>
+          <w:rFonts w:ascii="Times New Roman" w:hAnsi="Times New Roman"/>
+          <w:sz w:val="20"/>
+        </w:rPr>
+        <w:t>Attending</w:t>
+      </w:r>
+    </w:p>
+    <w:p>
+      <w:pPr>
+        <w:numPr>
+          <w:ilvl w:val="0"/>
+          <w:numId w:val="0"/>
+        </w:numPr>
+        <w:tabs>
+          <w:tab w:val="left" w:pos="2610"/>
+          <w:tab w:val="left" w:pos="4680"/>
+          <w:tab w:val="right" w:pos="12060"/>
+        </w:tabs>
+        <w:ind w:right="-180"/>
+        <w:rPr>
+          <w:rFonts w:ascii="Times New Roman" w:hAnsi="Times New Roman"/>
+          <w:sz w:val="20"/>
+        </w:rPr>
+      </w:pPr>
+      <w:r>
+        <w:rPr>
+          <w:rFonts w:ascii="Times New Roman" w:hAnsi="Times New Roman"/>
+          <w:sz w:val="20"/>
+        </w:rPr>
+        <w:tab/>
+      </w:r>
+      <w:r>
+        <w:rPr>
+          <w:rFonts w:ascii="Times New Roman" w:hAnsi="Times New Roman"/>
+          <w:sz w:val="20"/>
+        </w:rPr>
+        <w:t>Checked In</w:t>
+      </w:r>
+    </w:p>
+    <w:p>
+      <w:pPr>
+        <w:numPr>
+          <w:ilvl w:val="0"/>
+          <w:numId w:val="0"/>
+        </w:numPr>
+        <w:tabs>
+          <w:tab w:val="left" w:pos="2610"/>
+          <w:tab w:val="left" w:pos="4680"/>
+          <w:tab w:val="right" w:pos="12060"/>
+        </w:tabs>
+        <w:ind w:right="-180"/>
+        <w:rPr>
+          <w:rFonts w:ascii="Times New Roman" w:hAnsi="Times New Roman"/>
+          <w:sz w:val="20"/>
+        </w:rPr>
+      </w:pPr>
+    </w:p>
+    <w:p>
+      <w:pPr>
+        <w:numPr>
+          <w:ilvl w:val="0"/>
+          <w:numId w:val="0"/>
+        </w:numPr>
+        <w:tabs>
+          <w:tab w:val="left" w:pos="2610"/>
+          <w:tab w:val="left" w:pos="4680"/>
+          <w:tab w:val="right" w:pos="12060"/>
+        </w:tabs>
+        <w:ind w:right="-180"/>
+        <w:rPr>
+          <w:rFonts w:ascii="Times New Roman" w:hAnsi="Times New Roman"/>
+          <w:sz w:val="20"/>
+        </w:rPr>
+      </w:pPr>
+      <w:r>
+        <w:rPr>
+          <w:rFonts w:ascii="Times New Roman" w:hAnsi="Times New Roman"/>
+          <w:sz w:val="20"/>
+        </w:rPr>
+        <w:t>TOTAL PAID</w:t>
+      </w:r>
+    </w:p>
+    <w:p>
+      <w:pPr>
+        <w:numPr>
+          <w:ilvl w:val="0"/>
+          <w:numId w:val="0"/>
+        </w:numPr>
+        <w:tabs>
+          <w:tab w:val="left" w:pos="2610"/>
+          <w:tab w:val="left" w:pos="4680"/>
+          <w:tab w:val="right" w:pos="12060"/>
+        </w:tabs>
+        <w:ind w:right="-180"/>
+        <w:rPr>
+          <w:rFonts w:ascii="Times New Roman" w:hAnsi="Times New Roman"/>
+          <w:sz w:val="20"/>
+        </w:rPr>
+      </w:pPr>
+      <w:r>
+        <w:rPr>
+          <w:rFonts w:ascii="Times New Roman" w:hAnsi="Times New Roman"/>
+          <w:sz w:val="20"/>
+        </w:rPr>
+        <w:tab/>
+      </w:r>
+      <w:r>
+        <w:rPr>
+          <w:rFonts w:ascii="Times New Roman" w:hAnsi="Times New Roman"/>
+          <w:sz w:val="20"/>
+        </w:rPr>
+        <w:tab/>
+      </w:r>
+    </w:p>
+    <w:p>
+      <w:pPr>
+        <w:numPr>
+          <w:ilvl w:val="0"/>
+          <w:numId w:val="0"/>
+        </w:numPr>
+        <w:tabs>
+          <w:tab w:val="left" w:pos="2610"/>
+          <w:tab w:val="left" w:pos="4680"/>
+          <w:tab w:val="right" w:pos="12060"/>
+        </w:tabs>
+        <w:ind w:right="-180"/>
+        <w:rPr>
+          <w:rFonts w:ascii="Times New Roman" w:hAnsi="Times New Roman"/>
+          <w:sz w:val="20"/>
+        </w:rPr>
+      </w:pPr>
+      <w:r>
+        <w:rPr>
+          <w:rFonts w:ascii="Times New Roman" w:hAnsi="Times New Roman"/>
+          <w:sz w:val="20"/>
+        </w:rPr>
+        <w:tab/>
+        <w:t xml:space="preserve"> </w:t>
       </w:r>
     </w:p>
     <w:p>
@@ -118,16 +1243,7 @@
           <w:u w:val="none"/>
         </w:rPr>
       </w:pPr>
-    </w:p>
-    <w:p>
-      <w:pPr>
-        <w:pStyle w:val="Heading8"/>
-        <w:tabs>
-          <w:tab w:val="clear" w:pos="720"/>
-          <w:tab w:val="left" w:pos="2880"/>
-          <w:tab w:val="left" w:pos="4680"/>
-          <w:tab w:val="right" w:pos="12060"/>
-        </w:tabs>
+      <w:r>
         <w:rPr>
           <w:rFonts w:ascii="Times New Roman" w:hAnsi="Times New Roman"/>
           <w:bCs/>
@@ -135,7 +1251,8 @@
           <w:szCs w:val="24"/>
           <w:u w:val="none"/>
         </w:rPr>
-      </w:pPr>
+        <w:t>2. Time p</w:t>
+      </w:r>
       <w:r>
         <w:rPr>
           <w:rFonts w:ascii="Times New Roman" w:hAnsi="Times New Roman"/>
@@ -144,7 +1261,7 @@
           <w:szCs w:val="24"/>
           <w:u w:val="none"/>
         </w:rPr>
-        <w:t>1.</w:t>
+        <w:t>eri</w:t>
       </w:r>
       <w:r>
         <w:rPr>
@@ -154,7 +1271,7 @@
           <w:szCs w:val="24"/>
           <w:u w:val="none"/>
         </w:rPr>
-        <w:t>Time periods (as suffix)</w:t>
+        <w:t>ods (as suffix)</w:t>
       </w:r>
     </w:p>
     <w:tbl>
@@ -301,7 +1418,14 @@
                 <w:rFonts w:ascii="Times New Roman" w:hAnsi="Times New Roman"/>
                 <w:sz w:val="20"/>
               </w:rPr>
-              <w:t>6mos</w:t>
+              <w:t>6mo</w:t>
+            </w:r>
+            <w:r>
+              <w:rPr>
+                <w:rFonts w:ascii="Times New Roman" w:hAnsi="Times New Roman"/>
+                <w:sz w:val="20"/>
+              </w:rPr>
+              <w:t>s</w:t>
             </w:r>
           </w:p>
         </w:tc>
@@ -382,7 +1506,7 @@
           <w:bCs/>
           <w:szCs w:val="24"/>
         </w:rPr>
-        <w:t>2</w:t>
+        <w:t>3. Create each variable</w:t>
       </w:r>
       <w:r>
         <w:rPr>
@@ -390,7 +1514,7 @@
           <w:bCs/>
           <w:szCs w:val="24"/>
         </w:rPr>
-        <w:t xml:space="preserve">. Create each variable </w:t>
+        <w:t xml:space="preserve"> </w:t>
       </w:r>
       <w:r>
         <w:rPr>
@@ -443,6 +1567,7 @@
                 <w:bCs/>
                 <w:sz w:val="20"/>
               </w:rPr>
+              <w:lastRenderedPageBreak/>
               <w:t>Variable Name</w:t>
             </w:r>
           </w:p>
@@ -517,7 +1642,14 @@
                 <w:rFonts w:ascii="Times New Roman" w:hAnsi="Times New Roman"/>
                 <w:sz w:val="20"/>
               </w:rPr>
-              <w:t xml:space="preserve">12 months number of orders </w:t>
+              <w:t>12 months number of orders</w:t>
+            </w:r>
+            <w:r>
+              <w:rPr>
+                <w:rFonts w:ascii="Times New Roman" w:hAnsi="Times New Roman"/>
+                <w:sz w:val="20"/>
+              </w:rPr>
+              <w:t xml:space="preserve"> (use !is.na(Order.Date))</w:t>
             </w:r>
             <w:r>
               <w:rPr>
@@ -525,7 +1657,7 @@
                 <w:color w:val="FF0000"/>
                 <w:sz w:val="20"/>
               </w:rPr>
-              <w:t>(Question: do we use quantity or not?)</w:t>
+              <w:t xml:space="preserve"> </w:t>
             </w:r>
           </w:p>
         </w:tc>
@@ -545,7 +1677,6 @@
                 <w:sz w:val="20"/>
               </w:rPr>
             </w:pPr>
-            <w:proofErr w:type="spellStart"/>
             <w:r>
               <w:rPr>
                 <w:rFonts w:ascii="Times New Roman" w:hAnsi="Times New Roman"/>
@@ -553,13 +1684,19 @@
               </w:rPr>
               <w:t>B_order</w:t>
             </w:r>
-            <w:proofErr w:type="spellEnd"/>
-            <w:r>
-              <w:rPr>
-                <w:rFonts w:ascii="Times New Roman" w:hAnsi="Times New Roman"/>
-                <w:sz w:val="20"/>
-              </w:rPr>
-              <w:t xml:space="preserve"> _6mos</w:t>
+            <w:r>
+              <w:rPr>
+                <w:rFonts w:ascii="Times New Roman" w:hAnsi="Times New Roman"/>
+                <w:sz w:val="20"/>
+              </w:rPr>
+              <w:t xml:space="preserve"> </w:t>
+            </w:r>
+            <w:r>
+              <w:rPr>
+                <w:rFonts w:ascii="Times New Roman" w:hAnsi="Times New Roman"/>
+                <w:sz w:val="20"/>
+              </w:rPr>
+              <w:t>_6mos</w:t>
             </w:r>
             <w:r>
               <w:rPr>
@@ -802,37 +1939,12 @@
                 <w:sz w:val="20"/>
               </w:rPr>
             </w:pPr>
-            <w:proofErr w:type="spellStart"/>
-            <w:r>
-              <w:rPr>
-                <w:rFonts w:ascii="Times New Roman" w:hAnsi="Times New Roman"/>
-                <w:sz w:val="20"/>
-              </w:rPr>
-              <w:t>B_order</w:t>
-            </w:r>
-            <w:proofErr w:type="spellEnd"/>
-            <w:r>
-              <w:rPr>
-                <w:rFonts w:ascii="Times New Roman" w:hAnsi="Times New Roman"/>
-                <w:sz w:val="20"/>
-              </w:rPr>
-              <w:t xml:space="preserve">_ </w:t>
-            </w:r>
-            <w:proofErr w:type="spellStart"/>
-            <w:r>
-              <w:rPr>
-                <w:rFonts w:ascii="Times New Roman" w:hAnsi="Times New Roman"/>
-                <w:sz w:val="20"/>
-              </w:rPr>
-              <w:t>NotChkIn</w:t>
-            </w:r>
-            <w:proofErr w:type="spellEnd"/>
-            <w:r>
-              <w:rPr>
-                <w:rFonts w:ascii="Times New Roman" w:hAnsi="Times New Roman"/>
-                <w:sz w:val="20"/>
-              </w:rPr>
-              <w:t xml:space="preserve"> _6mos</w:t>
+            <w:r>
+              <w:rPr>
+                <w:rFonts w:ascii="Times New Roman" w:hAnsi="Times New Roman"/>
+                <w:sz w:val="20"/>
+              </w:rPr>
+              <w:t>B_order_ NotChkIn _6mos</w:t>
             </w:r>
           </w:p>
         </w:tc>
@@ -902,7 +2014,21 @@
                 <w:rFonts w:ascii="Times New Roman" w:hAnsi="Times New Roman"/>
                 <w:sz w:val="20"/>
               </w:rPr>
-              <w:t>B_amt_</w:t>
+              <w:t>B_</w:t>
+            </w:r>
+            <w:r>
+              <w:rPr>
+                <w:rFonts w:ascii="Times New Roman" w:hAnsi="Times New Roman"/>
+                <w:sz w:val="20"/>
+              </w:rPr>
+              <w:t>amt</w:t>
+            </w:r>
+            <w:r>
+              <w:rPr>
+                <w:rFonts w:ascii="Times New Roman" w:hAnsi="Times New Roman"/>
+                <w:sz w:val="20"/>
+              </w:rPr>
+              <w:t>_</w:t>
             </w:r>
             <w:r>
               <w:rPr>
@@ -936,7 +2062,14 @@
                 <w:rFonts w:ascii="Times New Roman" w:hAnsi="Times New Roman"/>
                 <w:sz w:val="20"/>
               </w:rPr>
-              <w:t>sum of TOTAL PAID</w:t>
+              <w:t xml:space="preserve">sum of </w:t>
+            </w:r>
+            <w:r>
+              <w:rPr>
+                <w:rFonts w:ascii="Times New Roman" w:hAnsi="Times New Roman"/>
+                <w:sz w:val="20"/>
+              </w:rPr>
+              <w:t>TOTAL PAID</w:t>
             </w:r>
           </w:p>
         </w:tc>
@@ -1229,37 +2362,12 @@
                 <w:sz w:val="20"/>
               </w:rPr>
             </w:pPr>
-            <w:proofErr w:type="spellStart"/>
-            <w:r>
-              <w:rPr>
-                <w:rFonts w:ascii="Times New Roman" w:hAnsi="Times New Roman"/>
-                <w:sz w:val="20"/>
-              </w:rPr>
-              <w:t>B_amt</w:t>
-            </w:r>
-            <w:proofErr w:type="spellEnd"/>
-            <w:r>
-              <w:rPr>
-                <w:rFonts w:ascii="Times New Roman" w:hAnsi="Times New Roman"/>
-                <w:sz w:val="20"/>
-              </w:rPr>
-              <w:t xml:space="preserve">_ </w:t>
-            </w:r>
-            <w:proofErr w:type="spellStart"/>
-            <w:r>
-              <w:rPr>
-                <w:rFonts w:ascii="Times New Roman" w:hAnsi="Times New Roman"/>
-                <w:sz w:val="20"/>
-              </w:rPr>
-              <w:t>NotChkIn</w:t>
-            </w:r>
-            <w:proofErr w:type="spellEnd"/>
-            <w:r>
-              <w:rPr>
-                <w:rFonts w:ascii="Times New Roman" w:hAnsi="Times New Roman"/>
-                <w:sz w:val="20"/>
-              </w:rPr>
-              <w:t xml:space="preserve"> _6mos</w:t>
+            <w:r>
+              <w:rPr>
+                <w:rFonts w:ascii="Times New Roman" w:hAnsi="Times New Roman"/>
+                <w:sz w:val="20"/>
+              </w:rPr>
+              <w:t>B_amt_ NotChkIn _6mos</w:t>
             </w:r>
           </w:p>
         </w:tc>
@@ -1338,7 +2446,6 @@
                 <w:sz w:val="20"/>
               </w:rPr>
             </w:pPr>
-            <w:proofErr w:type="spellStart"/>
             <w:r>
               <w:rPr>
                 <w:rFonts w:ascii="Times New Roman" w:hAnsi="Times New Roman"/>
@@ -1346,7 +2453,6 @@
               </w:rPr>
               <w:t>B_recency</w:t>
             </w:r>
-            <w:proofErr w:type="spellEnd"/>
           </w:p>
         </w:tc>
         <w:tc>
@@ -1360,21 +2466,12 @@
                 <w:sz w:val="20"/>
               </w:rPr>
             </w:pPr>
-            <w:proofErr w:type="gramStart"/>
-            <w:r>
-              <w:rPr>
-                <w:rFonts w:ascii="Times New Roman" w:hAnsi="Times New Roman"/>
-                <w:sz w:val="20"/>
-              </w:rPr>
-              <w:t>number</w:t>
-            </w:r>
-            <w:proofErr w:type="gramEnd"/>
-            <w:r>
-              <w:rPr>
-                <w:rFonts w:ascii="Times New Roman" w:hAnsi="Times New Roman"/>
-                <w:sz w:val="20"/>
-              </w:rPr>
-              <w:t xml:space="preserve"> of days between last ORDER DATE and DATE_PULLED</w:t>
+            <w:r>
+              <w:rPr>
+                <w:rFonts w:ascii="Times New Roman" w:hAnsi="Times New Roman"/>
+                <w:sz w:val="20"/>
+              </w:rPr>
+              <w:t>number of days between last ORDER DATE and DATE_PULLED</w:t>
             </w:r>
           </w:p>
         </w:tc>
@@ -1420,23 +2517,7 @@
                 <w:rFonts w:ascii="Times New Roman" w:hAnsi="Times New Roman"/>
                 <w:sz w:val="20"/>
               </w:rPr>
-              <w:t xml:space="preserve">12 months number of orders with </w:t>
-            </w:r>
-            <w:proofErr w:type="spellStart"/>
-            <w:r>
-              <w:rPr>
-                <w:rFonts w:ascii="Times New Roman" w:hAnsi="Times New Roman"/>
-                <w:sz w:val="20"/>
-              </w:rPr>
-              <w:t>Order.Type</w:t>
-            </w:r>
-            <w:proofErr w:type="spellEnd"/>
-            <w:r>
-              <w:rPr>
-                <w:rFonts w:ascii="Times New Roman" w:hAnsi="Times New Roman"/>
-                <w:sz w:val="20"/>
-              </w:rPr>
-              <w:t>= ‘Free Order’</w:t>
+              <w:t>12 months number of orders with Order.Type= ‘Free Order’</w:t>
             </w:r>
           </w:p>
         </w:tc>
@@ -1482,23 +2563,7 @@
                 <w:rFonts w:ascii="Times New Roman" w:hAnsi="Times New Roman"/>
                 <w:sz w:val="20"/>
               </w:rPr>
-              <w:t xml:space="preserve">6 months number of orders with </w:t>
-            </w:r>
-            <w:proofErr w:type="spellStart"/>
-            <w:r>
-              <w:rPr>
-                <w:rFonts w:ascii="Times New Roman" w:hAnsi="Times New Roman"/>
-                <w:sz w:val="20"/>
-              </w:rPr>
-              <w:t>Order.Type</w:t>
-            </w:r>
-            <w:proofErr w:type="spellEnd"/>
-            <w:r>
-              <w:rPr>
-                <w:rFonts w:ascii="Times New Roman" w:hAnsi="Times New Roman"/>
-                <w:sz w:val="20"/>
-              </w:rPr>
-              <w:t>= ‘Free Order’</w:t>
+              <w:t>6 months number of orders with Order.Type= ‘Free Order’</w:t>
             </w:r>
           </w:p>
         </w:tc>
@@ -1524,7 +2589,14 @@
                 <w:rFonts w:ascii="Times New Roman" w:hAnsi="Times New Roman"/>
                 <w:sz w:val="20"/>
               </w:rPr>
-              <w:t>B_OdTp_PayPal_12mos</w:t>
+              <w:t>B_OdTp</w:t>
+            </w:r>
+            <w:r>
+              <w:rPr>
+                <w:rFonts w:ascii="Times New Roman" w:hAnsi="Times New Roman"/>
+                <w:sz w:val="20"/>
+              </w:rPr>
+              <w:t>_PayPal_12mos</w:t>
             </w:r>
           </w:p>
         </w:tc>
@@ -1544,23 +2616,7 @@
                 <w:rFonts w:ascii="Times New Roman" w:hAnsi="Times New Roman"/>
                 <w:sz w:val="20"/>
               </w:rPr>
-              <w:t xml:space="preserve">12 months number of orders with </w:t>
-            </w:r>
-            <w:proofErr w:type="spellStart"/>
-            <w:r>
-              <w:rPr>
-                <w:rFonts w:ascii="Times New Roman" w:hAnsi="Times New Roman"/>
-                <w:sz w:val="20"/>
-              </w:rPr>
-              <w:t>Order.Type</w:t>
-            </w:r>
-            <w:proofErr w:type="spellEnd"/>
-            <w:r>
-              <w:rPr>
-                <w:rFonts w:ascii="Times New Roman" w:hAnsi="Times New Roman"/>
-                <w:sz w:val="20"/>
-              </w:rPr>
-              <w:t>= ‘PayPal Completed’ or ‘PayPal Partially Refunded’</w:t>
+              <w:t>12 months number of orders with Order.Type= ‘PayPal Completed’ or ‘PayPal Partially Refunded’</w:t>
             </w:r>
           </w:p>
         </w:tc>
@@ -1586,7 +2642,14 @@
                 <w:rFonts w:ascii="Times New Roman" w:hAnsi="Times New Roman"/>
                 <w:sz w:val="20"/>
               </w:rPr>
-              <w:t>B_OdTp_PayPal_6mos</w:t>
+              <w:t>B_OdTp</w:t>
+            </w:r>
+            <w:r>
+              <w:rPr>
+                <w:rFonts w:ascii="Times New Roman" w:hAnsi="Times New Roman"/>
+                <w:sz w:val="20"/>
+              </w:rPr>
+              <w:t>_PayPal_6mos</w:t>
             </w:r>
           </w:p>
         </w:tc>
@@ -1606,23 +2669,7 @@
                 <w:rFonts w:ascii="Times New Roman" w:hAnsi="Times New Roman"/>
                 <w:sz w:val="20"/>
               </w:rPr>
-              <w:t xml:space="preserve">6 months number of orders with </w:t>
-            </w:r>
-            <w:proofErr w:type="spellStart"/>
-            <w:r>
-              <w:rPr>
-                <w:rFonts w:ascii="Times New Roman" w:hAnsi="Times New Roman"/>
-                <w:sz w:val="20"/>
-              </w:rPr>
-              <w:t>Order.Type</w:t>
-            </w:r>
-            <w:proofErr w:type="spellEnd"/>
-            <w:r>
-              <w:rPr>
-                <w:rFonts w:ascii="Times New Roman" w:hAnsi="Times New Roman"/>
-                <w:sz w:val="20"/>
-              </w:rPr>
-              <w:t>= ‘PayPal Completed’ or ‘PayPal Partially Refunded’</w:t>
+              <w:t>6 months number of orders with Order.Type= ‘PayPal Completed’ or ‘PayPal Partially Refunded’</w:t>
             </w:r>
           </w:p>
         </w:tc>
@@ -1648,7 +2695,14 @@
                 <w:rFonts w:ascii="Times New Roman" w:hAnsi="Times New Roman"/>
                 <w:sz w:val="20"/>
               </w:rPr>
-              <w:t>B_OdTp_Complimentary_12mos</w:t>
+              <w:t>B_OdTp</w:t>
+            </w:r>
+            <w:r>
+              <w:rPr>
+                <w:rFonts w:ascii="Times New Roman" w:hAnsi="Times New Roman"/>
+                <w:sz w:val="20"/>
+              </w:rPr>
+              <w:t>_Complimentary_12mos</w:t>
             </w:r>
           </w:p>
         </w:tc>
@@ -1668,23 +2722,7 @@
                 <w:rFonts w:ascii="Times New Roman" w:hAnsi="Times New Roman"/>
                 <w:sz w:val="20"/>
               </w:rPr>
-              <w:t xml:space="preserve">12 months number of orders with </w:t>
-            </w:r>
-            <w:proofErr w:type="spellStart"/>
-            <w:r>
-              <w:rPr>
-                <w:rFonts w:ascii="Times New Roman" w:hAnsi="Times New Roman"/>
-                <w:sz w:val="20"/>
-              </w:rPr>
-              <w:t>Order.Type</w:t>
-            </w:r>
-            <w:proofErr w:type="spellEnd"/>
-            <w:r>
-              <w:rPr>
-                <w:rFonts w:ascii="Times New Roman" w:hAnsi="Times New Roman"/>
-                <w:sz w:val="20"/>
-              </w:rPr>
-              <w:t>= ‘Complimentary’</w:t>
+              <w:t>12 months number of orders with Order.Type= ‘Complimentary’</w:t>
             </w:r>
           </w:p>
         </w:tc>
@@ -1710,7 +2748,14 @@
                 <w:rFonts w:ascii="Times New Roman" w:hAnsi="Times New Roman"/>
                 <w:sz w:val="20"/>
               </w:rPr>
-              <w:t>B_OdTp_Complimentary_6mos</w:t>
+              <w:t>B_OdTp</w:t>
+            </w:r>
+            <w:r>
+              <w:rPr>
+                <w:rFonts w:ascii="Times New Roman" w:hAnsi="Times New Roman"/>
+                <w:sz w:val="20"/>
+              </w:rPr>
+              <w:t>_Complimentary_6mos</w:t>
             </w:r>
           </w:p>
         </w:tc>
@@ -1730,23 +2775,7 @@
                 <w:rFonts w:ascii="Times New Roman" w:hAnsi="Times New Roman"/>
                 <w:sz w:val="20"/>
               </w:rPr>
-              <w:t xml:space="preserve">6 months number of orders with </w:t>
-            </w:r>
-            <w:proofErr w:type="spellStart"/>
-            <w:r>
-              <w:rPr>
-                <w:rFonts w:ascii="Times New Roman" w:hAnsi="Times New Roman"/>
-                <w:sz w:val="20"/>
-              </w:rPr>
-              <w:t>Order.Type</w:t>
-            </w:r>
-            <w:proofErr w:type="spellEnd"/>
-            <w:r>
-              <w:rPr>
-                <w:rFonts w:ascii="Times New Roman" w:hAnsi="Times New Roman"/>
-                <w:sz w:val="20"/>
-              </w:rPr>
-              <w:t>= ‘Complimentary’</w:t>
+              <w:t>6 months number of orders with Order.Type= ‘Complimentary’</w:t>
             </w:r>
           </w:p>
         </w:tc>
@@ -1772,7 +2801,14 @@
                 <w:rFonts w:ascii="Times New Roman" w:hAnsi="Times New Roman"/>
                 <w:sz w:val="20"/>
               </w:rPr>
-              <w:t>B_OdTp_Other_12mos</w:t>
+              <w:t>B_OdTp</w:t>
+            </w:r>
+            <w:r>
+              <w:rPr>
+                <w:rFonts w:ascii="Times New Roman" w:hAnsi="Times New Roman"/>
+                <w:sz w:val="20"/>
+              </w:rPr>
+              <w:t>_Other_12mos</w:t>
             </w:r>
           </w:p>
         </w:tc>
@@ -1792,23 +2828,7 @@
                 <w:rFonts w:ascii="Times New Roman" w:hAnsi="Times New Roman"/>
                 <w:sz w:val="20"/>
               </w:rPr>
-              <w:t xml:space="preserve">12 months number of orders with </w:t>
-            </w:r>
-            <w:proofErr w:type="spellStart"/>
-            <w:r>
-              <w:rPr>
-                <w:rFonts w:ascii="Times New Roman" w:hAnsi="Times New Roman"/>
-                <w:sz w:val="20"/>
-              </w:rPr>
-              <w:t>Order.Type</w:t>
-            </w:r>
-            <w:proofErr w:type="spellEnd"/>
-            <w:r>
-              <w:rPr>
-                <w:rFonts w:ascii="Times New Roman" w:hAnsi="Times New Roman"/>
-                <w:sz w:val="20"/>
-              </w:rPr>
-              <w:t>= ‘Other’ or ‘Paid with Check’.</w:t>
+              <w:t>12 months number of orders with Order.Type= ‘Other’ or ‘Paid with Check’.</w:t>
             </w:r>
           </w:p>
         </w:tc>
@@ -1834,7 +2854,14 @@
                 <w:rFonts w:ascii="Times New Roman" w:hAnsi="Times New Roman"/>
                 <w:sz w:val="20"/>
               </w:rPr>
-              <w:t>B_OdTp_Other_6mos</w:t>
+              <w:t>B_OdTp</w:t>
+            </w:r>
+            <w:r>
+              <w:rPr>
+                <w:rFonts w:ascii="Times New Roman" w:hAnsi="Times New Roman"/>
+                <w:sz w:val="20"/>
+              </w:rPr>
+              <w:t>_Other_6mos</w:t>
             </w:r>
           </w:p>
         </w:tc>
@@ -1854,23 +2881,7 @@
                 <w:rFonts w:ascii="Times New Roman" w:hAnsi="Times New Roman"/>
                 <w:sz w:val="20"/>
               </w:rPr>
-              <w:t xml:space="preserve">6 months number of orders with </w:t>
-            </w:r>
-            <w:proofErr w:type="spellStart"/>
-            <w:r>
-              <w:rPr>
-                <w:rFonts w:ascii="Times New Roman" w:hAnsi="Times New Roman"/>
-                <w:sz w:val="20"/>
-              </w:rPr>
-              <w:t>Order.Type</w:t>
-            </w:r>
-            <w:proofErr w:type="spellEnd"/>
-            <w:r>
-              <w:rPr>
-                <w:rFonts w:ascii="Times New Roman" w:hAnsi="Times New Roman"/>
-                <w:sz w:val="20"/>
-              </w:rPr>
-              <w:t>= ‘Other’ or ‘Paid with Check’.</w:t>
+              <w:t>6 months number of orders with Order.Type= ‘Other’ or ‘Paid with Check’.</w:t>
             </w:r>
           </w:p>
         </w:tc>
@@ -1928,23 +2939,7 @@
                 <w:rFonts w:ascii="Times New Roman" w:hAnsi="Times New Roman"/>
                 <w:sz w:val="20"/>
               </w:rPr>
-              <w:t xml:space="preserve">12 months number of </w:t>
-            </w:r>
-            <w:proofErr w:type="spellStart"/>
-            <w:r>
-              <w:rPr>
-                <w:rFonts w:ascii="Times New Roman" w:hAnsi="Times New Roman"/>
-                <w:sz w:val="20"/>
-              </w:rPr>
-              <w:t>Ticket.Type</w:t>
-            </w:r>
-            <w:proofErr w:type="spellEnd"/>
-            <w:r>
-              <w:rPr>
-                <w:rFonts w:ascii="Times New Roman" w:hAnsi="Times New Roman"/>
-                <w:sz w:val="20"/>
-              </w:rPr>
-              <w:t xml:space="preserve"> ="AMA Member", "AMA Member Student", "Professional Members and Student Members", </w:t>
+              <w:t xml:space="preserve">12 months number of Ticket.Type ="AMA Member", "AMA Member Student", "Professional Members and Student Members", </w:t>
             </w:r>
           </w:p>
           <w:p>
@@ -2017,46 +3012,22 @@
                 <w:rFonts w:ascii="Times New Roman" w:hAnsi="Times New Roman"/>
                 <w:sz w:val="20"/>
               </w:rPr>
-              <w:t xml:space="preserve">6 months number of </w:t>
-            </w:r>
-            <w:proofErr w:type="spellStart"/>
-            <w:r>
-              <w:rPr>
-                <w:rFonts w:ascii="Times New Roman" w:hAnsi="Times New Roman"/>
-                <w:sz w:val="20"/>
-              </w:rPr>
-              <w:t>Ticket.Type</w:t>
-            </w:r>
-            <w:proofErr w:type="spellEnd"/>
-            <w:r>
-              <w:rPr>
-                <w:rFonts w:ascii="Times New Roman" w:hAnsi="Times New Roman"/>
-                <w:sz w:val="20"/>
-              </w:rPr>
-              <w:t xml:space="preserve"> ="AMA Member", "AMA Member Student", "Professional Members and Student Members", </w:t>
-            </w:r>
-          </w:p>
-          <w:p>
-            <w:pPr>
-              <w:rPr>
-                <w:rFonts w:ascii="Times New Roman" w:hAnsi="Times New Roman"/>
-                <w:sz w:val="20"/>
-              </w:rPr>
-            </w:pPr>
-            <w:r>
-              <w:rPr>
-                <w:rFonts w:ascii="Times New Roman" w:hAnsi="Times New Roman"/>
-                <w:sz w:val="20"/>
-              </w:rPr>
-              <w:t xml:space="preserve">  "AMA Members rev", "AMA Members RSVP (will be verified)", </w:t>
-            </w:r>
-            <w:r>
-              <w:rPr>
-                <w:rFonts w:ascii="Times New Roman" w:hAnsi="Times New Roman"/>
-                <w:sz w:val="20"/>
-              </w:rPr>
-              <w:lastRenderedPageBreak/>
-              <w:t>"AMA Regular Ticket", "Members (will be verified)", "AMA Member Non-student"</w:t>
+              <w:t xml:space="preserve">6 months number of Ticket.Type ="AMA Member", "AMA Member Student", "Professional Members and Student Members", </w:t>
+            </w:r>
+          </w:p>
+          <w:p>
+            <w:pPr>
+              <w:rPr>
+                <w:rFonts w:ascii="Times New Roman" w:hAnsi="Times New Roman"/>
+                <w:sz w:val="20"/>
+              </w:rPr>
+            </w:pPr>
+            <w:r>
+              <w:rPr>
+                <w:rFonts w:ascii="Times New Roman" w:hAnsi="Times New Roman"/>
+                <w:sz w:val="20"/>
+              </w:rPr>
+              <w:t xml:space="preserve">  "AMA Members rev", "AMA Members RSVP (will be verified)", "AMA Regular Ticket", "Members (will be verified)", "AMA Member Non-student"</w:t>
             </w:r>
           </w:p>
         </w:tc>
@@ -2082,7 +3053,6 @@
                 <w:rFonts w:ascii="Times New Roman" w:hAnsi="Times New Roman"/>
                 <w:sz w:val="20"/>
               </w:rPr>
-              <w:lastRenderedPageBreak/>
               <w:t>B_TkTp_AMAEarly_12mos</w:t>
             </w:r>
           </w:p>
@@ -2115,23 +3085,7 @@
                 <w:rFonts w:ascii="Times New Roman" w:hAnsi="Times New Roman"/>
                 <w:sz w:val="20"/>
               </w:rPr>
-              <w:t xml:space="preserve">12 month number of </w:t>
-            </w:r>
-            <w:proofErr w:type="spellStart"/>
-            <w:r>
-              <w:rPr>
-                <w:rFonts w:ascii="Times New Roman" w:hAnsi="Times New Roman"/>
-                <w:sz w:val="20"/>
-              </w:rPr>
-              <w:t>Ticket.Type</w:t>
-            </w:r>
-            <w:proofErr w:type="spellEnd"/>
-            <w:r>
-              <w:rPr>
-                <w:rFonts w:ascii="Times New Roman" w:hAnsi="Times New Roman"/>
-                <w:sz w:val="20"/>
-              </w:rPr>
-              <w:t xml:space="preserve"> ="AMA Member (Early Bird)", "Early Bird Student AMA Member"</w:t>
+              <w:t>12 month number of Ticket.Type ="AMA Member (Early Bird)", "Early Bird Student AMA Member"</w:t>
             </w:r>
           </w:p>
         </w:tc>
@@ -2177,23 +3131,7 @@
                 <w:rFonts w:ascii="Times New Roman" w:hAnsi="Times New Roman"/>
                 <w:sz w:val="20"/>
               </w:rPr>
-              <w:t xml:space="preserve">6 month number of </w:t>
-            </w:r>
-            <w:proofErr w:type="spellStart"/>
-            <w:r>
-              <w:rPr>
-                <w:rFonts w:ascii="Times New Roman" w:hAnsi="Times New Roman"/>
-                <w:sz w:val="20"/>
-              </w:rPr>
-              <w:t>Ticket.Type</w:t>
-            </w:r>
-            <w:proofErr w:type="spellEnd"/>
-            <w:r>
-              <w:rPr>
-                <w:rFonts w:ascii="Times New Roman" w:hAnsi="Times New Roman"/>
-                <w:sz w:val="20"/>
-              </w:rPr>
-              <w:t xml:space="preserve"> ="AMA Member (Early Bird)", "Early Bird Student AMA Member"</w:t>
+              <w:t>6 month number of Ticket.Type ="AMA Member (Early Bird)", "Early Bird Student AMA Member"</w:t>
             </w:r>
           </w:p>
         </w:tc>
@@ -2251,23 +3189,7 @@
                 <w:rFonts w:ascii="Times New Roman" w:hAnsi="Times New Roman"/>
                 <w:sz w:val="20"/>
               </w:rPr>
-              <w:t xml:space="preserve">12 month number of </w:t>
-            </w:r>
-            <w:proofErr w:type="spellStart"/>
-            <w:r>
-              <w:rPr>
-                <w:rFonts w:ascii="Times New Roman" w:hAnsi="Times New Roman"/>
-                <w:sz w:val="20"/>
-              </w:rPr>
-              <w:t>Ticket.Type</w:t>
-            </w:r>
-            <w:proofErr w:type="spellEnd"/>
-            <w:r>
-              <w:rPr>
-                <w:rFonts w:ascii="Times New Roman" w:hAnsi="Times New Roman"/>
-                <w:sz w:val="20"/>
-              </w:rPr>
-              <w:t xml:space="preserve"> ="AMA Non-member", "General Admission"</w:t>
+              <w:t>12 month number of Ticket.Type ="AMA Non-member", "General Admission"</w:t>
             </w:r>
           </w:p>
         </w:tc>
@@ -2313,23 +3235,7 @@
                 <w:rFonts w:ascii="Times New Roman" w:hAnsi="Times New Roman"/>
                 <w:sz w:val="20"/>
               </w:rPr>
-              <w:t xml:space="preserve">6 month number of </w:t>
-            </w:r>
-            <w:proofErr w:type="spellStart"/>
-            <w:r>
-              <w:rPr>
-                <w:rFonts w:ascii="Times New Roman" w:hAnsi="Times New Roman"/>
-                <w:sz w:val="20"/>
-              </w:rPr>
-              <w:t>Ticket.Type</w:t>
-            </w:r>
-            <w:proofErr w:type="spellEnd"/>
-            <w:r>
-              <w:rPr>
-                <w:rFonts w:ascii="Times New Roman" w:hAnsi="Times New Roman"/>
-                <w:sz w:val="20"/>
-              </w:rPr>
-              <w:t xml:space="preserve"> ="AMA Non-member", "General Admission"</w:t>
+              <w:t>6 month number of Ticket.Type ="AMA Non-member", "General Admission"</w:t>
             </w:r>
           </w:p>
         </w:tc>
@@ -2358,17 +3264,20 @@
               </w:numPr>
               <w:rPr>
                 <w:rFonts w:ascii="Times New Roman" w:hAnsi="Times New Roman"/>
-              </w:rPr>
-            </w:pPr>
-            <w:r>
-              <w:rPr>
-                <w:rFonts w:ascii="Times New Roman" w:hAnsi="Times New Roman"/>
+                <w:sz w:val="20"/>
+              </w:rPr>
+            </w:pPr>
+            <w:r>
+              <w:rPr>
+                <w:rFonts w:ascii="Times New Roman" w:hAnsi="Times New Roman"/>
+                <w:sz w:val="20"/>
               </w:rPr>
               <w:t xml:space="preserve">   </w:t>
             </w:r>
             <w:r>
               <w:rPr>
                 <w:rFonts w:ascii="Times New Roman" w:hAnsi="Times New Roman"/>
+                <w:sz w:val="20"/>
               </w:rPr>
               <w:t xml:space="preserve">B_TkTp_NonAMAEarly_12mos </w:t>
             </w:r>
@@ -2381,6 +3290,7 @@
               </w:numPr>
               <w:rPr>
                 <w:rFonts w:ascii="Times New Roman" w:hAnsi="Times New Roman"/>
+                <w:sz w:val="20"/>
               </w:rPr>
             </w:pPr>
           </w:p>
@@ -2397,27 +3307,15 @@
               </w:tabs>
               <w:rPr>
                 <w:rFonts w:ascii="Times New Roman" w:hAnsi="Times New Roman"/>
-              </w:rPr>
-            </w:pPr>
-            <w:r>
-              <w:rPr>
-                <w:rFonts w:ascii="Times New Roman" w:hAnsi="Times New Roman"/>
-              </w:rPr>
-              <w:t xml:space="preserve">12 month number of </w:t>
-            </w:r>
-            <w:proofErr w:type="spellStart"/>
-            <w:r>
-              <w:rPr>
-                <w:rFonts w:ascii="Times New Roman" w:hAnsi="Times New Roman"/>
-              </w:rPr>
-              <w:t>Ticket.Type</w:t>
-            </w:r>
-            <w:proofErr w:type="spellEnd"/>
-            <w:r>
-              <w:rPr>
-                <w:rFonts w:ascii="Times New Roman" w:hAnsi="Times New Roman"/>
-              </w:rPr>
-              <w:t>="AMA Non-member (Early Bird)"</w:t>
+                <w:sz w:val="20"/>
+              </w:rPr>
+            </w:pPr>
+            <w:r>
+              <w:rPr>
+                <w:rFonts w:ascii="Times New Roman" w:hAnsi="Times New Roman"/>
+                <w:sz w:val="20"/>
+              </w:rPr>
+              <w:t>12 month number of Ticket.Type="AMA Non-member (Early Bird)"</w:t>
             </w:r>
           </w:p>
         </w:tc>
@@ -2435,11 +3333,13 @@
               </w:numPr>
               <w:rPr>
                 <w:rFonts w:ascii="Times New Roman" w:hAnsi="Times New Roman"/>
-              </w:rPr>
-            </w:pPr>
-            <w:r>
-              <w:rPr>
-                <w:rFonts w:ascii="Times New Roman" w:hAnsi="Times New Roman"/>
+                <w:sz w:val="20"/>
+              </w:rPr>
+            </w:pPr>
+            <w:r>
+              <w:rPr>
+                <w:rFonts w:ascii="Times New Roman" w:hAnsi="Times New Roman"/>
+                <w:sz w:val="20"/>
               </w:rPr>
               <w:t xml:space="preserve">B_TkTp_NonAMAEarly_6mos </w:t>
             </w:r>
@@ -2452,6 +3352,7 @@
               </w:numPr>
               <w:rPr>
                 <w:rFonts w:ascii="Times New Roman" w:hAnsi="Times New Roman"/>
+                <w:sz w:val="20"/>
               </w:rPr>
             </w:pPr>
           </w:p>
@@ -2468,27 +3369,15 @@
               </w:tabs>
               <w:rPr>
                 <w:rFonts w:ascii="Times New Roman" w:hAnsi="Times New Roman"/>
-              </w:rPr>
-            </w:pPr>
-            <w:r>
-              <w:rPr>
-                <w:rFonts w:ascii="Times New Roman" w:hAnsi="Times New Roman"/>
-              </w:rPr>
-              <w:t xml:space="preserve">6 month number of </w:t>
-            </w:r>
-            <w:proofErr w:type="spellStart"/>
-            <w:r>
-              <w:rPr>
-                <w:rFonts w:ascii="Times New Roman" w:hAnsi="Times New Roman"/>
-              </w:rPr>
-              <w:t>Ticket.Type</w:t>
-            </w:r>
-            <w:proofErr w:type="spellEnd"/>
-            <w:r>
-              <w:rPr>
-                <w:rFonts w:ascii="Times New Roman" w:hAnsi="Times New Roman"/>
-              </w:rPr>
-              <w:t>="AMA Non-member (Early Bird)"</w:t>
+                <w:sz w:val="20"/>
+              </w:rPr>
+            </w:pPr>
+            <w:r>
+              <w:rPr>
+                <w:rFonts w:ascii="Times New Roman" w:hAnsi="Times New Roman"/>
+                <w:sz w:val="20"/>
+              </w:rPr>
+              <w:t>6 month number of Ticket.Type="AMA Non-member (Early Bird)"</w:t>
             </w:r>
           </w:p>
         </w:tc>
@@ -2506,6 +3395,7 @@
               </w:numPr>
               <w:rPr>
                 <w:rFonts w:ascii="Times New Roman" w:hAnsi="Times New Roman"/>
+                <w:sz w:val="20"/>
               </w:rPr>
             </w:pPr>
           </w:p>
@@ -2517,12 +3407,15 @@
               </w:numPr>
               <w:rPr>
                 <w:rFonts w:ascii="Times New Roman" w:hAnsi="Times New Roman"/>
-              </w:rPr>
-            </w:pPr>
-            <w:r>
-              <w:rPr>
-                <w:rFonts w:ascii="Times New Roman" w:hAnsi="Times New Roman"/>
-              </w:rPr>
+                <w:sz w:val="20"/>
+              </w:rPr>
+            </w:pPr>
+            <w:r>
+              <w:rPr>
+                <w:rFonts w:ascii="Times New Roman" w:hAnsi="Times New Roman"/>
+                <w:sz w:val="20"/>
+              </w:rPr>
+              <w:lastRenderedPageBreak/>
               <w:t>B_TkTp_Volunteer_12mos</w:t>
             </w:r>
           </w:p>
@@ -2534,6 +3427,7 @@
               </w:numPr>
               <w:rPr>
                 <w:rFonts w:ascii="Times New Roman" w:hAnsi="Times New Roman"/>
+                <w:sz w:val="20"/>
               </w:rPr>
             </w:pPr>
           </w:p>
@@ -2550,6 +3444,7 @@
               </w:tabs>
               <w:rPr>
                 <w:rFonts w:ascii="Times New Roman" w:hAnsi="Times New Roman"/>
+                <w:sz w:val="20"/>
               </w:rPr>
             </w:pPr>
           </w:p>
@@ -2561,27 +3456,16 @@
               </w:tabs>
               <w:rPr>
                 <w:rFonts w:ascii="Times New Roman" w:hAnsi="Times New Roman"/>
-              </w:rPr>
-            </w:pPr>
-            <w:r>
-              <w:rPr>
-                <w:rFonts w:ascii="Times New Roman" w:hAnsi="Times New Roman"/>
-              </w:rPr>
-              <w:t xml:space="preserve">12 month number of </w:t>
-            </w:r>
-            <w:proofErr w:type="spellStart"/>
-            <w:r>
-              <w:rPr>
-                <w:rFonts w:ascii="Times New Roman" w:hAnsi="Times New Roman"/>
-              </w:rPr>
-              <w:t>Ticket.Type</w:t>
-            </w:r>
-            <w:proofErr w:type="spellEnd"/>
-            <w:r>
-              <w:rPr>
-                <w:rFonts w:ascii="Times New Roman" w:hAnsi="Times New Roman"/>
-              </w:rPr>
-              <w:t>="AMA Volunteer", "AMA Boston Volunteer"</w:t>
+                <w:sz w:val="20"/>
+              </w:rPr>
+            </w:pPr>
+            <w:r>
+              <w:rPr>
+                <w:rFonts w:ascii="Times New Roman" w:hAnsi="Times New Roman"/>
+                <w:sz w:val="20"/>
+              </w:rPr>
+              <w:lastRenderedPageBreak/>
+              <w:t>12 month number of Ticket.Type="AMA Volunteer", "AMA Boston Volunteer"</w:t>
             </w:r>
           </w:p>
         </w:tc>
@@ -2599,12 +3483,15 @@
               </w:numPr>
               <w:rPr>
                 <w:rFonts w:ascii="Times New Roman" w:hAnsi="Times New Roman"/>
-              </w:rPr>
-            </w:pPr>
-            <w:r>
-              <w:rPr>
-                <w:rFonts w:ascii="Times New Roman" w:hAnsi="Times New Roman"/>
-              </w:rPr>
+                <w:sz w:val="20"/>
+              </w:rPr>
+            </w:pPr>
+            <w:r>
+              <w:rPr>
+                <w:rFonts w:ascii="Times New Roman" w:hAnsi="Times New Roman"/>
+                <w:sz w:val="20"/>
+              </w:rPr>
+              <w:lastRenderedPageBreak/>
               <w:t>B_TkTp_Volunteer_6mos</w:t>
             </w:r>
           </w:p>
@@ -2616,6 +3503,7 @@
               </w:numPr>
               <w:rPr>
                 <w:rFonts w:ascii="Times New Roman" w:hAnsi="Times New Roman"/>
+                <w:sz w:val="20"/>
               </w:rPr>
             </w:pPr>
           </w:p>
@@ -2632,27 +3520,15 @@
               </w:tabs>
               <w:rPr>
                 <w:rFonts w:ascii="Times New Roman" w:hAnsi="Times New Roman"/>
-              </w:rPr>
-            </w:pPr>
-            <w:r>
-              <w:rPr>
-                <w:rFonts w:ascii="Times New Roman" w:hAnsi="Times New Roman"/>
-              </w:rPr>
-              <w:t xml:space="preserve">6 month number of </w:t>
-            </w:r>
-            <w:proofErr w:type="spellStart"/>
-            <w:r>
-              <w:rPr>
-                <w:rFonts w:ascii="Times New Roman" w:hAnsi="Times New Roman"/>
-              </w:rPr>
-              <w:t>Ticket.Type</w:t>
-            </w:r>
-            <w:proofErr w:type="spellEnd"/>
-            <w:r>
-              <w:rPr>
-                <w:rFonts w:ascii="Times New Roman" w:hAnsi="Times New Roman"/>
-              </w:rPr>
-              <w:t>="AMA Volunteer", "AMA Boston Volunteer"</w:t>
+                <w:sz w:val="20"/>
+              </w:rPr>
+            </w:pPr>
+            <w:r>
+              <w:rPr>
+                <w:rFonts w:ascii="Times New Roman" w:hAnsi="Times New Roman"/>
+                <w:sz w:val="20"/>
+              </w:rPr>
+              <w:t>6 month number of Ticket.Type="AMA Volunteer", "AMA Boston Volunteer"</w:t>
             </w:r>
           </w:p>
         </w:tc>
@@ -2670,11 +3546,13 @@
               </w:numPr>
               <w:rPr>
                 <w:rFonts w:ascii="Times New Roman" w:hAnsi="Times New Roman"/>
-              </w:rPr>
-            </w:pPr>
-            <w:r>
-              <w:rPr>
-                <w:rFonts w:ascii="Times New Roman" w:hAnsi="Times New Roman"/>
+                <w:sz w:val="20"/>
+              </w:rPr>
+            </w:pPr>
+            <w:r>
+              <w:rPr>
+                <w:rFonts w:ascii="Times New Roman" w:hAnsi="Times New Roman"/>
+                <w:sz w:val="20"/>
               </w:rPr>
               <w:t>B_TkTp_Other_12mos</w:t>
             </w:r>
@@ -2687,6 +3565,7 @@
               </w:numPr>
               <w:rPr>
                 <w:rFonts w:ascii="Times New Roman" w:hAnsi="Times New Roman"/>
+                <w:sz w:val="20"/>
               </w:rPr>
             </w:pPr>
           </w:p>
@@ -2700,69 +3579,15 @@
               <w:pStyle w:val="BodyText2"/>
               <w:rPr>
                 <w:rFonts w:ascii="Times New Roman" w:hAnsi="Times New Roman"/>
-              </w:rPr>
-            </w:pPr>
-            <w:r>
-              <w:rPr>
-                <w:rFonts w:ascii="Times New Roman" w:hAnsi="Times New Roman"/>
-              </w:rPr>
-              <w:t xml:space="preserve">12 month number of </w:t>
-            </w:r>
-            <w:proofErr w:type="spellStart"/>
-            <w:r>
-              <w:rPr>
-                <w:rFonts w:ascii="Times New Roman" w:hAnsi="Times New Roman"/>
-              </w:rPr>
-              <w:t>Ticket.Type</w:t>
-            </w:r>
-            <w:proofErr w:type="spellEnd"/>
-            <w:r>
-              <w:rPr>
-                <w:rFonts w:ascii="Times New Roman" w:hAnsi="Times New Roman"/>
-              </w:rPr>
-              <w:t>="Attendee", "Yes I'm in!</w:t>
-            </w:r>
-            <w:proofErr w:type="gramStart"/>
-            <w:r>
-              <w:rPr>
-                <w:rFonts w:ascii="Times New Roman" w:hAnsi="Times New Roman"/>
-              </w:rPr>
-              <w:t>",</w:t>
-            </w:r>
-            <w:proofErr w:type="gramEnd"/>
-            <w:r>
-              <w:rPr>
-                <w:rFonts w:ascii="Times New Roman" w:hAnsi="Times New Roman"/>
-              </w:rPr>
-              <w:t xml:space="preserve"> "One </w:t>
-            </w:r>
-            <w:proofErr w:type="spellStart"/>
-            <w:r>
-              <w:rPr>
-                <w:rFonts w:ascii="Times New Roman" w:hAnsi="Times New Roman"/>
-              </w:rPr>
-              <w:t>Guest","RSVP</w:t>
-            </w:r>
-            <w:proofErr w:type="spellEnd"/>
-            <w:r>
-              <w:rPr>
-                <w:rFonts w:ascii="Times New Roman" w:hAnsi="Times New Roman"/>
-              </w:rPr>
-              <w:t xml:space="preserve">", "Social Media/Communication Teams Appreciation Night at </w:t>
-            </w:r>
-            <w:proofErr w:type="spellStart"/>
-            <w:r>
-              <w:rPr>
-                <w:rFonts w:ascii="Times New Roman" w:hAnsi="Times New Roman"/>
-              </w:rPr>
-              <w:t>Jillians</w:t>
-            </w:r>
-            <w:proofErr w:type="spellEnd"/>
-            <w:r>
-              <w:rPr>
-                <w:rFonts w:ascii="Times New Roman" w:hAnsi="Times New Roman"/>
-              </w:rPr>
-              <w:t>", "Save The Date", "Early Bird Registration", "Paid with Check"</w:t>
+                <w:sz w:val="20"/>
+              </w:rPr>
+            </w:pPr>
+            <w:r>
+              <w:rPr>
+                <w:rFonts w:ascii="Times New Roman" w:hAnsi="Times New Roman"/>
+                <w:sz w:val="20"/>
+              </w:rPr>
+              <w:t>12 month number of Ticket.Type="Attendee", "Yes I'm in!", "One Guest","RSVP", "Social Media/Communication Teams Appreciation Night at Jillians", "Save The Date", "Early Bird Registration", "Paid with Check"</w:t>
             </w:r>
           </w:p>
         </w:tc>
@@ -2780,11 +3605,13 @@
               </w:numPr>
               <w:rPr>
                 <w:rFonts w:ascii="Times New Roman" w:hAnsi="Times New Roman"/>
-              </w:rPr>
-            </w:pPr>
-            <w:r>
-              <w:rPr>
-                <w:rFonts w:ascii="Times New Roman" w:hAnsi="Times New Roman"/>
+                <w:sz w:val="20"/>
+              </w:rPr>
+            </w:pPr>
+            <w:r>
+              <w:rPr>
+                <w:rFonts w:ascii="Times New Roman" w:hAnsi="Times New Roman"/>
+                <w:sz w:val="20"/>
               </w:rPr>
               <w:t>B_TkTp_Other_6mos</w:t>
             </w:r>
@@ -2797,6 +3624,7 @@
               </w:numPr>
               <w:rPr>
                 <w:rFonts w:ascii="Times New Roman" w:hAnsi="Times New Roman"/>
+                <w:sz w:val="20"/>
               </w:rPr>
             </w:pPr>
           </w:p>
@@ -2813,69 +3641,15 @@
               </w:tabs>
               <w:rPr>
                 <w:rFonts w:ascii="Times New Roman" w:hAnsi="Times New Roman"/>
-              </w:rPr>
-            </w:pPr>
-            <w:r>
-              <w:rPr>
-                <w:rFonts w:ascii="Times New Roman" w:hAnsi="Times New Roman"/>
-              </w:rPr>
-              <w:t xml:space="preserve">6 month number of </w:t>
-            </w:r>
-            <w:proofErr w:type="spellStart"/>
-            <w:r>
-              <w:rPr>
-                <w:rFonts w:ascii="Times New Roman" w:hAnsi="Times New Roman"/>
-              </w:rPr>
-              <w:t>Ticket.Type</w:t>
-            </w:r>
-            <w:proofErr w:type="spellEnd"/>
-            <w:r>
-              <w:rPr>
-                <w:rFonts w:ascii="Times New Roman" w:hAnsi="Times New Roman"/>
-              </w:rPr>
-              <w:t>="Attendee", "Yes I'm in!</w:t>
-            </w:r>
-            <w:proofErr w:type="gramStart"/>
-            <w:r>
-              <w:rPr>
-                <w:rFonts w:ascii="Times New Roman" w:hAnsi="Times New Roman"/>
-              </w:rPr>
-              <w:t>",</w:t>
-            </w:r>
-            <w:proofErr w:type="gramEnd"/>
-            <w:r>
-              <w:rPr>
-                <w:rFonts w:ascii="Times New Roman" w:hAnsi="Times New Roman"/>
-              </w:rPr>
-              <w:t xml:space="preserve"> "One </w:t>
-            </w:r>
-            <w:proofErr w:type="spellStart"/>
-            <w:r>
-              <w:rPr>
-                <w:rFonts w:ascii="Times New Roman" w:hAnsi="Times New Roman"/>
-              </w:rPr>
-              <w:t>Guest","RSVP</w:t>
-            </w:r>
-            <w:proofErr w:type="spellEnd"/>
-            <w:r>
-              <w:rPr>
-                <w:rFonts w:ascii="Times New Roman" w:hAnsi="Times New Roman"/>
-              </w:rPr>
-              <w:t xml:space="preserve">", "Social Media/Communication Teams Appreciation Night at </w:t>
-            </w:r>
-            <w:proofErr w:type="spellStart"/>
-            <w:r>
-              <w:rPr>
-                <w:rFonts w:ascii="Times New Roman" w:hAnsi="Times New Roman"/>
-              </w:rPr>
-              <w:t>Jillians</w:t>
-            </w:r>
-            <w:proofErr w:type="spellEnd"/>
-            <w:r>
-              <w:rPr>
-                <w:rFonts w:ascii="Times New Roman" w:hAnsi="Times New Roman"/>
-              </w:rPr>
-              <w:t>", "Save The Date", "Early Bird Registration", "Paid with Check"</w:t>
+                <w:sz w:val="20"/>
+              </w:rPr>
+            </w:pPr>
+            <w:r>
+              <w:rPr>
+                <w:rFonts w:ascii="Times New Roman" w:hAnsi="Times New Roman"/>
+                <w:sz w:val="20"/>
+              </w:rPr>
+              <w:t>6 month number of Ticket.Type="Attendee", "Yes I'm in!", "One Guest","RSVP", "Social Media/Communication Teams Appreciation Night at Jillians", "Save The Date", "Early Bird Registration", "Paid with Check"</w:t>
             </w:r>
           </w:p>
         </w:tc>
@@ -2893,11 +3667,13 @@
               </w:tabs>
               <w:rPr>
                 <w:rFonts w:ascii="Times New Roman" w:hAnsi="Times New Roman"/>
-              </w:rPr>
-            </w:pPr>
-            <w:r>
-              <w:rPr>
-                <w:rFonts w:ascii="Times New Roman" w:hAnsi="Times New Roman"/>
+                <w:sz w:val="20"/>
+              </w:rPr>
+            </w:pPr>
+            <w:r>
+              <w:rPr>
+                <w:rFonts w:ascii="Times New Roman" w:hAnsi="Times New Roman"/>
+                <w:sz w:val="20"/>
               </w:rPr>
               <w:t>B_Hr_AMAWeb_12mos</w:t>
             </w:r>
@@ -2915,11 +3691,13 @@
               </w:tabs>
               <w:rPr>
                 <w:rFonts w:ascii="Times New Roman" w:hAnsi="Times New Roman"/>
-              </w:rPr>
-            </w:pPr>
-            <w:r>
-              <w:rPr>
-                <w:rFonts w:ascii="Times New Roman" w:hAnsi="Times New Roman"/>
+                <w:sz w:val="20"/>
+              </w:rPr>
+            </w:pPr>
+            <w:r>
+              <w:rPr>
+                <w:rFonts w:ascii="Times New Roman" w:hAnsi="Times New Roman"/>
+                <w:sz w:val="20"/>
               </w:rPr>
               <w:t xml:space="preserve">12 months number of HEAR = “AMA Boston Website” </w:t>
             </w:r>
@@ -2932,21 +3710,15 @@
               </w:tabs>
               <w:rPr>
                 <w:rFonts w:ascii="Times New Roman" w:hAnsi="Times New Roman"/>
-              </w:rPr>
-            </w:pPr>
-            <w:proofErr w:type="gramStart"/>
-            <w:r>
-              <w:rPr>
-                <w:rFonts w:ascii="Times New Roman" w:hAnsi="Times New Roman"/>
-              </w:rPr>
-              <w:t>or</w:t>
-            </w:r>
-            <w:proofErr w:type="gramEnd"/>
-            <w:r>
-              <w:rPr>
-                <w:rFonts w:ascii="Times New Roman" w:hAnsi="Times New Roman"/>
-              </w:rPr>
-              <w:t xml:space="preserve"> “Internet Search”</w:t>
+                <w:sz w:val="20"/>
+              </w:rPr>
+            </w:pPr>
+            <w:r>
+              <w:rPr>
+                <w:rFonts w:ascii="Times New Roman" w:hAnsi="Times New Roman"/>
+                <w:sz w:val="20"/>
+              </w:rPr>
+              <w:t>or “Internet Search”</w:t>
             </w:r>
           </w:p>
         </w:tc>
@@ -2964,11 +3736,13 @@
               </w:tabs>
               <w:rPr>
                 <w:rFonts w:ascii="Times New Roman" w:hAnsi="Times New Roman"/>
-              </w:rPr>
-            </w:pPr>
-            <w:r>
-              <w:rPr>
-                <w:rFonts w:ascii="Times New Roman" w:hAnsi="Times New Roman"/>
+                <w:sz w:val="20"/>
+              </w:rPr>
+            </w:pPr>
+            <w:r>
+              <w:rPr>
+                <w:rFonts w:ascii="Times New Roman" w:hAnsi="Times New Roman"/>
+                <w:sz w:val="20"/>
               </w:rPr>
               <w:t>B_Hr_AMAWeb_6mos</w:t>
             </w:r>
@@ -2986,11 +3760,13 @@
               </w:tabs>
               <w:rPr>
                 <w:rFonts w:ascii="Times New Roman" w:hAnsi="Times New Roman"/>
-              </w:rPr>
-            </w:pPr>
-            <w:r>
-              <w:rPr>
-                <w:rFonts w:ascii="Times New Roman" w:hAnsi="Times New Roman"/>
+                <w:sz w:val="20"/>
+              </w:rPr>
+            </w:pPr>
+            <w:r>
+              <w:rPr>
+                <w:rFonts w:ascii="Times New Roman" w:hAnsi="Times New Roman"/>
+                <w:sz w:val="20"/>
               </w:rPr>
               <w:t>6 months number of HEAR = “AMA Boston Website” or “Internet Search”</w:t>
             </w:r>
@@ -3010,11 +3786,13 @@
               </w:tabs>
               <w:rPr>
                 <w:rFonts w:ascii="Times New Roman" w:hAnsi="Times New Roman"/>
-              </w:rPr>
-            </w:pPr>
-            <w:r>
-              <w:rPr>
-                <w:rFonts w:ascii="Times New Roman" w:hAnsi="Times New Roman"/>
+                <w:sz w:val="20"/>
+              </w:rPr>
+            </w:pPr>
+            <w:r>
+              <w:rPr>
+                <w:rFonts w:ascii="Times New Roman" w:hAnsi="Times New Roman"/>
+                <w:sz w:val="20"/>
               </w:rPr>
               <w:t>B_Hr_Email_12mos</w:t>
             </w:r>
@@ -3032,27 +3810,15 @@
               </w:tabs>
               <w:rPr>
                 <w:rFonts w:ascii="Times New Roman" w:hAnsi="Times New Roman"/>
-              </w:rPr>
-            </w:pPr>
-            <w:r>
-              <w:rPr>
-                <w:rFonts w:ascii="Times New Roman" w:hAnsi="Times New Roman"/>
-              </w:rPr>
-              <w:t>12 months number of HEAR = “AMA Email", "Email", "</w:t>
-            </w:r>
-            <w:proofErr w:type="spellStart"/>
-            <w:r>
-              <w:rPr>
-                <w:rFonts w:ascii="Times New Roman" w:hAnsi="Times New Roman"/>
-              </w:rPr>
-              <w:t>Nirmal's</w:t>
-            </w:r>
-            <w:proofErr w:type="spellEnd"/>
-            <w:r>
-              <w:rPr>
-                <w:rFonts w:ascii="Times New Roman" w:hAnsi="Times New Roman"/>
-              </w:rPr>
-              <w:t xml:space="preserve"> email!”</w:t>
+                <w:sz w:val="20"/>
+              </w:rPr>
+            </w:pPr>
+            <w:r>
+              <w:rPr>
+                <w:rFonts w:ascii="Times New Roman" w:hAnsi="Times New Roman"/>
+                <w:sz w:val="20"/>
+              </w:rPr>
+              <w:t>12 months number of HEAR = “AMA Email", "Email", "Nirmal's email!”</w:t>
             </w:r>
           </w:p>
         </w:tc>
@@ -3070,11 +3836,13 @@
               </w:tabs>
               <w:rPr>
                 <w:rFonts w:ascii="Times New Roman" w:hAnsi="Times New Roman"/>
-              </w:rPr>
-            </w:pPr>
-            <w:r>
-              <w:rPr>
-                <w:rFonts w:ascii="Times New Roman" w:hAnsi="Times New Roman"/>
+                <w:sz w:val="20"/>
+              </w:rPr>
+            </w:pPr>
+            <w:r>
+              <w:rPr>
+                <w:rFonts w:ascii="Times New Roman" w:hAnsi="Times New Roman"/>
+                <w:sz w:val="20"/>
               </w:rPr>
               <w:t>B_Hr_Email_6mos</w:t>
             </w:r>
@@ -3092,27 +3860,15 @@
               </w:tabs>
               <w:rPr>
                 <w:rFonts w:ascii="Times New Roman" w:hAnsi="Times New Roman"/>
-              </w:rPr>
-            </w:pPr>
-            <w:r>
-              <w:rPr>
-                <w:rFonts w:ascii="Times New Roman" w:hAnsi="Times New Roman"/>
-              </w:rPr>
-              <w:t>6 months number of HEAR = “AMA Email", "Email", "</w:t>
-            </w:r>
-            <w:proofErr w:type="spellStart"/>
-            <w:r>
-              <w:rPr>
-                <w:rFonts w:ascii="Times New Roman" w:hAnsi="Times New Roman"/>
-              </w:rPr>
-              <w:t>Nirmal's</w:t>
-            </w:r>
-            <w:proofErr w:type="spellEnd"/>
-            <w:r>
-              <w:rPr>
-                <w:rFonts w:ascii="Times New Roman" w:hAnsi="Times New Roman"/>
-              </w:rPr>
-              <w:t xml:space="preserve"> email!”</w:t>
+                <w:sz w:val="20"/>
+              </w:rPr>
+            </w:pPr>
+            <w:r>
+              <w:rPr>
+                <w:rFonts w:ascii="Times New Roman" w:hAnsi="Times New Roman"/>
+                <w:sz w:val="20"/>
+              </w:rPr>
+              <w:t>6 months number of HEAR = “AMA Email", "Email", "Nirmal's email!”</w:t>
             </w:r>
           </w:p>
         </w:tc>
@@ -3130,11 +3886,13 @@
               </w:tabs>
               <w:rPr>
                 <w:rFonts w:ascii="Times New Roman" w:hAnsi="Times New Roman"/>
-              </w:rPr>
-            </w:pPr>
-            <w:r>
-              <w:rPr>
-                <w:rFonts w:ascii="Times New Roman" w:hAnsi="Times New Roman"/>
+                <w:sz w:val="20"/>
+              </w:rPr>
+            </w:pPr>
+            <w:r>
+              <w:rPr>
+                <w:rFonts w:ascii="Times New Roman" w:hAnsi="Times New Roman"/>
+                <w:sz w:val="20"/>
               </w:rPr>
               <w:t>B_Hr_SocialMedia_12mos</w:t>
             </w:r>
@@ -3152,11 +3910,13 @@
               </w:tabs>
               <w:rPr>
                 <w:rFonts w:ascii="Times New Roman" w:hAnsi="Times New Roman"/>
-              </w:rPr>
-            </w:pPr>
-            <w:r>
-              <w:rPr>
-                <w:rFonts w:ascii="Times New Roman" w:hAnsi="Times New Roman"/>
+                <w:sz w:val="20"/>
+              </w:rPr>
+            </w:pPr>
+            <w:r>
+              <w:rPr>
+                <w:rFonts w:ascii="Times New Roman" w:hAnsi="Times New Roman"/>
+                <w:sz w:val="20"/>
               </w:rPr>
               <w:t>12 months number of HEAR = “Facebook/Twitter/LinkedIn", "LinkedIn", "Facebook", "Twitter", "Social media"</w:t>
             </w:r>
@@ -3176,11 +3936,13 @@
               </w:tabs>
               <w:rPr>
                 <w:rFonts w:ascii="Times New Roman" w:hAnsi="Times New Roman"/>
-              </w:rPr>
-            </w:pPr>
-            <w:r>
-              <w:rPr>
-                <w:rFonts w:ascii="Times New Roman" w:hAnsi="Times New Roman"/>
+                <w:sz w:val="20"/>
+              </w:rPr>
+            </w:pPr>
+            <w:r>
+              <w:rPr>
+                <w:rFonts w:ascii="Times New Roman" w:hAnsi="Times New Roman"/>
+                <w:sz w:val="20"/>
               </w:rPr>
               <w:t>B_Hr_SocialMedia_6mos</w:t>
             </w:r>
@@ -3198,11 +3960,13 @@
               </w:tabs>
               <w:rPr>
                 <w:rFonts w:ascii="Times New Roman" w:hAnsi="Times New Roman"/>
-              </w:rPr>
-            </w:pPr>
-            <w:r>
-              <w:rPr>
-                <w:rFonts w:ascii="Times New Roman" w:hAnsi="Times New Roman"/>
+                <w:sz w:val="20"/>
+              </w:rPr>
+            </w:pPr>
+            <w:r>
+              <w:rPr>
+                <w:rFonts w:ascii="Times New Roman" w:hAnsi="Times New Roman"/>
+                <w:sz w:val="20"/>
               </w:rPr>
               <w:t>6 months number of HEAR = “Facebook/Twitter/LinkedIn", "LinkedIn", "Facebook", "Twitter", "Social media"</w:t>
             </w:r>
@@ -3222,11 +3986,13 @@
               </w:tabs>
               <w:rPr>
                 <w:rFonts w:ascii="Times New Roman" w:hAnsi="Times New Roman"/>
-              </w:rPr>
-            </w:pPr>
-            <w:r>
-              <w:rPr>
-                <w:rFonts w:ascii="Times New Roman" w:hAnsi="Times New Roman"/>
+                <w:sz w:val="20"/>
+              </w:rPr>
+            </w:pPr>
+            <w:r>
+              <w:rPr>
+                <w:rFonts w:ascii="Times New Roman" w:hAnsi="Times New Roman"/>
+                <w:sz w:val="20"/>
               </w:rPr>
               <w:t>B_Hr_Friend_12mos</w:t>
             </w:r>
@@ -3244,11 +4010,13 @@
               </w:tabs>
               <w:rPr>
                 <w:rFonts w:ascii="Times New Roman" w:hAnsi="Times New Roman"/>
-              </w:rPr>
-            </w:pPr>
-            <w:r>
-              <w:rPr>
-                <w:rFonts w:ascii="Times New Roman" w:hAnsi="Times New Roman"/>
+                <w:sz w:val="20"/>
+              </w:rPr>
+            </w:pPr>
+            <w:r>
+              <w:rPr>
+                <w:rFonts w:ascii="Times New Roman" w:hAnsi="Times New Roman"/>
+                <w:sz w:val="20"/>
               </w:rPr>
               <w:t>12 months number of HEAR = "From family or friends", "Coworker/Friend"</w:t>
             </w:r>
@@ -3268,11 +4036,13 @@
               </w:tabs>
               <w:rPr>
                 <w:rFonts w:ascii="Times New Roman" w:hAnsi="Times New Roman"/>
-              </w:rPr>
-            </w:pPr>
-            <w:r>
-              <w:rPr>
-                <w:rFonts w:ascii="Times New Roman" w:hAnsi="Times New Roman"/>
+                <w:sz w:val="20"/>
+              </w:rPr>
+            </w:pPr>
+            <w:r>
+              <w:rPr>
+                <w:rFonts w:ascii="Times New Roman" w:hAnsi="Times New Roman"/>
+                <w:sz w:val="20"/>
               </w:rPr>
               <w:t>B_Hr_Friend_6mos</w:t>
             </w:r>
@@ -3290,11 +4060,13 @@
               </w:tabs>
               <w:rPr>
                 <w:rFonts w:ascii="Times New Roman" w:hAnsi="Times New Roman"/>
-              </w:rPr>
-            </w:pPr>
-            <w:r>
-              <w:rPr>
-                <w:rFonts w:ascii="Times New Roman" w:hAnsi="Times New Roman"/>
+                <w:sz w:val="20"/>
+              </w:rPr>
+            </w:pPr>
+            <w:r>
+              <w:rPr>
+                <w:rFonts w:ascii="Times New Roman" w:hAnsi="Times New Roman"/>
+                <w:sz w:val="20"/>
               </w:rPr>
               <w:t>6 months number of HEAR = "From family or friends", "Coworker/Friend"</w:t>
             </w:r>
@@ -3314,11 +4086,13 @@
               </w:tabs>
               <w:rPr>
                 <w:rFonts w:ascii="Times New Roman" w:hAnsi="Times New Roman"/>
-              </w:rPr>
-            </w:pPr>
-            <w:r>
-              <w:rPr>
-                <w:rFonts w:ascii="Times New Roman" w:hAnsi="Times New Roman"/>
+                <w:sz w:val="20"/>
+              </w:rPr>
+            </w:pPr>
+            <w:r>
+              <w:rPr>
+                <w:rFonts w:ascii="Times New Roman" w:hAnsi="Times New Roman"/>
+                <w:sz w:val="20"/>
               </w:rPr>
               <w:t>B_Hr_Other_12mos</w:t>
             </w:r>
@@ -3336,11 +4110,13 @@
               </w:tabs>
               <w:rPr>
                 <w:rFonts w:ascii="Times New Roman" w:hAnsi="Times New Roman"/>
-              </w:rPr>
-            </w:pPr>
-            <w:r>
-              <w:rPr>
-                <w:rFonts w:ascii="Times New Roman" w:hAnsi="Times New Roman"/>
+                <w:sz w:val="20"/>
+              </w:rPr>
+            </w:pPr>
+            <w:r>
+              <w:rPr>
+                <w:rFonts w:ascii="Times New Roman" w:hAnsi="Times New Roman"/>
+                <w:sz w:val="20"/>
               </w:rPr>
               <w:t>12 months number of HEAR = "", "Other", "Board member", "AMA Member"</w:t>
             </w:r>
@@ -3360,11 +4136,13 @@
               </w:tabs>
               <w:rPr>
                 <w:rFonts w:ascii="Times New Roman" w:hAnsi="Times New Roman"/>
-              </w:rPr>
-            </w:pPr>
-            <w:r>
-              <w:rPr>
-                <w:rFonts w:ascii="Times New Roman" w:hAnsi="Times New Roman"/>
+                <w:sz w:val="20"/>
+              </w:rPr>
+            </w:pPr>
+            <w:r>
+              <w:rPr>
+                <w:rFonts w:ascii="Times New Roman" w:hAnsi="Times New Roman"/>
+                <w:sz w:val="20"/>
               </w:rPr>
               <w:t>B_Hr_Other_6mos</w:t>
             </w:r>
@@ -3382,13 +4160,181 @@
               </w:tabs>
               <w:rPr>
                 <w:rFonts w:ascii="Times New Roman" w:hAnsi="Times New Roman"/>
-              </w:rPr>
-            </w:pPr>
-            <w:r>
-              <w:rPr>
-                <w:rFonts w:ascii="Times New Roman" w:hAnsi="Times New Roman"/>
+                <w:sz w:val="20"/>
+              </w:rPr>
+            </w:pPr>
+            <w:r>
+              <w:rPr>
+                <w:rFonts w:ascii="Times New Roman" w:hAnsi="Times New Roman"/>
+                <w:sz w:val="20"/>
               </w:rPr>
               <w:t>6 months number of HEAR = "", "Other", "Board member", "AMA Member"</w:t>
+            </w:r>
+          </w:p>
+        </w:tc>
+      </w:tr>
+      <w:tr>
+        <w:tc>
+          <w:tcPr>
+            <w:tcW w:w="4788" w:type="dxa"/>
+          </w:tcPr>
+          <w:p>
+            <w:pPr>
+              <w:pStyle w:val="BodyText2"/>
+              <w:tabs>
+                <w:tab w:val="clear" w:pos="720"/>
+              </w:tabs>
+              <w:rPr>
+                <w:rFonts w:ascii="Times New Roman" w:hAnsi="Times New Roman"/>
+                <w:sz w:val="20"/>
+              </w:rPr>
+            </w:pPr>
+            <w:r>
+              <w:rPr>
+                <w:rFonts w:ascii="Times New Roman" w:hAnsi="Times New Roman"/>
+                <w:sz w:val="20"/>
+              </w:rPr>
+              <w:t>B_Evt_Party_12mos</w:t>
+            </w:r>
+          </w:p>
+        </w:tc>
+        <w:tc>
+          <w:tcPr>
+            <w:tcW w:w="4788" w:type="dxa"/>
+          </w:tcPr>
+          <w:p>
+            <w:pPr>
+              <w:pStyle w:val="BodyText2"/>
+              <w:tabs>
+                <w:tab w:val="clear" w:pos="720"/>
+              </w:tabs>
+              <w:rPr>
+                <w:rFonts w:ascii="Times New Roman" w:hAnsi="Times New Roman"/>
+                <w:sz w:val="20"/>
+              </w:rPr>
+            </w:pPr>
+            <w:r>
+              <w:rPr>
+                <w:rFonts w:ascii="Times New Roman" w:hAnsi="Times New Roman"/>
+                <w:sz w:val="20"/>
+              </w:rPr>
+              <w:t>12 months number of Event.Name =</w:t>
+            </w:r>
+            <w:r>
+              <w:rPr>
+                <w:rFonts w:ascii="Times New Roman" w:hAnsi="Times New Roman"/>
+                <w:sz w:val="20"/>
+              </w:rPr>
+              <w:t>"AMA Boston Holiday Mixer","AMA Boston Holiday Mixer 2015","AMA Boston &amp; NEDMA Epic 2016 Holiday Party!","AMA Boston Summer Celebration","AMA Boston Summer Networking Party! #BOSummer16",</w:t>
+            </w:r>
+          </w:p>
+          <w:p>
+            <w:pPr>
+              <w:pStyle w:val="BodyText2"/>
+              <w:tabs>
+                <w:tab w:val="clear" w:pos="720"/>
+              </w:tabs>
+              <w:rPr>
+                <w:rFonts w:ascii="Times New Roman" w:hAnsi="Times New Roman"/>
+                <w:sz w:val="20"/>
+              </w:rPr>
+            </w:pPr>
+            <w:r>
+              <w:rPr>
+                <w:rFonts w:ascii="Times New Roman" w:hAnsi="Times New Roman"/>
+                <w:sz w:val="20"/>
+              </w:rPr>
+              <w:t>"AMA Boston's Totally '80s Summer Party","AMA Boston</w:t>
+            </w:r>
+            <w:r>
+              <w:rPr>
+                <w:rFonts w:ascii="Times New Roman" w:hAnsi="Times New Roman"/>
+                <w:sz w:val="20"/>
+              </w:rPr>
+              <w:t>'s Ugly Sweater Holiday Party","Summer Networking: Here Today, Gone to Maui"</w:t>
+            </w:r>
+          </w:p>
+        </w:tc>
+      </w:tr>
+      <w:tr>
+        <w:tc>
+          <w:tcPr>
+            <w:tcW w:w="4788" w:type="dxa"/>
+          </w:tcPr>
+          <w:p>
+            <w:pPr>
+              <w:pStyle w:val="BodyText2"/>
+              <w:tabs>
+                <w:tab w:val="clear" w:pos="720"/>
+              </w:tabs>
+              <w:rPr>
+                <w:rFonts w:ascii="Times New Roman" w:hAnsi="Times New Roman"/>
+                <w:sz w:val="20"/>
+              </w:rPr>
+            </w:pPr>
+            <w:r>
+              <w:rPr>
+                <w:rFonts w:ascii="Times New Roman" w:hAnsi="Times New Roman"/>
+                <w:sz w:val="20"/>
+              </w:rPr>
+              <w:t>B_Evt_Party_6mos</w:t>
+            </w:r>
+          </w:p>
+        </w:tc>
+        <w:tc>
+          <w:tcPr>
+            <w:tcW w:w="4788" w:type="dxa"/>
+          </w:tcPr>
+          <w:p>
+            <w:pPr>
+              <w:pStyle w:val="BodyText2"/>
+              <w:tabs>
+                <w:tab w:val="clear" w:pos="720"/>
+              </w:tabs>
+              <w:rPr>
+                <w:rFonts w:ascii="Times New Roman" w:hAnsi="Times New Roman"/>
+                <w:sz w:val="20"/>
+              </w:rPr>
+            </w:pPr>
+            <w:r>
+              <w:rPr>
+                <w:rFonts w:ascii="Times New Roman" w:hAnsi="Times New Roman"/>
+                <w:sz w:val="20"/>
+              </w:rPr>
+              <w:t>6</w:t>
+            </w:r>
+            <w:r>
+              <w:rPr>
+                <w:rFonts w:ascii="Times New Roman" w:hAnsi="Times New Roman"/>
+                <w:sz w:val="20"/>
+              </w:rPr>
+              <w:t xml:space="preserve"> months number of Event.Name ="AMA Boston Holiday Mixer","AMA Boston Holiday Mixer 2015","AMA Boston &amp; NEDMA Epic 2016 Holiday Party!","AMA Boston Summer Celebration","AMA Boston Summer Networking Party! #BOSummer16",</w:t>
+            </w:r>
+          </w:p>
+          <w:p>
+            <w:pPr>
+              <w:pStyle w:val="BodyText2"/>
+              <w:tabs>
+                <w:tab w:val="clear" w:pos="720"/>
+              </w:tabs>
+              <w:rPr>
+                <w:rFonts w:ascii="Times New Roman" w:hAnsi="Times New Roman"/>
+                <w:sz w:val="20"/>
+              </w:rPr>
+            </w:pPr>
+            <w:r>
+              <w:rPr>
+                <w:rFonts w:ascii="Times New Roman" w:hAnsi="Times New Roman"/>
+                <w:sz w:val="20"/>
+              </w:rPr>
+              <w:t>"AMA Boston's Totally '80s Summer Party","AMA Boston</w:t>
+            </w:r>
+            <w:r>
+              <w:rPr>
+                <w:rFonts w:ascii="Times New Roman" w:hAnsi="Times New Roman"/>
+                <w:sz w:val="20"/>
+              </w:rPr>
+              <w:t>'s Ugly Sweater Holiday Party","Summer Networking: Here Today, Gone to Maui"</w:t>
             </w:r>
           </w:p>
         </w:tc>
@@ -3396,143 +4342,1448 @@
     </w:tbl>
     <w:p>
       <w:pPr>
+        <w:pStyle w:val="BodyText2"/>
+        <w:tabs>
+          <w:tab w:val="clear" w:pos="720"/>
+        </w:tabs>
+        <w:rPr>
+          <w:rFonts w:ascii="Times New Roman" w:hAnsi="Times New Roman"/>
+        </w:rPr>
+      </w:pPr>
+    </w:p>
+    <w:p>
+      <w:pPr>
+        <w:pStyle w:val="BodyText2"/>
+        <w:tabs>
+          <w:tab w:val="clear" w:pos="720"/>
+        </w:tabs>
+        <w:rPr>
+          <w:rFonts w:ascii="Times New Roman" w:hAnsi="Times New Roman"/>
+        </w:rPr>
+      </w:pPr>
+    </w:p>
+    <w:p>
+      <w:pPr>
+        <w:pStyle w:val="BodyText2"/>
+        <w:tabs>
+          <w:tab w:val="clear" w:pos="720"/>
+        </w:tabs>
+        <w:rPr>
+          <w:rFonts w:ascii="Times New Roman" w:hAnsi="Times New Roman"/>
+        </w:rPr>
+      </w:pPr>
+    </w:p>
+    <w:p>
+      <w:pPr>
+        <w:pStyle w:val="BodyText2"/>
+        <w:tabs>
+          <w:tab w:val="clear" w:pos="720"/>
+        </w:tabs>
+        <w:rPr>
+          <w:rFonts w:ascii="Times New Roman" w:hAnsi="Times New Roman"/>
+        </w:rPr>
+      </w:pPr>
+    </w:p>
+    <w:p>
+      <w:pPr>
+        <w:pStyle w:val="BodyText2"/>
+        <w:tabs>
+          <w:tab w:val="clear" w:pos="720"/>
+        </w:tabs>
+        <w:rPr>
+          <w:rFonts w:ascii="Times New Roman" w:hAnsi="Times New Roman"/>
+        </w:rPr>
+      </w:pPr>
+      <w:r>
+        <w:rPr>
+          <w:rFonts w:ascii="Times New Roman" w:hAnsi="Times New Roman"/>
+        </w:rPr>
+        <w:br w:type="textWrapping" w:clear="all"/>
+      </w:r>
+      <w:r>
+        <w:rPr>
+          <w:rFonts w:ascii="Times New Roman" w:hAnsi="Times New Roman"/>
+        </w:rPr>
+        <w:t xml:space="preserve">    </w:t>
+      </w:r>
+    </w:p>
+    <w:p>
+      <w:pPr>
+        <w:pStyle w:val="BodyText2"/>
+        <w:tabs>
+          <w:tab w:val="clear" w:pos="720"/>
+        </w:tabs>
+        <w:rPr>
+          <w:rFonts w:ascii="Times New Roman" w:hAnsi="Times New Roman"/>
+        </w:rPr>
+      </w:pPr>
+    </w:p>
+    <w:tbl>
+      <w:tblPr>
+        <w:tblStyle w:val="TableGrid"/>
+        <w:tblW w:w="9648" w:type="dxa"/>
+        <w:tblLook w:val="04A0" w:firstRow="1" w:lastRow="0" w:firstColumn="1" w:lastColumn="0" w:noHBand="0" w:noVBand="1"/>
+      </w:tblPr>
+      <w:tblGrid>
+        <w:gridCol w:w="4788"/>
+        <w:gridCol w:w="4860"/>
+      </w:tblGrid>
+      <w:tr>
+        <w:tc>
+          <w:tcPr>
+            <w:tcW w:w="4788" w:type="dxa"/>
+          </w:tcPr>
+          <w:p>
+            <w:pPr>
+              <w:pStyle w:val="BodyText2"/>
+              <w:tabs>
+                <w:tab w:val="clear" w:pos="720"/>
+              </w:tabs>
+              <w:rPr>
+                <w:rFonts w:ascii="Times New Roman" w:hAnsi="Times New Roman"/>
+                <w:bCs/>
+                <w:szCs w:val="24"/>
+              </w:rPr>
+            </w:pPr>
+            <w:r>
+              <w:rPr>
+                <w:rFonts w:ascii="Times New Roman" w:hAnsi="Times New Roman"/>
+                <w:sz w:val="20"/>
+              </w:rPr>
+              <w:lastRenderedPageBreak/>
+              <w:t>B_Evt_Volunteer_12mos</w:t>
+            </w:r>
+          </w:p>
+        </w:tc>
+        <w:tc>
+          <w:tcPr>
+            <w:tcW w:w="4860" w:type="dxa"/>
+          </w:tcPr>
+          <w:p>
+            <w:pPr>
+              <w:pStyle w:val="BodyText2"/>
+              <w:tabs>
+                <w:tab w:val="clear" w:pos="720"/>
+              </w:tabs>
+              <w:rPr>
+                <w:rFonts w:ascii="Times New Roman" w:hAnsi="Times New Roman"/>
+                <w:sz w:val="20"/>
+              </w:rPr>
+            </w:pPr>
+            <w:r>
+              <w:rPr>
+                <w:rFonts w:ascii="Times New Roman" w:hAnsi="Times New Roman"/>
+                <w:sz w:val="20"/>
+              </w:rPr>
+              <w:t xml:space="preserve">12 months </w:t>
+            </w:r>
+            <w:r>
+              <w:rPr>
+                <w:rFonts w:ascii="Times New Roman" w:hAnsi="Times New Roman"/>
+                <w:sz w:val="20"/>
+              </w:rPr>
+              <w:t xml:space="preserve">number </w:t>
+            </w:r>
+            <w:r>
+              <w:rPr>
+                <w:rFonts w:ascii="Times New Roman" w:hAnsi="Times New Roman"/>
+                <w:sz w:val="20"/>
+              </w:rPr>
+              <w:t>of Event.Name = "AMA Boston Recruitment Event 2014","AMA Boston Volunteer Information Event  3/10/16","AMA Boston Volunteer Recruitment Event","AMA Boston Volunteer Team Meeting 2014", "AMA Bosto</w:t>
+            </w:r>
+            <w:r>
+              <w:rPr>
+                <w:rFonts w:ascii="Times New Roman" w:hAnsi="Times New Roman"/>
+                <w:sz w:val="20"/>
+              </w:rPr>
+              <w:t>n Volunteer Thanks - at Jillian</w:t>
+            </w:r>
+            <w:r>
+              <w:rPr>
+                <w:rFonts w:ascii="Times New Roman" w:hAnsi="Times New Roman"/>
+                <w:sz w:val="20"/>
+              </w:rPr>
+              <w:t>'s","AMA Boston Winter Volunteer Recruitment Event",</w:t>
+            </w:r>
+          </w:p>
+          <w:p>
+            <w:pPr>
+              <w:pStyle w:val="BodyText2"/>
+              <w:tabs>
+                <w:tab w:val="clear" w:pos="720"/>
+              </w:tabs>
+              <w:rPr>
+                <w:rFonts w:ascii="Times New Roman" w:hAnsi="Times New Roman"/>
+                <w:sz w:val="20"/>
+              </w:rPr>
+            </w:pPr>
+            <w:r>
+              <w:rPr>
+                <w:rFonts w:ascii="Times New Roman" w:hAnsi="Times New Roman"/>
+                <w:sz w:val="20"/>
+              </w:rPr>
+              <w:t>"AMA Volunteer Appreciation Event","AMA Volunteer Onboarding Meeting",</w:t>
+            </w:r>
+            <w:r>
+              <w:rPr>
+                <w:rFonts w:ascii="Times New Roman" w:hAnsi="Times New Roman"/>
+                <w:sz w:val="20"/>
+              </w:rPr>
+              <w:t xml:space="preserve"> </w:t>
+            </w:r>
+            <w:r>
+              <w:rPr>
+                <w:rFonts w:ascii="Times New Roman" w:hAnsi="Times New Roman"/>
+                <w:sz w:val="20"/>
+              </w:rPr>
+              <w:t>"AMA Boston\'s Social Media &amp; Communication Team Ap</w:t>
+            </w:r>
+            <w:r>
+              <w:rPr>
+                <w:rFonts w:ascii="Times New Roman" w:hAnsi="Times New Roman"/>
+                <w:sz w:val="20"/>
+              </w:rPr>
+              <w:t>preciation Night out at Jillian</w:t>
+            </w:r>
+            <w:r>
+              <w:rPr>
+                <w:rFonts w:ascii="Times New Roman" w:hAnsi="Times New Roman"/>
+                <w:sz w:val="20"/>
+              </w:rPr>
+              <w:t>'s",</w:t>
+            </w:r>
+          </w:p>
+          <w:p>
+            <w:pPr>
+              <w:pStyle w:val="BodyText2"/>
+              <w:tabs>
+                <w:tab w:val="clear" w:pos="720"/>
+              </w:tabs>
+              <w:rPr>
+                <w:rFonts w:ascii="Times New Roman" w:hAnsi="Times New Roman"/>
+                <w:sz w:val="20"/>
+              </w:rPr>
+            </w:pPr>
+            <w:r>
+              <w:rPr>
+                <w:rFonts w:ascii="Times New Roman" w:hAnsi="Times New Roman"/>
+                <w:sz w:val="20"/>
+              </w:rPr>
+              <w:t>"Hang Out At The Harp: AMABoston\'s Social Media</w:t>
+            </w:r>
+            <w:r>
+              <w:rPr>
+                <w:rFonts w:ascii="Times New Roman" w:hAnsi="Times New Roman"/>
+                <w:sz w:val="20"/>
+              </w:rPr>
+              <w:t xml:space="preserve"> + Communications Team Meeting", </w:t>
+            </w:r>
+            <w:r>
+              <w:rPr>
+                <w:rFonts w:ascii="Times New Roman" w:hAnsi="Times New Roman"/>
+                <w:sz w:val="20"/>
+              </w:rPr>
+              <w:t>"AMA Boston Social Team Building and Volunteer Appreciation Event"</w:t>
+            </w:r>
+          </w:p>
+        </w:tc>
+      </w:tr>
+      <w:tr>
+        <w:tc>
+          <w:tcPr>
+            <w:tcW w:w="4788" w:type="dxa"/>
+          </w:tcPr>
+          <w:p>
+            <w:pPr>
+              <w:pStyle w:val="BodyText2"/>
+              <w:tabs>
+                <w:tab w:val="clear" w:pos="720"/>
+              </w:tabs>
+              <w:rPr>
+                <w:rFonts w:ascii="Times New Roman" w:hAnsi="Times New Roman"/>
+                <w:bCs/>
+                <w:szCs w:val="24"/>
+              </w:rPr>
+            </w:pPr>
+            <w:r>
+              <w:rPr>
+                <w:rFonts w:ascii="Times New Roman" w:hAnsi="Times New Roman"/>
+                <w:sz w:val="20"/>
+              </w:rPr>
+              <w:t>B_Evt_Volunteer_6mos</w:t>
+            </w:r>
+          </w:p>
+        </w:tc>
+        <w:tc>
+          <w:tcPr>
+            <w:tcW w:w="4860" w:type="dxa"/>
+          </w:tcPr>
+          <w:p>
+            <w:pPr>
+              <w:pStyle w:val="BodyText2"/>
+              <w:tabs>
+                <w:tab w:val="clear" w:pos="720"/>
+              </w:tabs>
+              <w:rPr>
+                <w:rFonts w:ascii="Times New Roman" w:hAnsi="Times New Roman"/>
+                <w:sz w:val="20"/>
+              </w:rPr>
+            </w:pPr>
+            <w:r>
+              <w:rPr>
+                <w:rFonts w:ascii="Times New Roman" w:hAnsi="Times New Roman"/>
+                <w:sz w:val="20"/>
+              </w:rPr>
+              <w:t>6</w:t>
+            </w:r>
+            <w:r>
+              <w:rPr>
+                <w:rFonts w:ascii="Times New Roman" w:hAnsi="Times New Roman"/>
+                <w:sz w:val="20"/>
+              </w:rPr>
+              <w:t xml:space="preserve"> months </w:t>
+            </w:r>
+            <w:r>
+              <w:rPr>
+                <w:rFonts w:ascii="Times New Roman" w:hAnsi="Times New Roman"/>
+                <w:sz w:val="20"/>
+              </w:rPr>
+              <w:t xml:space="preserve">number </w:t>
+            </w:r>
+            <w:r>
+              <w:rPr>
+                <w:rFonts w:ascii="Times New Roman" w:hAnsi="Times New Roman"/>
+                <w:sz w:val="20"/>
+              </w:rPr>
+              <w:t>of Event.Name = "AMA Boston Recruitment Event 2014","AMA Boston Volunteer Information Event  3/10/16","AMA Boston Volunteer Recruitment Event","AMA Boston Volunteer Team Meeting 2014", "AMA Boston Volunteer Thanks - at Jillian's","AMA Boston Winter Volunteer Recruitment Event",</w:t>
+            </w:r>
+            <w:r>
+              <w:rPr>
+                <w:rFonts w:ascii="Times New Roman" w:hAnsi="Times New Roman"/>
+                <w:sz w:val="20"/>
+              </w:rPr>
+              <w:t xml:space="preserve"> </w:t>
+            </w:r>
+            <w:r>
+              <w:rPr>
+                <w:rFonts w:ascii="Times New Roman" w:hAnsi="Times New Roman"/>
+                <w:sz w:val="20"/>
+              </w:rPr>
+              <w:t>"AMA Volunteer Appreciation Event","AMA Volunteer Onboarding Meeting", "AMA Boston\'s Social Media &amp; Communication Team Appreciation Night out at Jillian's",</w:t>
+            </w:r>
+            <w:r>
+              <w:rPr>
+                <w:rFonts w:ascii="Times New Roman" w:hAnsi="Times New Roman"/>
+                <w:sz w:val="20"/>
+              </w:rPr>
+              <w:t xml:space="preserve"> </w:t>
+            </w:r>
+            <w:r>
+              <w:rPr>
+                <w:rFonts w:ascii="Times New Roman" w:hAnsi="Times New Roman"/>
+                <w:sz w:val="20"/>
+              </w:rPr>
+              <w:t>"Hang Out At The Harp: AMABoston\'s Social Media + Communications Team Meeting", "AMA Boston Social Team Building and Volunteer Appreciation Event"</w:t>
+            </w:r>
+          </w:p>
+        </w:tc>
+      </w:tr>
+      <w:tr>
+        <w:tc>
+          <w:tcPr>
+            <w:tcW w:w="4788" w:type="dxa"/>
+          </w:tcPr>
+          <w:p>
+            <w:pPr>
+              <w:pStyle w:val="BodyText2"/>
+              <w:tabs>
+                <w:tab w:val="clear" w:pos="720"/>
+              </w:tabs>
+              <w:rPr>
+                <w:rFonts w:ascii="Times New Roman" w:hAnsi="Times New Roman"/>
+                <w:bCs/>
+                <w:szCs w:val="24"/>
+              </w:rPr>
+            </w:pPr>
+            <w:r>
+              <w:rPr>
+                <w:rFonts w:ascii="Times New Roman" w:hAnsi="Times New Roman"/>
+                <w:sz w:val="20"/>
+              </w:rPr>
+              <w:t>B_Evt_Strategy_12mos</w:t>
+            </w:r>
+          </w:p>
+        </w:tc>
+        <w:tc>
+          <w:tcPr>
+            <w:tcW w:w="4860" w:type="dxa"/>
+          </w:tcPr>
+          <w:p>
+            <w:pPr>
+              <w:pStyle w:val="BodyText2"/>
+              <w:tabs>
+                <w:tab w:val="clear" w:pos="720"/>
+              </w:tabs>
+              <w:rPr>
+                <w:rFonts w:ascii="Times New Roman" w:hAnsi="Times New Roman"/>
+                <w:bCs/>
+                <w:szCs w:val="24"/>
+              </w:rPr>
+            </w:pPr>
+            <w:r>
+              <w:rPr>
+                <w:rFonts w:ascii="Times New Roman" w:hAnsi="Times New Roman"/>
+                <w:bCs/>
+                <w:sz w:val="20"/>
+              </w:rPr>
+              <w:t xml:space="preserve">12 months number of Event.Name = </w:t>
+            </w:r>
+            <w:r>
+              <w:rPr>
+                <w:rFonts w:ascii="Times New Roman" w:hAnsi="Times New Roman"/>
+                <w:bCs/>
+                <w:sz w:val="20"/>
+              </w:rPr>
+              <w:t>"Marketing Attribution Analysis: Lessons From Practitioners",</w:t>
+            </w:r>
+            <w:r>
+              <w:rPr>
+                <w:rFonts w:ascii="Times New Roman" w:hAnsi="Times New Roman"/>
+                <w:bCs/>
+                <w:sz w:val="20"/>
+              </w:rPr>
+              <w:t xml:space="preserve"> </w:t>
+            </w:r>
+            <w:r>
+              <w:rPr>
+                <w:rFonts w:ascii="Times New Roman" w:hAnsi="Times New Roman"/>
+                <w:bCs/>
+                <w:sz w:val="20"/>
+              </w:rPr>
+              <w:t>"Be Heard:  Brand Engagement Strategies that Deliver Results", "Marketing in 2024: What You Need to Know Today to Prepare for the Future", "Modern Marketing Mashup",</w:t>
+            </w:r>
+            <w:r>
+              <w:rPr>
+                <w:rFonts w:ascii="Times New Roman" w:hAnsi="Times New Roman"/>
+                <w:bCs/>
+                <w:sz w:val="20"/>
+              </w:rPr>
+              <w:t xml:space="preserve"> </w:t>
+            </w:r>
+            <w:r>
+              <w:rPr>
+                <w:rFonts w:ascii="Times New Roman" w:hAnsi="Times New Roman"/>
+                <w:bCs/>
+                <w:sz w:val="20"/>
+              </w:rPr>
+              <w:t>"The Marketing Landscape of the Future and Its Impact on Careers", "Sirius Decisions - Research-driven Strategies to Drive Growth #SiriusGrowth", "More than Credits and Debits: Marketing Best Practices in Financial Services",</w:t>
+            </w:r>
+            <w:r>
+              <w:rPr>
+                <w:rFonts w:ascii="Times New Roman" w:hAnsi="Times New Roman"/>
+                <w:bCs/>
+                <w:sz w:val="20"/>
+              </w:rPr>
+              <w:t xml:space="preserve"> </w:t>
+            </w:r>
+            <w:r>
+              <w:rPr>
+                <w:rFonts w:ascii="Times New Roman" w:hAnsi="Times New Roman"/>
+                <w:bCs/>
+                <w:sz w:val="20"/>
+              </w:rPr>
+              <w:t>"Innovate, Disrupt, Lead - Cutting-Edge AMA Boston Event | Free to AMA members", "Find Your Golden Thread - Insight Driven Marketing and The Human Condition",</w:t>
+            </w:r>
+            <w:r>
+              <w:rPr>
+                <w:rFonts w:ascii="Times New Roman" w:hAnsi="Times New Roman"/>
+                <w:bCs/>
+                <w:sz w:val="20"/>
+              </w:rPr>
+              <w:t xml:space="preserve"> </w:t>
+            </w:r>
+            <w:r>
+              <w:rPr>
+                <w:rFonts w:ascii="Times New Roman" w:hAnsi="Times New Roman"/>
+                <w:bCs/>
+                <w:sz w:val="20"/>
+              </w:rPr>
+              <w:t xml:space="preserve">"Integrated Marketing: If It Were Easy, Everyone Would Do It", </w:t>
+            </w:r>
+            <w:r>
+              <w:rPr>
+                <w:rFonts w:ascii="Times New Roman" w:hAnsi="Times New Roman"/>
+                <w:bCs/>
+                <w:sz w:val="20"/>
+              </w:rPr>
+              <w:t xml:space="preserve"> </w:t>
+            </w:r>
+            <w:r>
+              <w:rPr>
+                <w:rFonts w:ascii="Times New Roman" w:hAnsi="Times New Roman"/>
+                <w:bCs/>
+                <w:sz w:val="20"/>
+              </w:rPr>
+              <w:t>"Customer Conversion Through Funnel",</w:t>
+            </w:r>
+            <w:r>
+              <w:rPr>
+                <w:rFonts w:ascii="Times New Roman" w:hAnsi="Times New Roman"/>
+                <w:bCs/>
+                <w:sz w:val="20"/>
+              </w:rPr>
+              <w:t xml:space="preserve"> </w:t>
+            </w:r>
+            <w:r>
+              <w:rPr>
+                <w:rFonts w:ascii="Times New Roman" w:hAnsi="Times New Roman"/>
+                <w:bCs/>
+                <w:sz w:val="20"/>
+              </w:rPr>
+              <w:t>"Customer Experience 20/20: A New Era of Customer-centric Marketing", "NERD Challenge: Content Marketing",</w:t>
+            </w:r>
+            <w:r>
+              <w:rPr>
+                <w:rFonts w:ascii="Times New Roman" w:hAnsi="Times New Roman"/>
+                <w:bCs/>
+                <w:sz w:val="20"/>
+              </w:rPr>
+              <w:t xml:space="preserve"> </w:t>
+            </w:r>
+            <w:r>
+              <w:rPr>
+                <w:rFonts w:ascii="Times New Roman" w:hAnsi="Times New Roman"/>
+                <w:bCs/>
+                <w:sz w:val="20"/>
+              </w:rPr>
+              <w:t>"Past, Present and Future of Content Marketing: Impacting Behavioral Change",</w:t>
+            </w:r>
+            <w:r>
+              <w:rPr>
+                <w:rFonts w:ascii="Times New Roman" w:hAnsi="Times New Roman"/>
+                <w:bCs/>
+                <w:sz w:val="20"/>
+              </w:rPr>
+              <w:t xml:space="preserve"> </w:t>
+            </w:r>
+            <w:r>
+              <w:rPr>
+                <w:rFonts w:ascii="Times New Roman" w:hAnsi="Times New Roman"/>
+                <w:bCs/>
+                <w:sz w:val="20"/>
+              </w:rPr>
+              <w:t>"Three Steps to Content Marketing Success: Lessons from the Pros",</w:t>
+            </w:r>
+            <w:r>
+              <w:rPr>
+                <w:rFonts w:ascii="Times New Roman" w:hAnsi="Times New Roman"/>
+                <w:bCs/>
+                <w:sz w:val="20"/>
+              </w:rPr>
+              <w:t xml:space="preserve"> </w:t>
+            </w:r>
+            <w:r>
+              <w:rPr>
+                <w:rFonts w:ascii="Times New Roman" w:hAnsi="Times New Roman"/>
+                <w:bCs/>
+                <w:sz w:val="20"/>
+              </w:rPr>
+              <w:t>"Content Marketing: Tell Bigger Stories Without Selling", "Mobile in Financial Services Marketing", "Mobile Influence - Business Strategies &amp; Tactics for the Mobile Market", "The Future of Video Media: TV, Cable, Web, Mobile and Beyond",</w:t>
+            </w:r>
+            <w:r>
+              <w:rPr>
+                <w:rFonts w:ascii="Times New Roman" w:hAnsi="Times New Roman"/>
+                <w:bCs/>
+                <w:sz w:val="20"/>
+              </w:rPr>
+              <w:t xml:space="preserve"> </w:t>
+            </w:r>
+            <w:r>
+              <w:rPr>
+                <w:rFonts w:ascii="Times New Roman" w:hAnsi="Times New Roman"/>
+                <w:bCs/>
+                <w:sz w:val="20"/>
+              </w:rPr>
+              <w:t xml:space="preserve"> "How Do You Measure Your Social Media ROI?", "Media Convergence: Possibilities and Opportunities For Integrated Marketing",</w:t>
+            </w:r>
+            <w:r>
+              <w:rPr>
+                <w:rFonts w:ascii="Times New Roman" w:hAnsi="Times New Roman"/>
+                <w:bCs/>
+                <w:sz w:val="20"/>
+              </w:rPr>
+              <w:t xml:space="preserve"> </w:t>
+            </w:r>
+            <w:r>
+              <w:rPr>
+                <w:rFonts w:ascii="Times New Roman" w:hAnsi="Times New Roman"/>
+                <w:bCs/>
+                <w:sz w:val="20"/>
+              </w:rPr>
+              <w:t>"Are You Getting Digital Right?", "2013 Marketing Leadership Forum",</w:t>
+            </w:r>
+            <w:r>
+              <w:rPr>
+                <w:rFonts w:ascii="Times New Roman" w:hAnsi="Times New Roman"/>
+                <w:bCs/>
+                <w:sz w:val="20"/>
+              </w:rPr>
+              <w:t xml:space="preserve"> </w:t>
+            </w:r>
+            <w:r>
+              <w:rPr>
+                <w:rFonts w:ascii="Times New Roman" w:hAnsi="Times New Roman"/>
+                <w:bCs/>
+                <w:sz w:val="20"/>
+              </w:rPr>
+              <w:t>"AMA Boston CMO Roundtable: Authentic Marketing",</w:t>
+            </w:r>
+            <w:r>
+              <w:rPr>
+                <w:rFonts w:ascii="Times New Roman" w:hAnsi="Times New Roman"/>
+                <w:bCs/>
+                <w:sz w:val="20"/>
+              </w:rPr>
+              <w:t xml:space="preserve"> </w:t>
+            </w:r>
+            <w:r>
+              <w:rPr>
+                <w:rFonts w:ascii="Times New Roman" w:hAnsi="Times New Roman"/>
+                <w:bCs/>
+                <w:sz w:val="20"/>
+              </w:rPr>
+              <w:t>"Fireside Chat with Career Guru Dan Schawbel: An AMA Mixer Event",</w:t>
+            </w:r>
+            <w:r>
+              <w:rPr>
+                <w:rFonts w:ascii="Times New Roman" w:hAnsi="Times New Roman"/>
+                <w:bCs/>
+                <w:sz w:val="20"/>
+              </w:rPr>
+              <w:t xml:space="preserve"> </w:t>
+            </w:r>
+            <w:r>
+              <w:rPr>
+                <w:rFonts w:ascii="Times New Roman" w:hAnsi="Times New Roman"/>
+                <w:bCs/>
+                <w:sz w:val="20"/>
+              </w:rPr>
+              <w:t>"Leadership on Fire - AMA Mid-Year Retreat",</w:t>
+            </w:r>
+            <w:r>
+              <w:rPr>
+                <w:rFonts w:ascii="Times New Roman" w:hAnsi="Times New Roman"/>
+                <w:bCs/>
+                <w:sz w:val="20"/>
+              </w:rPr>
+              <w:t xml:space="preserve"> </w:t>
+            </w:r>
+            <w:r>
+              <w:rPr>
+                <w:rFonts w:ascii="Times New Roman" w:hAnsi="Times New Roman"/>
+                <w:bCs/>
+                <w:sz w:val="20"/>
+              </w:rPr>
+              <w:t>"Storytelling: The Art of Moving People"</w:t>
+            </w:r>
+          </w:p>
+        </w:tc>
+      </w:tr>
+    </w:tbl>
+    <w:p>
+      <w:pPr>
+        <w:pStyle w:val="BodyText2"/>
+        <w:tabs>
+          <w:tab w:val="clear" w:pos="720"/>
+        </w:tabs>
+        <w:rPr>
+          <w:rFonts w:ascii="Times New Roman" w:hAnsi="Times New Roman"/>
+          <w:bCs/>
+          <w:szCs w:val="24"/>
+        </w:rPr>
+      </w:pPr>
+    </w:p>
+    <w:p>
+      <w:pPr>
+        <w:pStyle w:val="BodyText2"/>
+        <w:tabs>
+          <w:tab w:val="clear" w:pos="720"/>
+        </w:tabs>
+        <w:rPr>
+          <w:rFonts w:ascii="Times New Roman" w:hAnsi="Times New Roman"/>
+          <w:bCs/>
+          <w:szCs w:val="24"/>
+        </w:rPr>
+      </w:pPr>
+    </w:p>
+    <w:p>
+      <w:pPr>
+        <w:pStyle w:val="BodyText2"/>
+        <w:tabs>
+          <w:tab w:val="clear" w:pos="720"/>
+        </w:tabs>
+        <w:rPr>
+          <w:rFonts w:ascii="Times New Roman" w:hAnsi="Times New Roman"/>
+          <w:bCs/>
+          <w:szCs w:val="24"/>
+        </w:rPr>
+      </w:pPr>
+    </w:p>
+    <w:tbl>
+      <w:tblPr>
+        <w:tblStyle w:val="TableGrid"/>
+        <w:tblW w:w="0" w:type="auto"/>
+        <w:tblLook w:val="04A0" w:firstRow="1" w:lastRow="0" w:firstColumn="1" w:lastColumn="0" w:noHBand="0" w:noVBand="1"/>
+      </w:tblPr>
+      <w:tblGrid>
+        <w:gridCol w:w="4788"/>
+        <w:gridCol w:w="4788"/>
+      </w:tblGrid>
+      <w:tr>
+        <w:tc>
+          <w:tcPr>
+            <w:tcW w:w="4788" w:type="dxa"/>
+          </w:tcPr>
+          <w:p>
+            <w:pPr>
+              <w:pStyle w:val="BodyText2"/>
+              <w:tabs>
+                <w:tab w:val="clear" w:pos="720"/>
+              </w:tabs>
+              <w:rPr>
+                <w:rFonts w:ascii="Times New Roman" w:hAnsi="Times New Roman"/>
+                <w:bCs/>
+                <w:szCs w:val="24"/>
+              </w:rPr>
+            </w:pPr>
+            <w:r>
+              <w:rPr>
+                <w:rFonts w:ascii="Times New Roman" w:hAnsi="Times New Roman"/>
+                <w:sz w:val="20"/>
+              </w:rPr>
+              <w:t>B_Evt_Strategy_6mos</w:t>
+            </w:r>
+          </w:p>
+        </w:tc>
+        <w:tc>
+          <w:tcPr>
+            <w:tcW w:w="4788" w:type="dxa"/>
+          </w:tcPr>
+          <w:p>
+            <w:pPr>
+              <w:pStyle w:val="BodyText2"/>
+              <w:tabs>
+                <w:tab w:val="clear" w:pos="720"/>
+              </w:tabs>
+              <w:rPr>
+                <w:rFonts w:ascii="Times New Roman" w:hAnsi="Times New Roman"/>
+                <w:bCs/>
+                <w:szCs w:val="24"/>
+              </w:rPr>
+            </w:pPr>
+            <w:r>
+              <w:rPr>
+                <w:rFonts w:ascii="Times New Roman" w:hAnsi="Times New Roman"/>
+                <w:bCs/>
+                <w:sz w:val="20"/>
+              </w:rPr>
+              <w:t>6</w:t>
+            </w:r>
+            <w:r>
+              <w:rPr>
+                <w:rFonts w:ascii="Times New Roman" w:hAnsi="Times New Roman"/>
+                <w:bCs/>
+                <w:sz w:val="20"/>
+              </w:rPr>
+              <w:t xml:space="preserve"> months number of Event.Name = "Marketing Attribution Analysis: Lessons From Practitioners", "Be Heard:  Brand Engagement Strategies that Deliver Results", "Marketing in 2024: What You Need to Know Today to Prepare for the Future", "Modern Marketing Mashup", "The Marketing Landscape of the Future and Its Impact on Careers", "Sirius Decisions - Research-driven Strategies to Drive Growth #SiriusGrowth", "More than Credits and Debits: Marketing Best Practices in Financial Services", "Innovate, Disrupt, Lead - Cutting-Edge AMA Boston Event | Free to AMA members", "Find Your Golden Thread - Insight Driven Marketing and The Human Condition", "Integrated Marketing: If It Were Easy, Everyone Would Do It",  "Customer Conversion Through Funnel", "Customer Experience 20/20: A New Era of Customer-centric Marketing", "NERD Challenge: Content Marketing", "Past, Present and Future of Content Marketing: Impacting Behavioral Change", "Three Steps to Content Marketing Success: Lessons from the Pros", "Content Marketing: Tell Bigger Stories Without Selling", "Mobile in Financial Services Marketing", "Mobile Influence - Business Strategies &amp; Tactics for the Mobile Market", "The Future of Video Media: TV, Cable, Web, Mobile and Beyond",  "How Do You Measure Your Social Media ROI?", "Media Convergence: Possibilities and Opportunities For Integrated Marketing", "Are You Getting Digital Right?", "2013 Marketing Leadership Forum", "AMA Boston CMO Roundtable: Authentic Marketing", "Fireside Chat with Career Guru Dan Schawbel: An AMA Mixer Event", "Leadership on Fire - AMA Mid-Year Retreat", "Storytelling: The Art of Moving People"</w:t>
+            </w:r>
+          </w:p>
+        </w:tc>
+      </w:tr>
+    </w:tbl>
+    <w:p>
+      <w:pPr>
+        <w:pStyle w:val="BodyText2"/>
+        <w:tabs>
+          <w:tab w:val="clear" w:pos="720"/>
+        </w:tabs>
+        <w:rPr>
+          <w:rFonts w:ascii="Times New Roman" w:hAnsi="Times New Roman"/>
+          <w:bCs/>
+          <w:szCs w:val="24"/>
+        </w:rPr>
+      </w:pPr>
+    </w:p>
+    <w:p>
+      <w:pPr>
+        <w:pStyle w:val="BodyText2"/>
+        <w:tabs>
+          <w:tab w:val="clear" w:pos="720"/>
+        </w:tabs>
+        <w:rPr>
+          <w:rFonts w:ascii="Times New Roman" w:hAnsi="Times New Roman"/>
+          <w:bCs/>
+          <w:szCs w:val="24"/>
+        </w:rPr>
+      </w:pPr>
+    </w:p>
+    <w:p>
+      <w:pPr>
+        <w:pStyle w:val="BodyText2"/>
+        <w:tabs>
+          <w:tab w:val="clear" w:pos="720"/>
+        </w:tabs>
+        <w:rPr>
+          <w:rFonts w:ascii="Times New Roman" w:hAnsi="Times New Roman"/>
+          <w:bCs/>
+          <w:szCs w:val="24"/>
+        </w:rPr>
+      </w:pPr>
+    </w:p>
+    <w:p>
+      <w:pPr>
+        <w:pStyle w:val="BodyText2"/>
+        <w:tabs>
+          <w:tab w:val="clear" w:pos="720"/>
+        </w:tabs>
+        <w:rPr>
+          <w:rFonts w:ascii="Times New Roman" w:hAnsi="Times New Roman"/>
+          <w:bCs/>
+          <w:szCs w:val="24"/>
+        </w:rPr>
+      </w:pPr>
+    </w:p>
+    <w:p>
+      <w:pPr>
+        <w:pStyle w:val="BodyText2"/>
+        <w:tabs>
+          <w:tab w:val="clear" w:pos="720"/>
+        </w:tabs>
+        <w:rPr>
+          <w:rFonts w:ascii="Times New Roman" w:hAnsi="Times New Roman"/>
+          <w:bCs/>
+          <w:szCs w:val="24"/>
+        </w:rPr>
+      </w:pPr>
+    </w:p>
+    <w:p>
+      <w:pPr>
+        <w:pStyle w:val="BodyText2"/>
+        <w:tabs>
+          <w:tab w:val="clear" w:pos="720"/>
+        </w:tabs>
+        <w:rPr>
+          <w:rFonts w:ascii="Times New Roman" w:hAnsi="Times New Roman"/>
+          <w:b/>
+          <w:bCs/>
+        </w:rPr>
+      </w:pPr>
+      <w:r>
+        <w:rPr>
+          <w:rFonts w:ascii="Times New Roman" w:hAnsi="Times New Roman"/>
+          <w:bCs/>
+          <w:szCs w:val="24"/>
+        </w:rPr>
+        <w:t>4</w:t>
+      </w:r>
+      <w:r>
+        <w:rPr>
+          <w:rFonts w:ascii="Times New Roman" w:hAnsi="Times New Roman"/>
+          <w:bCs/>
+          <w:szCs w:val="24"/>
+        </w:rPr>
+        <w:t xml:space="preserve">. </w:t>
+      </w:r>
+      <w:r>
+        <w:rPr>
+          <w:rFonts w:ascii="Times New Roman" w:hAnsi="Times New Roman"/>
+          <w:bCs/>
+          <w:szCs w:val="24"/>
+        </w:rPr>
+        <w:t>Final file</w:t>
+      </w:r>
+    </w:p>
+    <w:p>
+      <w:pPr>
+        <w:pStyle w:val="BodyText2"/>
+        <w:tabs>
+          <w:tab w:val="clear" w:pos="720"/>
+        </w:tabs>
+        <w:rPr>
+          <w:rFonts w:ascii="Times New Roman" w:hAnsi="Times New Roman"/>
+        </w:rPr>
+      </w:pPr>
+      <w:r>
+        <w:rPr>
+          <w:rFonts w:ascii="Times New Roman" w:hAnsi="Times New Roman"/>
+        </w:rPr>
+        <w:t>The file has one record per unique member_id. It has member_id, date_pulled and all the variables created above in section 3.</w:t>
+      </w:r>
+    </w:p>
+    <w:p>
+      <w:pPr>
+        <w:pStyle w:val="BodyText2"/>
+        <w:tabs>
+          <w:tab w:val="clear" w:pos="720"/>
+        </w:tabs>
+        <w:rPr>
+          <w:rFonts w:ascii="Times New Roman" w:hAnsi="Times New Roman"/>
+        </w:rPr>
+      </w:pPr>
+    </w:p>
+    <w:p>
+      <w:pPr>
+        <w:pStyle w:val="BodyText2"/>
+        <w:tabs>
+          <w:tab w:val="clear" w:pos="720"/>
+        </w:tabs>
+        <w:rPr>
+          <w:rFonts w:ascii="Times New Roman" w:hAnsi="Times New Roman"/>
+        </w:rPr>
+      </w:pPr>
+    </w:p>
+    <w:p>
+      <w:pPr>
+        <w:pStyle w:val="BodyText2"/>
+        <w:tabs>
+          <w:tab w:val="clear" w:pos="720"/>
+        </w:tabs>
+        <w:rPr>
+          <w:rFonts w:ascii="Times New Roman" w:hAnsi="Times New Roman"/>
+        </w:rPr>
+      </w:pPr>
+    </w:p>
+    <w:p>
+      <w:pPr>
+        <w:pStyle w:val="BodyText2"/>
+        <w:tabs>
+          <w:tab w:val="clear" w:pos="720"/>
+        </w:tabs>
+        <w:rPr>
+          <w:rFonts w:ascii="Times New Roman" w:hAnsi="Times New Roman"/>
+        </w:rPr>
+      </w:pPr>
+      <w:bookmarkStart w:id="0" w:name="_GoBack"/>
+      <w:bookmarkEnd w:id="0"/>
+    </w:p>
+    <w:p>
+      <w:pPr>
+        <w:pStyle w:val="BodyText2"/>
+        <w:tabs>
+          <w:tab w:val="clear" w:pos="720"/>
+        </w:tabs>
+        <w:rPr>
+          <w:rFonts w:ascii="Times New Roman" w:hAnsi="Times New Roman"/>
+        </w:rPr>
+      </w:pPr>
+    </w:p>
+    <w:p>
+      <w:pPr>
+        <w:pStyle w:val="BodyText2"/>
+        <w:tabs>
+          <w:tab w:val="clear" w:pos="720"/>
+        </w:tabs>
+        <w:rPr>
+          <w:rFonts w:ascii="Times New Roman" w:hAnsi="Times New Roman"/>
+        </w:rPr>
+      </w:pPr>
+    </w:p>
+    <w:p>
+      <w:pPr>
+        <w:pStyle w:val="BodyText2"/>
+        <w:tabs>
+          <w:tab w:val="clear" w:pos="720"/>
+        </w:tabs>
+        <w:rPr>
+          <w:rFonts w:ascii="Times New Roman" w:hAnsi="Times New Roman"/>
+        </w:rPr>
+      </w:pPr>
+    </w:p>
+    <w:p>
+      <w:pPr>
+        <w:pStyle w:val="BodyText2"/>
+        <w:tabs>
+          <w:tab w:val="clear" w:pos="720"/>
+        </w:tabs>
+        <w:rPr>
+          <w:rFonts w:ascii="Times New Roman" w:hAnsi="Times New Roman"/>
+        </w:rPr>
+      </w:pPr>
+    </w:p>
+    <w:p>
+      <w:pPr>
+        <w:pStyle w:val="BodyText2"/>
+        <w:tabs>
+          <w:tab w:val="clear" w:pos="720"/>
+        </w:tabs>
+        <w:rPr>
+          <w:rFonts w:ascii="Times New Roman" w:hAnsi="Times New Roman"/>
+        </w:rPr>
+      </w:pPr>
+    </w:p>
+    <w:p>
+      <w:pPr>
+        <w:pStyle w:val="BodyText2"/>
+        <w:tabs>
+          <w:tab w:val="clear" w:pos="720"/>
+        </w:tabs>
+        <w:rPr>
+          <w:rFonts w:ascii="Times New Roman" w:hAnsi="Times New Roman"/>
+        </w:rPr>
+      </w:pPr>
+    </w:p>
+    <w:p>
+      <w:pPr>
+        <w:pStyle w:val="BodyText2"/>
+        <w:tabs>
+          <w:tab w:val="clear" w:pos="720"/>
+        </w:tabs>
+        <w:rPr>
+          <w:rFonts w:ascii="Times New Roman" w:hAnsi="Times New Roman"/>
+        </w:rPr>
+      </w:pPr>
+    </w:p>
+    <w:p>
+      <w:pPr>
+        <w:pStyle w:val="BodyText2"/>
+        <w:tabs>
+          <w:tab w:val="clear" w:pos="720"/>
+        </w:tabs>
+        <w:rPr>
+          <w:rFonts w:ascii="Times New Roman" w:hAnsi="Times New Roman"/>
+        </w:rPr>
+      </w:pPr>
+    </w:p>
+    <w:p>
+      <w:pPr>
+        <w:pStyle w:val="BodyText2"/>
+        <w:tabs>
+          <w:tab w:val="clear" w:pos="720"/>
+        </w:tabs>
+        <w:rPr>
+          <w:rFonts w:ascii="Times New Roman" w:hAnsi="Times New Roman"/>
+        </w:rPr>
+      </w:pPr>
+    </w:p>
+    <w:p>
+      <w:pPr>
+        <w:pStyle w:val="wfxRecipient"/>
         <w:numPr>
           <w:ilvl w:val="0"/>
           <w:numId w:val="0"/>
         </w:numPr>
-      </w:pPr>
-    </w:p>
-    <w:p>
-      <w:pPr>
-        <w:numPr>
-          <w:ilvl w:val="0"/>
-          <w:numId w:val="0"/>
-        </w:numPr>
-      </w:pPr>
-    </w:p>
-    <w:p>
-      <w:pPr>
-        <w:pStyle w:val="BodyText2"/>
-        <w:tabs>
-          <w:tab w:val="clear" w:pos="720"/>
-        </w:tabs>
-        <w:rPr>
-          <w:rFonts w:ascii="Times New Roman" w:hAnsi="Times New Roman"/>
-          <w:b/>
-          <w:bCs/>
-        </w:rPr>
-      </w:pPr>
-      <w:r>
-        <w:rPr>
-          <w:rFonts w:ascii="Times New Roman" w:hAnsi="Times New Roman"/>
-          <w:bCs/>
-          <w:szCs w:val="24"/>
-        </w:rPr>
-        <w:t>3</w:t>
-      </w:r>
-      <w:r>
-        <w:rPr>
-          <w:rFonts w:ascii="Times New Roman" w:hAnsi="Times New Roman"/>
-          <w:bCs/>
-          <w:szCs w:val="24"/>
-        </w:rPr>
-        <w:t xml:space="preserve">. </w:t>
-      </w:r>
-      <w:r>
-        <w:rPr>
-          <w:rFonts w:ascii="Times New Roman" w:hAnsi="Times New Roman"/>
-          <w:bCs/>
-          <w:szCs w:val="24"/>
-        </w:rPr>
-        <w:t>Final file</w:t>
-      </w:r>
-    </w:p>
-    <w:p>
-      <w:pPr>
-        <w:pStyle w:val="BodyText2"/>
-        <w:tabs>
-          <w:tab w:val="clear" w:pos="720"/>
-        </w:tabs>
-        <w:rPr>
-          <w:rFonts w:ascii="Times New Roman" w:hAnsi="Times New Roman"/>
-        </w:rPr>
-      </w:pPr>
-      <w:r>
-        <w:rPr>
-          <w:rFonts w:ascii="Times New Roman" w:hAnsi="Times New Roman"/>
-        </w:rPr>
-        <w:t xml:space="preserve">The file has one record per unique </w:t>
-      </w:r>
-      <w:proofErr w:type="spellStart"/>
-      <w:r>
-        <w:rPr>
-          <w:rFonts w:ascii="Times New Roman" w:hAnsi="Times New Roman"/>
-        </w:rPr>
-        <w:t>member_id</w:t>
-      </w:r>
-      <w:proofErr w:type="spellEnd"/>
-      <w:r>
-        <w:rPr>
-          <w:rFonts w:ascii="Times New Roman" w:hAnsi="Times New Roman"/>
-        </w:rPr>
-        <w:t xml:space="preserve">. It has </w:t>
-      </w:r>
-      <w:proofErr w:type="spellStart"/>
-      <w:r>
-        <w:rPr>
-          <w:rFonts w:ascii="Times New Roman" w:hAnsi="Times New Roman"/>
-        </w:rPr>
-        <w:t>member_id</w:t>
-      </w:r>
-      <w:proofErr w:type="spellEnd"/>
-      <w:r>
-        <w:rPr>
-          <w:rFonts w:ascii="Times New Roman" w:hAnsi="Times New Roman"/>
-        </w:rPr>
-        <w:t xml:space="preserve">, </w:t>
-      </w:r>
-      <w:proofErr w:type="spellStart"/>
-      <w:r>
-        <w:rPr>
-          <w:rFonts w:ascii="Times New Roman" w:hAnsi="Times New Roman"/>
-        </w:rPr>
-        <w:t>date_pulled</w:t>
-      </w:r>
-      <w:proofErr w:type="spellEnd"/>
-      <w:r>
-        <w:rPr>
-          <w:rFonts w:ascii="Times New Roman" w:hAnsi="Times New Roman"/>
-        </w:rPr>
-        <w:t>, Renew</w:t>
-      </w:r>
-      <w:r>
-        <w:rPr>
-          <w:rFonts w:ascii="Times New Roman" w:hAnsi="Times New Roman"/>
-        </w:rPr>
-        <w:t xml:space="preserve"> and all the variables creat</w:t>
-      </w:r>
-      <w:r>
-        <w:rPr>
-          <w:rFonts w:ascii="Times New Roman" w:hAnsi="Times New Roman"/>
-        </w:rPr>
-        <w:t>ed above in section 2.</w:t>
-      </w:r>
-      <w:bookmarkStart w:id="0" w:name="_GoBack"/>
-      <w:bookmarkEnd w:id="0"/>
+        <w:rPr>
+          <w:rFonts w:ascii="Times New Roman" w:hAnsi="Times New Roman"/>
+        </w:rPr>
+      </w:pPr>
     </w:p>
     <w:sectPr>
+      <w:footerReference w:type="even" r:id="rId8"/>
+      <w:footerReference w:type="default" r:id="rId9"/>
       <w:pgSz w:w="12240" w:h="15840"/>
-      <w:pgMar w:top="1440" w:right="1800" w:bottom="1440" w:left="1800" w:header="720" w:footer="720" w:gutter="0"/>
+      <w:pgMar w:top="1152" w:right="1440" w:bottom="1080" w:left="1440" w:header="720" w:footer="288" w:gutter="0"/>
       <w:cols w:space="720"/>
-      <w:docGrid w:linePitch="360"/>
     </w:sectPr>
   </w:body>
 </w:document>
 </file>
 
+<file path=word/endnotes.xml><?xml version="1.0" encoding="utf-8"?>
+<w:endnotes xmlns:wpc="http://schemas.microsoft.com/office/word/2010/wordprocessingCanvas" xmlns:mo="http://schemas.microsoft.com/office/mac/office/2008/main" xmlns:mc="http://schemas.openxmlformats.org/markup-compatibility/2006" xmlns:mv="urn:schemas-microsoft-com:mac:vml" xmlns:o="urn:schemas-microsoft-com:office:office" xmlns:r="http://schemas.openxmlformats.org/officeDocument/2006/relationships" xmlns:m="http://schemas.openxmlformats.org/officeDocument/2006/math" xmlns:v="urn:schemas-microsoft-com:vml" xmlns:wp14="http://schemas.microsoft.com/office/word/2010/wordprocessingDrawing" xmlns:wp="http://schemas.openxmlformats.org/drawingml/2006/wordprocessingDrawing" xmlns:w10="urn:schemas-microsoft-com:office:word" xmlns:w="http://schemas.openxmlformats.org/wordprocessingml/2006/main" xmlns:w14="http://schemas.microsoft.com/office/word/2010/wordml" xmlns:wpg="http://schemas.microsoft.com/office/word/2010/wordprocessingGroup" xmlns:wpi="http://schemas.microsoft.com/office/word/2010/wordprocessingInk" xmlns:wne="http://schemas.microsoft.com/office/word/2006/wordml" xmlns:wps="http://schemas.microsoft.com/office/word/2010/wordprocessingShape" mc:Ignorable="w14 wp14 mv">
+  <w:endnote w:type="separator" w:id="-1">
+    <w:p>
+      <w:r>
+        <w:separator/>
+      </w:r>
+    </w:p>
+  </w:endnote>
+  <w:endnote w:type="continuationSeparator" w:id="0">
+    <w:p>
+      <w:r>
+        <w:continuationSeparator/>
+      </w:r>
+    </w:p>
+  </w:endnote>
+</w:endnotes>
+</file>
+
+<file path=word/footer1.xml><?xml version="1.0" encoding="utf-8"?>
+<w:ftr xmlns:wpc="http://schemas.microsoft.com/office/word/2010/wordprocessingCanvas" xmlns:mo="http://schemas.microsoft.com/office/mac/office/2008/main" xmlns:mc="http://schemas.openxmlformats.org/markup-compatibility/2006" xmlns:mv="urn:schemas-microsoft-com:mac:vml" xmlns:o="urn:schemas-microsoft-com:office:office" xmlns:r="http://schemas.openxmlformats.org/officeDocument/2006/relationships" xmlns:m="http://schemas.openxmlformats.org/officeDocument/2006/math" xmlns:v="urn:schemas-microsoft-com:vml" xmlns:wp14="http://schemas.microsoft.com/office/word/2010/wordprocessingDrawing" xmlns:wp="http://schemas.openxmlformats.org/drawingml/2006/wordprocessingDrawing" xmlns:w10="urn:schemas-microsoft-com:office:word" xmlns:w="http://schemas.openxmlformats.org/wordprocessingml/2006/main" xmlns:w14="http://schemas.microsoft.com/office/word/2010/wordml" xmlns:wpg="http://schemas.microsoft.com/office/word/2010/wordprocessingGroup" xmlns:wpi="http://schemas.microsoft.com/office/word/2010/wordprocessingInk" xmlns:wne="http://schemas.microsoft.com/office/word/2006/wordml" xmlns:wps="http://schemas.microsoft.com/office/word/2010/wordprocessingShape" mc:Ignorable="w14 wp14">
+  <w:p>
+    <w:pPr>
+      <w:pStyle w:val="Footer"/>
+      <w:framePr w:wrap="around" w:vAnchor="text" w:hAnchor="margin" w:xAlign="center" w:y="1"/>
+      <w:rPr>
+        <w:rStyle w:val="PageNumber"/>
+      </w:rPr>
+    </w:pPr>
+    <w:r>
+      <w:rPr>
+        <w:rStyle w:val="PageNumber"/>
+      </w:rPr>
+      <w:fldChar w:fldCharType="begin"/>
+    </w:r>
+    <w:r>
+      <w:rPr>
+        <w:rStyle w:val="PageNumber"/>
+      </w:rPr>
+      <w:instrText xml:space="preserve">PAGE  </w:instrText>
+    </w:r>
+    <w:r>
+      <w:rPr>
+        <w:rStyle w:val="PageNumber"/>
+      </w:rPr>
+      <w:fldChar w:fldCharType="separate"/>
+    </w:r>
+    <w:r>
+      <w:rPr>
+        <w:rStyle w:val="PageNumber"/>
+        <w:noProof/>
+      </w:rPr>
+      <w:t>1</w:t>
+    </w:r>
+    <w:r>
+      <w:rPr>
+        <w:rStyle w:val="PageNumber"/>
+      </w:rPr>
+      <w:fldChar w:fldCharType="end"/>
+    </w:r>
+  </w:p>
+  <w:p>
+    <w:pPr>
+      <w:pStyle w:val="Footer"/>
+    </w:pPr>
+  </w:p>
+</w:ftr>
+</file>
+
+<file path=word/footer2.xml><?xml version="1.0" encoding="utf-8"?>
+<w:ftr xmlns:wpc="http://schemas.microsoft.com/office/word/2010/wordprocessingCanvas" xmlns:mo="http://schemas.microsoft.com/office/mac/office/2008/main" xmlns:mc="http://schemas.openxmlformats.org/markup-compatibility/2006" xmlns:mv="urn:schemas-microsoft-com:mac:vml" xmlns:o="urn:schemas-microsoft-com:office:office" xmlns:r="http://schemas.openxmlformats.org/officeDocument/2006/relationships" xmlns:m="http://schemas.openxmlformats.org/officeDocument/2006/math" xmlns:v="urn:schemas-microsoft-com:vml" xmlns:wp14="http://schemas.microsoft.com/office/word/2010/wordprocessingDrawing" xmlns:wp="http://schemas.openxmlformats.org/drawingml/2006/wordprocessingDrawing" xmlns:w10="urn:schemas-microsoft-com:office:word" xmlns:w="http://schemas.openxmlformats.org/wordprocessingml/2006/main" xmlns:w14="http://schemas.microsoft.com/office/word/2010/wordml" xmlns:wpg="http://schemas.microsoft.com/office/word/2010/wordprocessingGroup" xmlns:wpi="http://schemas.microsoft.com/office/word/2010/wordprocessingInk" xmlns:wne="http://schemas.microsoft.com/office/word/2006/wordml" xmlns:wps="http://schemas.microsoft.com/office/word/2010/wordprocessingShape" mc:Ignorable="w14 wp14">
+  <w:p>
+    <w:pPr>
+      <w:pStyle w:val="Footer"/>
+      <w:jc w:val="center"/>
+      <w:rPr>
+        <w:sz w:val="20"/>
+      </w:rPr>
+    </w:pPr>
+    <w:r>
+      <w:rPr>
+        <w:sz w:val="20"/>
+      </w:rPr>
+      <w:t xml:space="preserve">Page </w:t>
+    </w:r>
+    <w:r>
+      <w:rPr>
+        <w:rStyle w:val="PageNumber"/>
+        <w:sz w:val="20"/>
+      </w:rPr>
+      <w:fldChar w:fldCharType="begin"/>
+    </w:r>
+    <w:r>
+      <w:rPr>
+        <w:rStyle w:val="PageNumber"/>
+        <w:sz w:val="20"/>
+      </w:rPr>
+      <w:instrText xml:space="preserve"> PAGE </w:instrText>
+    </w:r>
+    <w:r>
+      <w:rPr>
+        <w:rStyle w:val="PageNumber"/>
+        <w:sz w:val="20"/>
+      </w:rPr>
+      <w:fldChar w:fldCharType="separate"/>
+    </w:r>
+    <w:r>
+      <w:rPr>
+        <w:rStyle w:val="PageNumber"/>
+        <w:noProof/>
+        <w:sz w:val="20"/>
+      </w:rPr>
+      <w:t>1</w:t>
+    </w:r>
+    <w:r>
+      <w:rPr>
+        <w:rStyle w:val="PageNumber"/>
+        <w:sz w:val="20"/>
+      </w:rPr>
+      <w:fldChar w:fldCharType="end"/>
+    </w:r>
+    <w:r>
+      <w:rPr>
+        <w:rStyle w:val="PageNumber"/>
+        <w:sz w:val="20"/>
+      </w:rPr>
+      <w:t xml:space="preserve"> of </w:t>
+    </w:r>
+    <w:r>
+      <w:rPr>
+        <w:rStyle w:val="PageNumber"/>
+        <w:sz w:val="20"/>
+      </w:rPr>
+      <w:fldChar w:fldCharType="begin"/>
+    </w:r>
+    <w:r>
+      <w:rPr>
+        <w:rStyle w:val="PageNumber"/>
+        <w:sz w:val="20"/>
+      </w:rPr>
+      <w:instrText xml:space="preserve"> NUMPAGES </w:instrText>
+    </w:r>
+    <w:r>
+      <w:rPr>
+        <w:rStyle w:val="PageNumber"/>
+        <w:sz w:val="20"/>
+      </w:rPr>
+      <w:fldChar w:fldCharType="separate"/>
+    </w:r>
+    <w:r>
+      <w:rPr>
+        <w:rStyle w:val="PageNumber"/>
+        <w:noProof/>
+        <w:sz w:val="20"/>
+      </w:rPr>
+      <w:t>5</w:t>
+    </w:r>
+    <w:r>
+      <w:rPr>
+        <w:rStyle w:val="PageNumber"/>
+        <w:sz w:val="20"/>
+      </w:rPr>
+      <w:fldChar w:fldCharType="end"/>
+    </w:r>
+    <w:r>
+      <w:rPr>
+        <w:rStyle w:val="PageNumber"/>
+        <w:sz w:val="20"/>
+      </w:rPr>
+      <w:tab/>
+    </w:r>
+  </w:p>
+</w:ftr>
+</file>
+
+<file path=word/footnotes.xml><?xml version="1.0" encoding="utf-8"?>
+<w:footnotes xmlns:wpc="http://schemas.microsoft.com/office/word/2010/wordprocessingCanvas" xmlns:mo="http://schemas.microsoft.com/office/mac/office/2008/main" xmlns:mc="http://schemas.openxmlformats.org/markup-compatibility/2006" xmlns:mv="urn:schemas-microsoft-com:mac:vml" xmlns:o="urn:schemas-microsoft-com:office:office" xmlns:r="http://schemas.openxmlformats.org/officeDocument/2006/relationships" xmlns:m="http://schemas.openxmlformats.org/officeDocument/2006/math" xmlns:v="urn:schemas-microsoft-com:vml" xmlns:wp14="http://schemas.microsoft.com/office/word/2010/wordprocessingDrawing" xmlns:wp="http://schemas.openxmlformats.org/drawingml/2006/wordprocessingDrawing" xmlns:w10="urn:schemas-microsoft-com:office:word" xmlns:w="http://schemas.openxmlformats.org/wordprocessingml/2006/main" xmlns:w14="http://schemas.microsoft.com/office/word/2010/wordml" xmlns:wpg="http://schemas.microsoft.com/office/word/2010/wordprocessingGroup" xmlns:wpi="http://schemas.microsoft.com/office/word/2010/wordprocessingInk" xmlns:wne="http://schemas.microsoft.com/office/word/2006/wordml" xmlns:wps="http://schemas.microsoft.com/office/word/2010/wordprocessingShape" mc:Ignorable="w14 wp14 mv">
+  <w:footnote w:type="separator" w:id="-1">
+    <w:p>
+      <w:r>
+        <w:separator/>
+      </w:r>
+    </w:p>
+  </w:footnote>
+  <w:footnote w:type="continuationSeparator" w:id="0">
+    <w:p>
+      <w:r>
+        <w:continuationSeparator/>
+      </w:r>
+    </w:p>
+  </w:footnote>
+</w:footnotes>
+</file>
+
 <file path=word/numbering.xml><?xml version="1.0" encoding="utf-8"?>
-<w:numbering xmlns:wpc="http://schemas.microsoft.com/office/word/2010/wordprocessingCanvas" xmlns:mo="http://schemas.microsoft.com/office/mac/office/2008/main" xmlns:mc="http://schemas.openxmlformats.org/markup-compatibility/2006" xmlns:mv="urn:schemas-microsoft-com:mac:vml" xmlns:o="urn:schemas-microsoft-com:office:office" xmlns:r="http://schemas.openxmlformats.org/officeDocument/2006/relationships" xmlns:m="http://schemas.openxmlformats.org/officeDocument/2006/math" xmlns:v="urn:schemas-microsoft-com:vml" xmlns:wp14="http://schemas.microsoft.com/office/word/2010/wordprocessingDrawing" xmlns:wp="http://schemas.openxmlformats.org/drawingml/2006/wordprocessingDrawing" xmlns:w10="urn:schemas-microsoft-com:office:word" xmlns:w="http://schemas.openxmlformats.org/wordprocessingml/2006/main" xmlns:w14="http://schemas.microsoft.com/office/word/2010/wordml" xmlns:wpg="http://schemas.microsoft.com/office/word/2010/wordprocessingGroup" xmlns:wpi="http://schemas.microsoft.com/office/word/2010/wordprocessingInk" xmlns:wne="http://schemas.microsoft.com/office/word/2006/wordml" xmlns:wps="http://schemas.microsoft.com/office/word/2010/wordprocessingShape" mc:Ignorable="w14 wp14">
+<w:numbering xmlns:wpc="http://schemas.microsoft.com/office/word/2010/wordprocessingCanvas" xmlns:mo="http://schemas.microsoft.com/office/mac/office/2008/main" xmlns:mc="http://schemas.openxmlformats.org/markup-compatibility/2006" xmlns:mv="urn:schemas-microsoft-com:mac:vml" xmlns:o="urn:schemas-microsoft-com:office:office" xmlns:r="http://schemas.openxmlformats.org/officeDocument/2006/relationships" xmlns:m="http://schemas.openxmlformats.org/officeDocument/2006/math" xmlns:v="urn:schemas-microsoft-com:vml" xmlns:wp14="http://schemas.microsoft.com/office/word/2010/wordprocessingDrawing" xmlns:wp="http://schemas.openxmlformats.org/drawingml/2006/wordprocessingDrawing" xmlns:w10="urn:schemas-microsoft-com:office:word" xmlns:w="http://schemas.openxmlformats.org/wordprocessingml/2006/main" xmlns:w14="http://schemas.microsoft.com/office/word/2010/wordml" xmlns:wpg="http://schemas.microsoft.com/office/word/2010/wordprocessingGroup" xmlns:wpi="http://schemas.microsoft.com/office/word/2010/wordprocessingInk" xmlns:wne="http://schemas.microsoft.com/office/word/2006/wordml" xmlns:wps="http://schemas.microsoft.com/office/word/2010/wordprocessingShape" mc:Ignorable="w14 wp14 mv">
   <w:abstractNum w:abstractNumId="0">
+    <w:nsid w:val="11BC1F4F"/>
+    <w:multiLevelType w:val="hybridMultilevel"/>
+    <w:tmpl w:val="B1E42012"/>
+    <w:lvl w:ilvl="0" w:tplc="0409000F">
+      <w:start w:val="1"/>
+      <w:numFmt w:val="decimal"/>
+      <w:lvlText w:val="%1."/>
+      <w:lvlJc w:val="left"/>
+      <w:pPr>
+        <w:tabs>
+          <w:tab w:val="num" w:pos="360"/>
+        </w:tabs>
+        <w:ind w:left="360" w:hanging="360"/>
+      </w:pPr>
+    </w:lvl>
+    <w:lvl w:ilvl="1" w:tplc="04090019" w:tentative="1">
+      <w:start w:val="1"/>
+      <w:numFmt w:val="lowerLetter"/>
+      <w:lvlText w:val="%2."/>
+      <w:lvlJc w:val="left"/>
+      <w:pPr>
+        <w:tabs>
+          <w:tab w:val="num" w:pos="1080"/>
+        </w:tabs>
+        <w:ind w:left="1080" w:hanging="360"/>
+      </w:pPr>
+    </w:lvl>
+    <w:lvl w:ilvl="2" w:tplc="0409001B" w:tentative="1">
+      <w:start w:val="1"/>
+      <w:numFmt w:val="lowerRoman"/>
+      <w:lvlText w:val="%3."/>
+      <w:lvlJc w:val="right"/>
+      <w:pPr>
+        <w:tabs>
+          <w:tab w:val="num" w:pos="1800"/>
+        </w:tabs>
+        <w:ind w:left="1800" w:hanging="180"/>
+      </w:pPr>
+    </w:lvl>
+    <w:lvl w:ilvl="3" w:tplc="0409000F" w:tentative="1">
+      <w:start w:val="1"/>
+      <w:numFmt w:val="decimal"/>
+      <w:lvlText w:val="%4."/>
+      <w:lvlJc w:val="left"/>
+      <w:pPr>
+        <w:tabs>
+          <w:tab w:val="num" w:pos="2520"/>
+        </w:tabs>
+        <w:ind w:left="2520" w:hanging="360"/>
+      </w:pPr>
+    </w:lvl>
+    <w:lvl w:ilvl="4" w:tplc="04090019" w:tentative="1">
+      <w:start w:val="1"/>
+      <w:numFmt w:val="lowerLetter"/>
+      <w:lvlText w:val="%5."/>
+      <w:lvlJc w:val="left"/>
+      <w:pPr>
+        <w:tabs>
+          <w:tab w:val="num" w:pos="3240"/>
+        </w:tabs>
+        <w:ind w:left="3240" w:hanging="360"/>
+      </w:pPr>
+    </w:lvl>
+    <w:lvl w:ilvl="5" w:tplc="0409001B" w:tentative="1">
+      <w:start w:val="1"/>
+      <w:numFmt w:val="lowerRoman"/>
+      <w:lvlText w:val="%6."/>
+      <w:lvlJc w:val="right"/>
+      <w:pPr>
+        <w:tabs>
+          <w:tab w:val="num" w:pos="3960"/>
+        </w:tabs>
+        <w:ind w:left="3960" w:hanging="180"/>
+      </w:pPr>
+    </w:lvl>
+    <w:lvl w:ilvl="6" w:tplc="0409000F" w:tentative="1">
+      <w:start w:val="1"/>
+      <w:numFmt w:val="decimal"/>
+      <w:lvlText w:val="%7."/>
+      <w:lvlJc w:val="left"/>
+      <w:pPr>
+        <w:tabs>
+          <w:tab w:val="num" w:pos="4680"/>
+        </w:tabs>
+        <w:ind w:left="4680" w:hanging="360"/>
+      </w:pPr>
+    </w:lvl>
+    <w:lvl w:ilvl="7" w:tplc="04090019" w:tentative="1">
+      <w:start w:val="1"/>
+      <w:numFmt w:val="lowerLetter"/>
+      <w:lvlText w:val="%8."/>
+      <w:lvlJc w:val="left"/>
+      <w:pPr>
+        <w:tabs>
+          <w:tab w:val="num" w:pos="5400"/>
+        </w:tabs>
+        <w:ind w:left="5400" w:hanging="360"/>
+      </w:pPr>
+    </w:lvl>
+    <w:lvl w:ilvl="8" w:tplc="0409001B" w:tentative="1">
+      <w:start w:val="1"/>
+      <w:numFmt w:val="lowerRoman"/>
+      <w:lvlText w:val="%9."/>
+      <w:lvlJc w:val="right"/>
+      <w:pPr>
+        <w:tabs>
+          <w:tab w:val="num" w:pos="6120"/>
+        </w:tabs>
+        <w:ind w:left="6120" w:hanging="180"/>
+      </w:pPr>
+    </w:lvl>
+  </w:abstractNum>
+  <w:abstractNum w:abstractNumId="1">
+    <w:nsid w:val="2FD70BCA"/>
+    <w:multiLevelType w:val="hybridMultilevel"/>
+    <w:tmpl w:val="FD0AFCBA"/>
+    <w:lvl w:ilvl="0" w:tplc="0409000F">
+      <w:start w:val="1"/>
+      <w:numFmt w:val="decimal"/>
+      <w:lvlText w:val="%1."/>
+      <w:lvlJc w:val="left"/>
+      <w:pPr>
+        <w:ind w:left="720" w:hanging="360"/>
+      </w:pPr>
+    </w:lvl>
+    <w:lvl w:ilvl="1" w:tplc="04090019" w:tentative="1">
+      <w:start w:val="1"/>
+      <w:numFmt w:val="lowerLetter"/>
+      <w:lvlText w:val="%2."/>
+      <w:lvlJc w:val="left"/>
+      <w:pPr>
+        <w:ind w:left="1440" w:hanging="360"/>
+      </w:pPr>
+    </w:lvl>
+    <w:lvl w:ilvl="2" w:tplc="0409001B" w:tentative="1">
+      <w:start w:val="1"/>
+      <w:numFmt w:val="lowerRoman"/>
+      <w:lvlText w:val="%3."/>
+      <w:lvlJc w:val="right"/>
+      <w:pPr>
+        <w:ind w:left="2160" w:hanging="180"/>
+      </w:pPr>
+    </w:lvl>
+    <w:lvl w:ilvl="3" w:tplc="0409000F" w:tentative="1">
+      <w:start w:val="1"/>
+      <w:numFmt w:val="decimal"/>
+      <w:lvlText w:val="%4."/>
+      <w:lvlJc w:val="left"/>
+      <w:pPr>
+        <w:ind w:left="2880" w:hanging="360"/>
+      </w:pPr>
+    </w:lvl>
+    <w:lvl w:ilvl="4" w:tplc="04090019" w:tentative="1">
+      <w:start w:val="1"/>
+      <w:numFmt w:val="lowerLetter"/>
+      <w:lvlText w:val="%5."/>
+      <w:lvlJc w:val="left"/>
+      <w:pPr>
+        <w:ind w:left="3600" w:hanging="360"/>
+      </w:pPr>
+    </w:lvl>
+    <w:lvl w:ilvl="5" w:tplc="0409001B" w:tentative="1">
+      <w:start w:val="1"/>
+      <w:numFmt w:val="lowerRoman"/>
+      <w:lvlText w:val="%6."/>
+      <w:lvlJc w:val="right"/>
+      <w:pPr>
+        <w:ind w:left="4320" w:hanging="180"/>
+      </w:pPr>
+    </w:lvl>
+    <w:lvl w:ilvl="6" w:tplc="0409000F" w:tentative="1">
+      <w:start w:val="1"/>
+      <w:numFmt w:val="decimal"/>
+      <w:lvlText w:val="%7."/>
+      <w:lvlJc w:val="left"/>
+      <w:pPr>
+        <w:ind w:left="5040" w:hanging="360"/>
+      </w:pPr>
+    </w:lvl>
+    <w:lvl w:ilvl="7" w:tplc="04090019" w:tentative="1">
+      <w:start w:val="1"/>
+      <w:numFmt w:val="lowerLetter"/>
+      <w:lvlText w:val="%8."/>
+      <w:lvlJc w:val="left"/>
+      <w:pPr>
+        <w:ind w:left="5760" w:hanging="360"/>
+      </w:pPr>
+    </w:lvl>
+    <w:lvl w:ilvl="8" w:tplc="0409001B" w:tentative="1">
+      <w:start w:val="1"/>
+      <w:numFmt w:val="lowerRoman"/>
+      <w:lvlText w:val="%9."/>
+      <w:lvlJc w:val="right"/>
+      <w:pPr>
+        <w:ind w:left="6480" w:hanging="180"/>
+      </w:pPr>
+    </w:lvl>
+  </w:abstractNum>
+  <w:abstractNum w:abstractNumId="2">
     <w:nsid w:val="36D11DB4"/>
     <w:multiLevelType w:val="multilevel"/>
     <w:tmpl w:val="79A89D7E"/>
@@ -3662,9 +5913,249 @@
       </w:pPr>
     </w:lvl>
   </w:abstractNum>
+  <w:abstractNum w:abstractNumId="3">
+    <w:nsid w:val="44727D56"/>
+    <w:multiLevelType w:val="hybridMultilevel"/>
+    <w:tmpl w:val="13A62756"/>
+    <w:lvl w:ilvl="0" w:tplc="FFFFFFFF">
+      <w:start w:val="1"/>
+      <w:numFmt w:val="bullet"/>
+      <w:lvlText w:val=""/>
+      <w:lvlJc w:val="left"/>
+      <w:pPr>
+        <w:tabs>
+          <w:tab w:val="num" w:pos="360"/>
+        </w:tabs>
+        <w:ind w:left="360" w:hanging="360"/>
+      </w:pPr>
+      <w:rPr>
+        <w:rFonts w:ascii="Symbol" w:hAnsi="Symbol" w:hint="default"/>
+        <w:sz w:val="20"/>
+      </w:rPr>
+    </w:lvl>
+    <w:lvl w:ilvl="1" w:tplc="FFFFFFFF">
+      <w:start w:val="1"/>
+      <w:numFmt w:val="bullet"/>
+      <w:lvlText w:val=""/>
+      <w:lvlJc w:val="left"/>
+      <w:pPr>
+        <w:tabs>
+          <w:tab w:val="num" w:pos="1440"/>
+        </w:tabs>
+        <w:ind w:left="1440" w:hanging="360"/>
+      </w:pPr>
+      <w:rPr>
+        <w:rFonts w:ascii="Symbol" w:hAnsi="Symbol" w:hint="default"/>
+      </w:rPr>
+    </w:lvl>
+    <w:lvl w:ilvl="2" w:tplc="FFFFFFFF" w:tentative="1">
+      <w:start w:val="1"/>
+      <w:numFmt w:val="bullet"/>
+      <w:lvlText w:val=""/>
+      <w:lvlJc w:val="left"/>
+      <w:pPr>
+        <w:tabs>
+          <w:tab w:val="num" w:pos="2160"/>
+        </w:tabs>
+        <w:ind w:left="2160" w:hanging="360"/>
+      </w:pPr>
+      <w:rPr>
+        <w:rFonts w:ascii="Wingdings" w:hAnsi="Wingdings" w:hint="default"/>
+      </w:rPr>
+    </w:lvl>
+    <w:lvl w:ilvl="3" w:tplc="FFFFFFFF" w:tentative="1">
+      <w:start w:val="1"/>
+      <w:numFmt w:val="bullet"/>
+      <w:lvlText w:val=""/>
+      <w:lvlJc w:val="left"/>
+      <w:pPr>
+        <w:tabs>
+          <w:tab w:val="num" w:pos="2880"/>
+        </w:tabs>
+        <w:ind w:left="2880" w:hanging="360"/>
+      </w:pPr>
+      <w:rPr>
+        <w:rFonts w:ascii="Symbol" w:hAnsi="Symbol" w:hint="default"/>
+      </w:rPr>
+    </w:lvl>
+    <w:lvl w:ilvl="4" w:tplc="FFFFFFFF" w:tentative="1">
+      <w:start w:val="1"/>
+      <w:numFmt w:val="bullet"/>
+      <w:lvlText w:val="o"/>
+      <w:lvlJc w:val="left"/>
+      <w:pPr>
+        <w:tabs>
+          <w:tab w:val="num" w:pos="3600"/>
+        </w:tabs>
+        <w:ind w:left="3600" w:hanging="360"/>
+      </w:pPr>
+      <w:rPr>
+        <w:rFonts w:ascii="Courier New" w:hAnsi="Courier New" w:hint="default"/>
+      </w:rPr>
+    </w:lvl>
+    <w:lvl w:ilvl="5" w:tplc="FFFFFFFF" w:tentative="1">
+      <w:start w:val="1"/>
+      <w:numFmt w:val="bullet"/>
+      <w:lvlText w:val=""/>
+      <w:lvlJc w:val="left"/>
+      <w:pPr>
+        <w:tabs>
+          <w:tab w:val="num" w:pos="4320"/>
+        </w:tabs>
+        <w:ind w:left="4320" w:hanging="360"/>
+      </w:pPr>
+      <w:rPr>
+        <w:rFonts w:ascii="Wingdings" w:hAnsi="Wingdings" w:hint="default"/>
+      </w:rPr>
+    </w:lvl>
+    <w:lvl w:ilvl="6" w:tplc="FFFFFFFF" w:tentative="1">
+      <w:start w:val="1"/>
+      <w:numFmt w:val="bullet"/>
+      <w:lvlText w:val=""/>
+      <w:lvlJc w:val="left"/>
+      <w:pPr>
+        <w:tabs>
+          <w:tab w:val="num" w:pos="5040"/>
+        </w:tabs>
+        <w:ind w:left="5040" w:hanging="360"/>
+      </w:pPr>
+      <w:rPr>
+        <w:rFonts w:ascii="Symbol" w:hAnsi="Symbol" w:hint="default"/>
+      </w:rPr>
+    </w:lvl>
+    <w:lvl w:ilvl="7" w:tplc="FFFFFFFF" w:tentative="1">
+      <w:start w:val="1"/>
+      <w:numFmt w:val="bullet"/>
+      <w:lvlText w:val="o"/>
+      <w:lvlJc w:val="left"/>
+      <w:pPr>
+        <w:tabs>
+          <w:tab w:val="num" w:pos="5760"/>
+        </w:tabs>
+        <w:ind w:left="5760" w:hanging="360"/>
+      </w:pPr>
+      <w:rPr>
+        <w:rFonts w:ascii="Courier New" w:hAnsi="Courier New" w:hint="default"/>
+      </w:rPr>
+    </w:lvl>
+    <w:lvl w:ilvl="8" w:tplc="FFFFFFFF" w:tentative="1">
+      <w:start w:val="1"/>
+      <w:numFmt w:val="bullet"/>
+      <w:lvlText w:val=""/>
+      <w:lvlJc w:val="left"/>
+      <w:pPr>
+        <w:tabs>
+          <w:tab w:val="num" w:pos="6480"/>
+        </w:tabs>
+        <w:ind w:left="6480" w:hanging="360"/>
+      </w:pPr>
+      <w:rPr>
+        <w:rFonts w:ascii="Wingdings" w:hAnsi="Wingdings" w:hint="default"/>
+      </w:rPr>
+    </w:lvl>
+  </w:abstractNum>
+  <w:abstractNum w:abstractNumId="4">
+    <w:nsid w:val="4E960697"/>
+    <w:multiLevelType w:val="hybridMultilevel"/>
+    <w:tmpl w:val="04C20702"/>
+    <w:lvl w:ilvl="0" w:tplc="0409000F">
+      <w:start w:val="1"/>
+      <w:numFmt w:val="decimal"/>
+      <w:lvlText w:val="%1."/>
+      <w:lvlJc w:val="left"/>
+      <w:pPr>
+        <w:ind w:left="720" w:hanging="360"/>
+      </w:pPr>
+    </w:lvl>
+    <w:lvl w:ilvl="1" w:tplc="04090019" w:tentative="1">
+      <w:start w:val="1"/>
+      <w:numFmt w:val="lowerLetter"/>
+      <w:lvlText w:val="%2."/>
+      <w:lvlJc w:val="left"/>
+      <w:pPr>
+        <w:ind w:left="1440" w:hanging="360"/>
+      </w:pPr>
+    </w:lvl>
+    <w:lvl w:ilvl="2" w:tplc="0409001B" w:tentative="1">
+      <w:start w:val="1"/>
+      <w:numFmt w:val="lowerRoman"/>
+      <w:lvlText w:val="%3."/>
+      <w:lvlJc w:val="right"/>
+      <w:pPr>
+        <w:ind w:left="2160" w:hanging="180"/>
+      </w:pPr>
+    </w:lvl>
+    <w:lvl w:ilvl="3" w:tplc="0409000F" w:tentative="1">
+      <w:start w:val="1"/>
+      <w:numFmt w:val="decimal"/>
+      <w:lvlText w:val="%4."/>
+      <w:lvlJc w:val="left"/>
+      <w:pPr>
+        <w:ind w:left="2880" w:hanging="360"/>
+      </w:pPr>
+    </w:lvl>
+    <w:lvl w:ilvl="4" w:tplc="04090019" w:tentative="1">
+      <w:start w:val="1"/>
+      <w:numFmt w:val="lowerLetter"/>
+      <w:lvlText w:val="%5."/>
+      <w:lvlJc w:val="left"/>
+      <w:pPr>
+        <w:ind w:left="3600" w:hanging="360"/>
+      </w:pPr>
+    </w:lvl>
+    <w:lvl w:ilvl="5" w:tplc="0409001B" w:tentative="1">
+      <w:start w:val="1"/>
+      <w:numFmt w:val="lowerRoman"/>
+      <w:lvlText w:val="%6."/>
+      <w:lvlJc w:val="right"/>
+      <w:pPr>
+        <w:ind w:left="4320" w:hanging="180"/>
+      </w:pPr>
+    </w:lvl>
+    <w:lvl w:ilvl="6" w:tplc="0409000F" w:tentative="1">
+      <w:start w:val="1"/>
+      <w:numFmt w:val="decimal"/>
+      <w:lvlText w:val="%7."/>
+      <w:lvlJc w:val="left"/>
+      <w:pPr>
+        <w:ind w:left="5040" w:hanging="360"/>
+      </w:pPr>
+    </w:lvl>
+    <w:lvl w:ilvl="7" w:tplc="04090019" w:tentative="1">
+      <w:start w:val="1"/>
+      <w:numFmt w:val="lowerLetter"/>
+      <w:lvlText w:val="%8."/>
+      <w:lvlJc w:val="left"/>
+      <w:pPr>
+        <w:ind w:left="5760" w:hanging="360"/>
+      </w:pPr>
+    </w:lvl>
+    <w:lvl w:ilvl="8" w:tplc="0409001B" w:tentative="1">
+      <w:start w:val="1"/>
+      <w:numFmt w:val="lowerRoman"/>
+      <w:lvlText w:val="%9."/>
+      <w:lvlJc w:val="right"/>
+      <w:pPr>
+        <w:ind w:left="6480" w:hanging="180"/>
+      </w:pPr>
+    </w:lvl>
+  </w:abstractNum>
   <w:num w:numId="1">
+    <w:abstractNumId w:val="2"/>
+  </w:num>
+  <w:num w:numId="2">
     <w:abstractNumId w:val="0"/>
   </w:num>
+  <w:num w:numId="3">
+    <w:abstractNumId w:val="3"/>
+  </w:num>
+  <w:num w:numId="4">
+    <w:abstractNumId w:val="4"/>
+  </w:num>
+  <w:num w:numId="5">
+    <w:abstractNumId w:val="1"/>
+  </w:num>
+  <w:numIdMacAtCleanup w:val="3"/>
 </w:numbering>
 </file>
 
@@ -3673,9 +6164,7 @@
   <w:docDefaults>
     <w:rPrDefault>
       <w:rPr>
-        <w:rFonts w:asciiTheme="minorHAnsi" w:eastAsiaTheme="minorEastAsia" w:hAnsiTheme="minorHAnsi" w:cstheme="minorBidi"/>
-        <w:sz w:val="24"/>
-        <w:szCs w:val="24"/>
+        <w:rFonts w:ascii="Times New Roman" w:eastAsia="宋体" w:hAnsi="Times New Roman" w:cs="Times New Roman"/>
         <w:lang w:val="en-US" w:eastAsia="en-US" w:bidi="ar-SA"/>
       </w:rPr>
     </w:rPrDefault>
@@ -3684,14 +6173,14 @@
   <w:latentStyles w:defLockedState="0" w:defUIPriority="99" w:defSemiHidden="1" w:defUnhideWhenUsed="1" w:defQFormat="0" w:count="276">
     <w:lsdException w:name="Normal" w:semiHidden="0" w:uiPriority="0" w:unhideWhenUsed="0" w:qFormat="1"/>
     <w:lsdException w:name="heading 1" w:semiHidden="0" w:uiPriority="9" w:unhideWhenUsed="0" w:qFormat="1"/>
-    <w:lsdException w:name="heading 2" w:uiPriority="9" w:qFormat="1"/>
-    <w:lsdException w:name="heading 3" w:uiPriority="9" w:qFormat="1"/>
-    <w:lsdException w:name="heading 4" w:uiPriority="9" w:qFormat="1"/>
-    <w:lsdException w:name="heading 5" w:uiPriority="9" w:qFormat="1"/>
-    <w:lsdException w:name="heading 6" w:uiPriority="9" w:qFormat="1"/>
-    <w:lsdException w:name="heading 7" w:uiPriority="9" w:qFormat="1"/>
-    <w:lsdException w:name="heading 8" w:uiPriority="0" w:qFormat="1"/>
-    <w:lsdException w:name="heading 9" w:uiPriority="9" w:qFormat="1"/>
+    <w:lsdException w:name="heading 2" w:semiHidden="0" w:uiPriority="9" w:unhideWhenUsed="0" w:qFormat="1"/>
+    <w:lsdException w:name="heading 3" w:semiHidden="0" w:uiPriority="9" w:unhideWhenUsed="0" w:qFormat="1"/>
+    <w:lsdException w:name="heading 4" w:semiHidden="0" w:uiPriority="9" w:unhideWhenUsed="0" w:qFormat="1"/>
+    <w:lsdException w:name="heading 5" w:semiHidden="0" w:uiPriority="9" w:unhideWhenUsed="0" w:qFormat="1"/>
+    <w:lsdException w:name="heading 6" w:semiHidden="0" w:uiPriority="9" w:unhideWhenUsed="0" w:qFormat="1"/>
+    <w:lsdException w:name="heading 7" w:semiHidden="0" w:uiPriority="9" w:unhideWhenUsed="0" w:qFormat="1"/>
+    <w:lsdException w:name="heading 8" w:semiHidden="0" w:uiPriority="9" w:unhideWhenUsed="0" w:qFormat="1"/>
+    <w:lsdException w:name="heading 9" w:semiHidden="0" w:uiPriority="9" w:unhideWhenUsed="0" w:qFormat="1"/>
     <w:lsdException w:name="toc 1" w:uiPriority="39"/>
     <w:lsdException w:name="toc 2" w:uiPriority="39"/>
     <w:lsdException w:name="toc 3" w:uiPriority="39"/>
@@ -3701,14 +6190,22 @@
     <w:lsdException w:name="toc 7" w:uiPriority="39"/>
     <w:lsdException w:name="toc 8" w:uiPriority="39"/>
     <w:lsdException w:name="toc 9" w:uiPriority="39"/>
-    <w:lsdException w:name="caption" w:uiPriority="35" w:qFormat="1"/>
+    <w:lsdException w:name="caption" w:semiHidden="0" w:uiPriority="35" w:unhideWhenUsed="0" w:qFormat="1"/>
     <w:lsdException w:name="Title" w:semiHidden="0" w:uiPriority="10" w:unhideWhenUsed="0" w:qFormat="1"/>
     <w:lsdException w:name="Default Paragraph Font" w:uiPriority="1"/>
     <w:lsdException w:name="Subtitle" w:semiHidden="0" w:uiPriority="11" w:unhideWhenUsed="0" w:qFormat="1"/>
-    <w:lsdException w:name="Body Text 2" w:uiPriority="0"/>
     <w:lsdException w:name="Strong" w:semiHidden="0" w:uiPriority="22" w:unhideWhenUsed="0" w:qFormat="1"/>
     <w:lsdException w:name="Emphasis" w:semiHidden="0" w:uiPriority="20" w:unhideWhenUsed="0" w:qFormat="1"/>
     <w:lsdException w:name="Table Grid" w:semiHidden="0" w:uiPriority="39" w:unhideWhenUsed="0"/>
+    <w:lsdException w:name="Note Level 1" w:semiHidden="0" w:unhideWhenUsed="0"/>
+    <w:lsdException w:name="Note Level 2" w:semiHidden="0" w:unhideWhenUsed="0"/>
+    <w:lsdException w:name="Note Level 3" w:semiHidden="0" w:unhideWhenUsed="0"/>
+    <w:lsdException w:name="Note Level 4" w:semiHidden="0" w:unhideWhenUsed="0"/>
+    <w:lsdException w:name="Note Level 5" w:semiHidden="0" w:unhideWhenUsed="0"/>
+    <w:lsdException w:name="Note Level 6" w:semiHidden="0" w:unhideWhenUsed="0"/>
+    <w:lsdException w:name="Note Level 7" w:semiHidden="0" w:unhideWhenUsed="0"/>
+    <w:lsdException w:name="Note Level 8" w:semiHidden="0" w:unhideWhenUsed="0"/>
+    <w:lsdException w:name="Note Level 9" w:semiHidden="0" w:unhideWhenUsed="0"/>
     <w:lsdException w:name="Placeholder Text" w:unhideWhenUsed="0"/>
     <w:lsdException w:name="No Spacing" w:semiHidden="0" w:uiPriority="1" w:unhideWhenUsed="0" w:qFormat="1"/>
     <w:lsdException w:name="Light Shading" w:semiHidden="0" w:uiPriority="60" w:unhideWhenUsed="0"/>
@@ -3824,49 +6321,127 @@
   <w:style w:type="paragraph" w:default="1" w:styleId="Normal">
     <w:name w:val="Normal"/>
     <w:qFormat/>
-    <w:rsid w:val="00B70E5F"/>
     <w:pPr>
       <w:numPr>
         <w:numId w:val="1"/>
       </w:numPr>
     </w:pPr>
     <w:rPr>
-      <w:rFonts w:ascii="Book Antiqua" w:eastAsia="宋体" w:hAnsi="Book Antiqua" w:cs="Times New Roman"/>
-      <w:szCs w:val="20"/>
+      <w:rFonts w:ascii="Book Antiqua" w:hAnsi="Book Antiqua"/>
+      <w:sz w:val="24"/>
     </w:rPr>
+  </w:style>
+  <w:style w:type="paragraph" w:styleId="Heading1">
+    <w:name w:val="heading 1"/>
+    <w:basedOn w:val="Normal"/>
+    <w:next w:val="Normal"/>
+    <w:qFormat/>
+    <w:pPr>
+      <w:keepNext/>
+      <w:outlineLvl w:val="0"/>
+    </w:pPr>
   </w:style>
   <w:style w:type="paragraph" w:styleId="Heading2">
     <w:name w:val="heading 2"/>
     <w:basedOn w:val="Normal"/>
     <w:next w:val="Normal"/>
-    <w:link w:val="Heading2Char"/>
-    <w:uiPriority w:val="9"/>
-    <w:semiHidden/>
-    <w:unhideWhenUsed/>
     <w:qFormat/>
-    <w:rsid w:val="00942FFB"/>
     <w:pPr>
       <w:keepNext/>
-      <w:keepLines/>
-      <w:spacing w:before="200"/>
+      <w:tabs>
+        <w:tab w:val="left" w:pos="72"/>
+      </w:tabs>
+      <w:spacing w:before="120"/>
+      <w:ind w:left="1440" w:hanging="1440"/>
       <w:outlineLvl w:val="1"/>
     </w:pPr>
+  </w:style>
+  <w:style w:type="paragraph" w:styleId="Heading3">
+    <w:name w:val="heading 3"/>
+    <w:basedOn w:val="Normal"/>
+    <w:next w:val="Normal"/>
+    <w:qFormat/>
+    <w:pPr>
+      <w:keepNext/>
+      <w:numPr>
+        <w:numId w:val="0"/>
+      </w:numPr>
+      <w:outlineLvl w:val="2"/>
+    </w:pPr>
     <w:rPr>
-      <w:rFonts w:asciiTheme="majorHAnsi" w:eastAsiaTheme="majorEastAsia" w:hAnsiTheme="majorHAnsi" w:cstheme="majorBidi"/>
+      <w:rFonts w:ascii="Times New Roman" w:hAnsi="Times New Roman"/>
       <w:b/>
-      <w:bCs/>
-      <w:color w:val="4F81BD" w:themeColor="accent1"/>
-      <w:sz w:val="26"/>
-      <w:szCs w:val="26"/>
+      <w:u w:val="single"/>
+    </w:rPr>
+  </w:style>
+  <w:style w:type="paragraph" w:styleId="Heading4">
+    <w:name w:val="heading 4"/>
+    <w:basedOn w:val="Normal"/>
+    <w:next w:val="Normal"/>
+    <w:qFormat/>
+    <w:pPr>
+      <w:keepNext/>
+      <w:spacing w:before="240" w:after="60"/>
+      <w:outlineLvl w:val="3"/>
+    </w:pPr>
+    <w:rPr>
+      <w:rFonts w:ascii="Arial" w:hAnsi="Arial"/>
+      <w:b/>
+    </w:rPr>
+  </w:style>
+  <w:style w:type="paragraph" w:styleId="Heading5">
+    <w:name w:val="heading 5"/>
+    <w:basedOn w:val="Normal"/>
+    <w:next w:val="Normal"/>
+    <w:qFormat/>
+    <w:pPr>
+      <w:keepNext/>
+      <w:tabs>
+        <w:tab w:val="left" w:pos="1440"/>
+      </w:tabs>
+      <w:jc w:val="center"/>
+      <w:outlineLvl w:val="4"/>
+    </w:pPr>
+    <w:rPr>
+      <w:rFonts w:ascii="Arial" w:hAnsi="Arial"/>
+    </w:rPr>
+  </w:style>
+  <w:style w:type="paragraph" w:styleId="Heading6">
+    <w:name w:val="heading 6"/>
+    <w:basedOn w:val="Normal"/>
+    <w:next w:val="Normal"/>
+    <w:qFormat/>
+    <w:pPr>
+      <w:spacing w:before="240" w:after="60"/>
+      <w:outlineLvl w:val="5"/>
+    </w:pPr>
+    <w:rPr>
+      <w:rFonts w:ascii="Times New Roman" w:hAnsi="Times New Roman"/>
+      <w:i/>
+      <w:sz w:val="22"/>
+    </w:rPr>
+  </w:style>
+  <w:style w:type="paragraph" w:styleId="Heading7">
+    <w:name w:val="heading 7"/>
+    <w:basedOn w:val="Normal"/>
+    <w:next w:val="Normal"/>
+    <w:qFormat/>
+    <w:pPr>
+      <w:keepNext/>
+      <w:numPr>
+        <w:numId w:val="0"/>
+      </w:numPr>
+      <w:outlineLvl w:val="6"/>
+    </w:pPr>
+    <w:rPr>
+      <w:u w:val="single"/>
     </w:rPr>
   </w:style>
   <w:style w:type="paragraph" w:styleId="Heading8">
     <w:name w:val="heading 8"/>
     <w:basedOn w:val="Normal"/>
     <w:next w:val="Normal"/>
-    <w:link w:val="Heading8Char"/>
     <w:qFormat/>
-    <w:rsid w:val="00B70E5F"/>
     <w:pPr>
       <w:keepNext/>
       <w:numPr>
@@ -3883,10 +6458,32 @@
       <w:u w:val="single"/>
     </w:rPr>
   </w:style>
+  <w:style w:type="paragraph" w:styleId="Heading9">
+    <w:name w:val="heading 9"/>
+    <w:basedOn w:val="Normal"/>
+    <w:next w:val="Normal"/>
+    <w:qFormat/>
+    <w:pPr>
+      <w:keepNext/>
+      <w:numPr>
+        <w:numId w:val="0"/>
+      </w:numPr>
+      <w:tabs>
+        <w:tab w:val="left" w:pos="2880"/>
+        <w:tab w:val="left" w:pos="3510"/>
+        <w:tab w:val="left" w:pos="4320"/>
+        <w:tab w:val="right" w:pos="12060"/>
+      </w:tabs>
+      <w:ind w:right="-180"/>
+      <w:outlineLvl w:val="8"/>
+    </w:pPr>
+    <w:rPr>
+      <w:b/>
+    </w:rPr>
+  </w:style>
   <w:style w:type="character" w:default="1" w:styleId="DefaultParagraphFont">
     <w:name w:val="Default Paragraph Font"/>
     <w:uiPriority w:val="1"/>
-    <w:semiHidden/>
     <w:unhideWhenUsed/>
   </w:style>
   <w:style w:type="table" w:default="1" w:styleId="TableNormal">
@@ -3910,29 +6507,101 @@
     <w:semiHidden/>
     <w:unhideWhenUsed/>
   </w:style>
-  <w:style w:type="character" w:customStyle="1" w:styleId="Heading8Char">
-    <w:name w:val="Heading 8 Char"/>
-    <w:basedOn w:val="DefaultParagraphFont"/>
-    <w:link w:val="Heading8"/>
-    <w:rsid w:val="00B70E5F"/>
-    <w:rPr>
-      <w:rFonts w:ascii="Book Antiqua" w:eastAsia="宋体" w:hAnsi="Book Antiqua" w:cs="Times New Roman"/>
-      <w:snapToGrid w:val="0"/>
-      <w:szCs w:val="20"/>
-      <w:u w:val="single"/>
-    </w:rPr>
-  </w:style>
   <w:style w:type="paragraph" w:customStyle="1" w:styleId="wfxRecipient">
     <w:name w:val="wfxRecipient"/>
     <w:basedOn w:val="Normal"/>
-    <w:rsid w:val="00B70E5F"/>
+  </w:style>
+  <w:style w:type="paragraph" w:customStyle="1" w:styleId="wfxFaxNum">
+    <w:name w:val="wfxFaxNum"/>
+    <w:basedOn w:val="Normal"/>
+  </w:style>
+  <w:style w:type="paragraph" w:customStyle="1" w:styleId="wfxDate">
+    <w:name w:val="wfxDate"/>
+    <w:basedOn w:val="Normal"/>
+  </w:style>
+  <w:style w:type="paragraph" w:customStyle="1" w:styleId="wfxTime">
+    <w:name w:val="wfxTime"/>
+    <w:basedOn w:val="Normal"/>
+  </w:style>
+  <w:style w:type="paragraph" w:customStyle="1" w:styleId="wfxCompany">
+    <w:name w:val="wfxCompany"/>
+    <w:basedOn w:val="Normal"/>
+  </w:style>
+  <w:style w:type="paragraph" w:styleId="Header">
+    <w:name w:val="header"/>
+    <w:basedOn w:val="Normal"/>
+    <w:semiHidden/>
+    <w:pPr>
+      <w:tabs>
+        <w:tab w:val="center" w:pos="4320"/>
+        <w:tab w:val="right" w:pos="8640"/>
+      </w:tabs>
+    </w:pPr>
+  </w:style>
+  <w:style w:type="paragraph" w:styleId="Footer">
+    <w:name w:val="footer"/>
+    <w:basedOn w:val="Normal"/>
+    <w:semiHidden/>
+    <w:pPr>
+      <w:tabs>
+        <w:tab w:val="center" w:pos="4320"/>
+        <w:tab w:val="right" w:pos="8640"/>
+      </w:tabs>
+    </w:pPr>
+  </w:style>
+  <w:style w:type="character" w:styleId="PageNumber">
+    <w:name w:val="page number"/>
+    <w:semiHidden/>
+    <w:rPr>
+      <w:rFonts w:ascii="Book Antiqua" w:hAnsi="Book Antiqua"/>
+    </w:rPr>
+  </w:style>
+  <w:style w:type="paragraph" w:styleId="Caption">
+    <w:name w:val="caption"/>
+    <w:basedOn w:val="Normal"/>
+    <w:next w:val="Normal"/>
+    <w:qFormat/>
+    <w:pPr>
+      <w:framePr w:hSpace="187" w:vSpace="187" w:wrap="auto" w:hAnchor="page" w:x="1866" w:yAlign="top"/>
+      <w:pBdr>
+        <w:top w:val="single" w:sz="12" w:space="1" w:color="auto"/>
+        <w:between w:val="single" w:sz="12" w:space="1" w:color="auto"/>
+      </w:pBdr>
+      <w:ind w:left="1354"/>
+      <w:jc w:val="right"/>
+    </w:pPr>
+    <w:rPr>
+      <w:i/>
+      <w:sz w:val="32"/>
+    </w:rPr>
+  </w:style>
+  <w:style w:type="paragraph" w:styleId="BodyText">
+    <w:name w:val="Body Text"/>
+    <w:basedOn w:val="Normal"/>
+    <w:semiHidden/>
+    <w:rPr>
+      <w:rFonts w:ascii="Arial" w:hAnsi="Arial"/>
+    </w:rPr>
+  </w:style>
+  <w:style w:type="paragraph" w:customStyle="1" w:styleId="Style1">
+    <w:name w:val="Style1"/>
+    <w:basedOn w:val="Normal"/>
+  </w:style>
+  <w:style w:type="paragraph" w:styleId="BodyTextIndent">
+    <w:name w:val="Body Text Indent"/>
+    <w:basedOn w:val="Normal"/>
+    <w:semiHidden/>
+    <w:pPr>
+      <w:ind w:left="3150" w:hanging="1710"/>
+    </w:pPr>
+    <w:rPr>
+      <w:rFonts w:ascii="Arial" w:hAnsi="Arial"/>
+    </w:rPr>
   </w:style>
   <w:style w:type="paragraph" w:styleId="BodyText2">
     <w:name w:val="Body Text 2"/>
     <w:basedOn w:val="Normal"/>
-    <w:link w:val="BodyText2Char"/>
     <w:semiHidden/>
-    <w:rsid w:val="00B70E5F"/>
     <w:pPr>
       <w:numPr>
         <w:numId w:val="0"/>
@@ -3944,27 +6613,59 @@
       <w:ind w:right="-180"/>
     </w:pPr>
   </w:style>
-  <w:style w:type="character" w:customStyle="1" w:styleId="BodyText2Char">
-    <w:name w:val="Body Text 2 Char"/>
-    <w:basedOn w:val="DefaultParagraphFont"/>
-    <w:link w:val="BodyText2"/>
+  <w:style w:type="character" w:styleId="Emphasis">
+    <w:name w:val="Emphasis"/>
+    <w:qFormat/>
+    <w:rPr>
+      <w:i/>
+      <w:iCs/>
+    </w:rPr>
+  </w:style>
+  <w:style w:type="paragraph" w:styleId="DocumentMap">
+    <w:name w:val="Document Map"/>
+    <w:basedOn w:val="Normal"/>
     <w:semiHidden/>
-    <w:rsid w:val="00B70E5F"/>
+    <w:pPr>
+      <w:shd w:val="clear" w:color="auto" w:fill="000080"/>
+    </w:pPr>
     <w:rPr>
-      <w:rFonts w:ascii="Book Antiqua" w:eastAsia="宋体" w:hAnsi="Book Antiqua" w:cs="Times New Roman"/>
-      <w:szCs w:val="20"/>
+      <w:rFonts w:ascii="Tahoma" w:hAnsi="Tahoma" w:cs="Tahoma"/>
+    </w:rPr>
+  </w:style>
+  <w:style w:type="paragraph" w:styleId="BodyText3">
+    <w:name w:val="Body Text 3"/>
+    <w:basedOn w:val="Normal"/>
+    <w:semiHidden/>
+    <w:pPr>
+      <w:numPr>
+        <w:numId w:val="0"/>
+      </w:numPr>
+      <w:tabs>
+        <w:tab w:val="right" w:pos="12060"/>
+      </w:tabs>
+      <w:ind w:right="-180"/>
+    </w:pPr>
+    <w:rPr>
+      <w:rFonts w:ascii="Times New Roman" w:hAnsi="Times New Roman"/>
+      <w:color w:val="000000"/>
+    </w:rPr>
+  </w:style>
+  <w:style w:type="character" w:styleId="SubtleEmphasis">
+    <w:name w:val="Subtle Emphasis"/>
+    <w:uiPriority w:val="19"/>
+    <w:qFormat/>
+    <w:rsid w:val="00BE6005"/>
+    <w:rPr>
+      <w:i/>
+      <w:iCs/>
+      <w:color w:val="404040"/>
     </w:rPr>
   </w:style>
   <w:style w:type="table" w:styleId="TableGrid">
     <w:name w:val="Table Grid"/>
     <w:basedOn w:val="TableNormal"/>
     <w:uiPriority w:val="39"/>
-    <w:rsid w:val="00B70E5F"/>
-    <w:rPr>
-      <w:rFonts w:ascii="Times New Roman" w:eastAsia="宋体" w:hAnsi="Times New Roman" w:cs="Times New Roman"/>
-      <w:sz w:val="20"/>
-      <w:szCs w:val="20"/>
-    </w:rPr>
+    <w:rsid w:val="00F86C60"/>
     <w:tblPr>
       <w:tblInd w:w="0" w:type="dxa"/>
       <w:tblBorders>
@@ -3983,34 +6684,18 @@
       </w:tblCellMar>
     </w:tblPr>
   </w:style>
-  <w:style w:type="character" w:customStyle="1" w:styleId="Heading2Char">
-    <w:name w:val="Heading 2 Char"/>
-    <w:basedOn w:val="DefaultParagraphFont"/>
-    <w:link w:val="Heading2"/>
-    <w:uiPriority w:val="9"/>
-    <w:semiHidden/>
-    <w:rsid w:val="00942FFB"/>
-    <w:rPr>
-      <w:rFonts w:asciiTheme="majorHAnsi" w:eastAsiaTheme="majorEastAsia" w:hAnsiTheme="majorHAnsi" w:cstheme="majorBidi"/>
-      <w:b/>
-      <w:bCs/>
-      <w:color w:val="4F81BD" w:themeColor="accent1"/>
-      <w:sz w:val="26"/>
-      <w:szCs w:val="26"/>
-    </w:rPr>
-  </w:style>
 </w:styles>
 </file>
 
 <file path=word/stylesWithEffects.xml><?xml version="1.0" encoding="utf-8"?>
-<w:styles xmlns:wpc="http://schemas.microsoft.com/office/word/2010/wordprocessingCanvas" xmlns:mo="http://schemas.microsoft.com/office/mac/office/2008/main" xmlns:mc="http://schemas.openxmlformats.org/markup-compatibility/2006" xmlns:mv="urn:schemas-microsoft-com:mac:vml" xmlns:o="urn:schemas-microsoft-com:office:office" xmlns:r="http://schemas.openxmlformats.org/officeDocument/2006/relationships" xmlns:m="http://schemas.openxmlformats.org/officeDocument/2006/math" xmlns:v="urn:schemas-microsoft-com:vml" xmlns:wp14="http://schemas.microsoft.com/office/word/2010/wordprocessingDrawing" xmlns:wp="http://schemas.openxmlformats.org/drawingml/2006/wordprocessingDrawing" xmlns:w10="urn:schemas-microsoft-com:office:word" xmlns:w="http://schemas.openxmlformats.org/wordprocessingml/2006/main" xmlns:w14="http://schemas.microsoft.com/office/word/2010/wordml" xmlns:wpg="http://schemas.microsoft.com/office/word/2010/wordprocessingGroup" xmlns:wpi="http://schemas.microsoft.com/office/word/2010/wordprocessingInk" xmlns:wne="http://schemas.microsoft.com/office/word/2006/wordml" xmlns:wps="http://schemas.microsoft.com/office/word/2010/wordprocessingShape" mc:Ignorable="w14 wp14">
+<w:styles xmlns:wpc="http://schemas.microsoft.com/office/word/2010/wordprocessingCanvas" xmlns:mo="http://schemas.microsoft.com/office/mac/office/2008/main" xmlns:mc="http://schemas.openxmlformats.org/markup-compatibility/2006" xmlns:mv="urn:schemas-microsoft-com:mac:vml" xmlns:o="urn:schemas-microsoft-com:office:office" xmlns:r="http://schemas.openxmlformats.org/officeDocument/2006/relationships" xmlns:m="http://schemas.openxmlformats.org/officeDocument/2006/math" xmlns:v="urn:schemas-microsoft-com:vml" xmlns:wp14="http://schemas.microsoft.com/office/word/2010/wordprocessingDrawing" xmlns:wp="http://schemas.openxmlformats.org/drawingml/2006/wordprocessingDrawing" xmlns:w10="urn:schemas-microsoft-com:office:word" xmlns:w="http://schemas.openxmlformats.org/wordprocessingml/2006/main" xmlns:w14="http://schemas.microsoft.com/office/word/2010/wordml" xmlns:wpg="http://schemas.microsoft.com/office/word/2010/wordprocessingGroup" xmlns:wpi="http://schemas.microsoft.com/office/word/2010/wordprocessingInk" xmlns:wne="http://schemas.microsoft.com/office/word/2006/wordml" xmlns:wps="http://schemas.microsoft.com/office/word/2010/wordprocessingShape" mc:Ignorable="w14 wp14 mv">
   <w:docDefaults>
     <w:rPrDefault>
       <w:rPr>
         <w:rFonts w:asciiTheme="minorHAnsi" w:eastAsiaTheme="minorEastAsia" w:hAnsiTheme="minorHAnsi" w:cstheme="minorBidi"/>
         <w:sz w:val="24"/>
         <w:szCs w:val="24"/>
-        <w:lang w:val="en-US" w:eastAsia="en-US" w:bidi="ar-SA"/>
+        <w:lang w:val="en-US" w:eastAsia="ja-JP" w:bidi="ar-SA"/>
       </w:rPr>
     </w:rPrDefault>
     <w:pPrDefault/>
@@ -4024,7 +6709,7 @@
     <w:lsdException w:name="heading 5" w:uiPriority="9" w:qFormat="1"/>
     <w:lsdException w:name="heading 6" w:uiPriority="9" w:qFormat="1"/>
     <w:lsdException w:name="heading 7" w:uiPriority="9" w:qFormat="1"/>
-    <w:lsdException w:name="heading 8" w:uiPriority="0" w:qFormat="1"/>
+    <w:lsdException w:name="heading 8" w:uiPriority="9" w:qFormat="1"/>
     <w:lsdException w:name="heading 9" w:uiPriority="9" w:qFormat="1"/>
     <w:lsdException w:name="toc 1" w:uiPriority="39"/>
     <w:lsdException w:name="toc 2" w:uiPriority="39"/>
@@ -4039,10 +6724,9 @@
     <w:lsdException w:name="Title" w:semiHidden="0" w:uiPriority="10" w:unhideWhenUsed="0" w:qFormat="1"/>
     <w:lsdException w:name="Default Paragraph Font" w:uiPriority="1"/>
     <w:lsdException w:name="Subtitle" w:semiHidden="0" w:uiPriority="11" w:unhideWhenUsed="0" w:qFormat="1"/>
-    <w:lsdException w:name="Body Text 2" w:uiPriority="0"/>
     <w:lsdException w:name="Strong" w:semiHidden="0" w:uiPriority="22" w:unhideWhenUsed="0" w:qFormat="1"/>
     <w:lsdException w:name="Emphasis" w:semiHidden="0" w:uiPriority="20" w:unhideWhenUsed="0" w:qFormat="1"/>
-    <w:lsdException w:name="Table Grid" w:semiHidden="0" w:uiPriority="39" w:unhideWhenUsed="0"/>
+    <w:lsdException w:name="Table Grid" w:semiHidden="0" w:uiPriority="59" w:unhideWhenUsed="0"/>
     <w:lsdException w:name="Placeholder Text" w:unhideWhenUsed="0"/>
     <w:lsdException w:name="No Spacing" w:semiHidden="0" w:uiPriority="1" w:unhideWhenUsed="0" w:qFormat="1"/>
     <w:lsdException w:name="Light Shading" w:semiHidden="0" w:uiPriority="60" w:unhideWhenUsed="0"/>
@@ -4158,64 +6842,6 @@
   <w:style w:type="paragraph" w:default="1" w:styleId="Normal">
     <w:name w:val="Normal"/>
     <w:qFormat/>
-    <w:rsid w:val="00B70E5F"/>
-    <w:pPr>
-      <w:numPr>
-        <w:numId w:val="1"/>
-      </w:numPr>
-    </w:pPr>
-    <w:rPr>
-      <w:rFonts w:ascii="Book Antiqua" w:eastAsia="宋体" w:hAnsi="Book Antiqua" w:cs="Times New Roman"/>
-      <w:szCs w:val="20"/>
-    </w:rPr>
-  </w:style>
-  <w:style w:type="paragraph" w:styleId="Heading2">
-    <w:name w:val="heading 2"/>
-    <w:basedOn w:val="Normal"/>
-    <w:next w:val="Normal"/>
-    <w:link w:val="Heading2Char"/>
-    <w:uiPriority w:val="9"/>
-    <w:semiHidden/>
-    <w:unhideWhenUsed/>
-    <w:qFormat/>
-    <w:rsid w:val="00942FFB"/>
-    <w:pPr>
-      <w:keepNext/>
-      <w:keepLines/>
-      <w:spacing w:before="200"/>
-      <w:outlineLvl w:val="1"/>
-    </w:pPr>
-    <w:rPr>
-      <w:rFonts w:asciiTheme="majorHAnsi" w:eastAsiaTheme="majorEastAsia" w:hAnsiTheme="majorHAnsi" w:cstheme="majorBidi"/>
-      <w:b/>
-      <w:bCs/>
-      <w:color w:val="4F81BD" w:themeColor="accent1"/>
-      <w:sz w:val="26"/>
-      <w:szCs w:val="26"/>
-    </w:rPr>
-  </w:style>
-  <w:style w:type="paragraph" w:styleId="Heading8">
-    <w:name w:val="heading 8"/>
-    <w:basedOn w:val="Normal"/>
-    <w:next w:val="Normal"/>
-    <w:link w:val="Heading8Char"/>
-    <w:qFormat/>
-    <w:rsid w:val="00B70E5F"/>
-    <w:pPr>
-      <w:keepNext/>
-      <w:numPr>
-        <w:numId w:val="0"/>
-      </w:numPr>
-      <w:tabs>
-        <w:tab w:val="left" w:pos="720"/>
-      </w:tabs>
-      <w:ind w:right="-180"/>
-      <w:outlineLvl w:val="7"/>
-    </w:pPr>
-    <w:rPr>
-      <w:snapToGrid w:val="0"/>
-      <w:u w:val="single"/>
-    </w:rPr>
   </w:style>
   <w:style w:type="character" w:default="1" w:styleId="DefaultParagraphFont">
     <w:name w:val="Default Paragraph Font"/>
@@ -4244,95 +6870,6 @@
     <w:semiHidden/>
     <w:unhideWhenUsed/>
   </w:style>
-  <w:style w:type="character" w:customStyle="1" w:styleId="Heading8Char">
-    <w:name w:val="Heading 8 Char"/>
-    <w:basedOn w:val="DefaultParagraphFont"/>
-    <w:link w:val="Heading8"/>
-    <w:rsid w:val="00B70E5F"/>
-    <w:rPr>
-      <w:rFonts w:ascii="Book Antiqua" w:eastAsia="宋体" w:hAnsi="Book Antiqua" w:cs="Times New Roman"/>
-      <w:snapToGrid w:val="0"/>
-      <w:szCs w:val="20"/>
-      <w:u w:val="single"/>
-    </w:rPr>
-  </w:style>
-  <w:style w:type="paragraph" w:customStyle="1" w:styleId="wfxRecipient">
-    <w:name w:val="wfxRecipient"/>
-    <w:basedOn w:val="Normal"/>
-    <w:rsid w:val="00B70E5F"/>
-  </w:style>
-  <w:style w:type="paragraph" w:styleId="BodyText2">
-    <w:name w:val="Body Text 2"/>
-    <w:basedOn w:val="Normal"/>
-    <w:link w:val="BodyText2Char"/>
-    <w:semiHidden/>
-    <w:rsid w:val="00B70E5F"/>
-    <w:pPr>
-      <w:numPr>
-        <w:numId w:val="0"/>
-      </w:numPr>
-      <w:tabs>
-        <w:tab w:val="left" w:pos="720"/>
-        <w:tab w:val="right" w:pos="12060"/>
-      </w:tabs>
-      <w:ind w:right="-180"/>
-    </w:pPr>
-  </w:style>
-  <w:style w:type="character" w:customStyle="1" w:styleId="BodyText2Char">
-    <w:name w:val="Body Text 2 Char"/>
-    <w:basedOn w:val="DefaultParagraphFont"/>
-    <w:link w:val="BodyText2"/>
-    <w:semiHidden/>
-    <w:rsid w:val="00B70E5F"/>
-    <w:rPr>
-      <w:rFonts w:ascii="Book Antiqua" w:eastAsia="宋体" w:hAnsi="Book Antiqua" w:cs="Times New Roman"/>
-      <w:szCs w:val="20"/>
-    </w:rPr>
-  </w:style>
-  <w:style w:type="table" w:styleId="TableGrid">
-    <w:name w:val="Table Grid"/>
-    <w:basedOn w:val="TableNormal"/>
-    <w:uiPriority w:val="39"/>
-    <w:rsid w:val="00B70E5F"/>
-    <w:rPr>
-      <w:rFonts w:ascii="Times New Roman" w:eastAsia="宋体" w:hAnsi="Times New Roman" w:cs="Times New Roman"/>
-      <w:sz w:val="20"/>
-      <w:szCs w:val="20"/>
-    </w:rPr>
-    <w:tblPr>
-      <w:tblInd w:w="0" w:type="dxa"/>
-      <w:tblBorders>
-        <w:top w:val="single" w:sz="4" w:space="0" w:color="auto"/>
-        <w:left w:val="single" w:sz="4" w:space="0" w:color="auto"/>
-        <w:bottom w:val="single" w:sz="4" w:space="0" w:color="auto"/>
-        <w:right w:val="single" w:sz="4" w:space="0" w:color="auto"/>
-        <w:insideH w:val="single" w:sz="4" w:space="0" w:color="auto"/>
-        <w:insideV w:val="single" w:sz="4" w:space="0" w:color="auto"/>
-      </w:tblBorders>
-      <w:tblCellMar>
-        <w:top w:w="0" w:type="dxa"/>
-        <w:left w:w="108" w:type="dxa"/>
-        <w:bottom w:w="0" w:type="dxa"/>
-        <w:right w:w="108" w:type="dxa"/>
-      </w:tblCellMar>
-    </w:tblPr>
-  </w:style>
-  <w:style w:type="character" w:customStyle="1" w:styleId="Heading2Char">
-    <w:name w:val="Heading 2 Char"/>
-    <w:basedOn w:val="DefaultParagraphFont"/>
-    <w:link w:val="Heading2"/>
-    <w:uiPriority w:val="9"/>
-    <w:semiHidden/>
-    <w:rsid w:val="00942FFB"/>
-    <w:rPr>
-      <w:rFonts w:asciiTheme="majorHAnsi" w:eastAsiaTheme="majorEastAsia" w:hAnsiTheme="majorHAnsi" w:cstheme="majorBidi"/>
-      <w:b/>
-      <w:bCs/>
-      <w:color w:val="4F81BD" w:themeColor="accent1"/>
-      <w:sz w:val="26"/>
-      <w:szCs w:val="26"/>
-    </w:rPr>
-  </w:style>
 </w:styles>
 </file>
 
@@ -4347,44 +6884,44 @@
         <a:sysClr val="window" lastClr="FFFFFF"/>
       </a:lt1>
       <a:dk2>
-        <a:srgbClr val="1F497D"/>
+        <a:srgbClr val="44546A"/>
       </a:dk2>
       <a:lt2>
-        <a:srgbClr val="EEECE1"/>
+        <a:srgbClr val="E7E6E6"/>
       </a:lt2>
       <a:accent1>
-        <a:srgbClr val="4F81BD"/>
+        <a:srgbClr val="4472C4"/>
       </a:accent1>
       <a:accent2>
-        <a:srgbClr val="C0504D"/>
+        <a:srgbClr val="ED7D31"/>
       </a:accent2>
       <a:accent3>
-        <a:srgbClr val="9BBB59"/>
+        <a:srgbClr val="A5A5A5"/>
       </a:accent3>
       <a:accent4>
-        <a:srgbClr val="8064A2"/>
+        <a:srgbClr val="FFC000"/>
       </a:accent4>
       <a:accent5>
-        <a:srgbClr val="4BACC6"/>
+        <a:srgbClr val="5B9BD5"/>
       </a:accent5>
       <a:accent6>
-        <a:srgbClr val="F79646"/>
+        <a:srgbClr val="70AD47"/>
       </a:accent6>
       <a:hlink>
-        <a:srgbClr val="0000FF"/>
+        <a:srgbClr val="0563C1"/>
       </a:hlink>
       <a:folHlink>
-        <a:srgbClr val="800080"/>
+        <a:srgbClr val="954F72"/>
       </a:folHlink>
     </a:clrScheme>
     <a:fontScheme name="Office">
       <a:majorFont>
-        <a:latin typeface="Calibri"/>
+        <a:latin typeface="Calibri Light"/>
         <a:ea typeface=""/>
         <a:cs typeface=""/>
-        <a:font script="Jpan" typeface="ＭＳ ゴシック"/>
+        <a:font script="Jpan" typeface="游ゴシック Light"/>
         <a:font script="Hang" typeface="맑은 고딕"/>
-        <a:font script="Hans" typeface="宋体"/>
+        <a:font script="Hans" typeface="等线 Light"/>
         <a:font script="Hant" typeface="新細明體"/>
         <a:font script="Arab" typeface="Times New Roman"/>
         <a:font script="Hebr" typeface="Times New Roman"/>
@@ -4412,14 +6949,31 @@
         <a:font script="Viet" typeface="Times New Roman"/>
         <a:font script="Uigh" typeface="Microsoft Uighur"/>
         <a:font script="Geor" typeface="Sylfaen"/>
+        <a:font script="Armn" typeface="Arial"/>
+        <a:font script="Bugi" typeface="Leelawadee UI"/>
+        <a:font script="Bopo" typeface="Microsoft JhengHei"/>
+        <a:font script="Java" typeface="Javanese Text"/>
+        <a:font script="Lisu" typeface="Segoe UI"/>
+        <a:font script="Mymr" typeface="Myanmar Text"/>
+        <a:font script="Nkoo" typeface="Ebrima"/>
+        <a:font script="Olck" typeface="Nirmala UI"/>
+        <a:font script="Osma" typeface="Ebrima"/>
+        <a:font script="Phag" typeface="Phagspa"/>
+        <a:font script="Syrn" typeface="Estrangelo Edessa"/>
+        <a:font script="Syrj" typeface="Estrangelo Edessa"/>
+        <a:font script="Syre" typeface="Estrangelo Edessa"/>
+        <a:font script="Sora" typeface="Nirmala UI"/>
+        <a:font script="Tale" typeface="Microsoft Tai Le"/>
+        <a:font script="Talu" typeface="Microsoft New Tai Lue"/>
+        <a:font script="Tfng" typeface="Ebrima"/>
       </a:majorFont>
       <a:minorFont>
-        <a:latin typeface="Cambria"/>
+        <a:latin typeface="Calibri"/>
         <a:ea typeface=""/>
         <a:cs typeface=""/>
-        <a:font script="Jpan" typeface="ＭＳ 明朝"/>
+        <a:font script="Jpan" typeface="游明朝"/>
         <a:font script="Hang" typeface="맑은 고딕"/>
-        <a:font script="Hans" typeface="宋体"/>
+        <a:font script="Hans" typeface="等线"/>
         <a:font script="Hant" typeface="新細明體"/>
         <a:font script="Arab" typeface="Arial"/>
         <a:font script="Hebr" typeface="Arial"/>
@@ -4447,6 +7001,23 @@
         <a:font script="Viet" typeface="Arial"/>
         <a:font script="Uigh" typeface="Microsoft Uighur"/>
         <a:font script="Geor" typeface="Sylfaen"/>
+        <a:font script="Armn" typeface="Arial"/>
+        <a:font script="Bugi" typeface="Leelawadee UI"/>
+        <a:font script="Bopo" typeface="Microsoft JhengHei"/>
+        <a:font script="Java" typeface="Javanese Text"/>
+        <a:font script="Lisu" typeface="Segoe UI"/>
+        <a:font script="Mymr" typeface="Myanmar Text"/>
+        <a:font script="Nkoo" typeface="Ebrima"/>
+        <a:font script="Olck" typeface="Nirmala UI"/>
+        <a:font script="Osma" typeface="Ebrima"/>
+        <a:font script="Phag" typeface="Phagspa"/>
+        <a:font script="Syrn" typeface="Estrangelo Edessa"/>
+        <a:font script="Syrj" typeface="Estrangelo Edessa"/>
+        <a:font script="Syre" typeface="Estrangelo Edessa"/>
+        <a:font script="Sora" typeface="Nirmala UI"/>
+        <a:font script="Tale" typeface="Microsoft Tai Le"/>
+        <a:font script="Talu" typeface="Microsoft New Tai Lue"/>
+        <a:font script="Tfng" typeface="Ebrima"/>
       </a:minorFont>
     </a:fontScheme>
     <a:fmtScheme name="Office">
@@ -4458,200 +7029,141 @@
           <a:gsLst>
             <a:gs pos="0">
               <a:schemeClr val="phClr">
-                <a:tint val="50000"/>
-                <a:satMod val="300000"/>
+                <a:lumMod val="110000"/>
+                <a:satMod val="105000"/>
+                <a:tint val="67000"/>
               </a:schemeClr>
             </a:gs>
-            <a:gs pos="35000">
+            <a:gs pos="50000">
               <a:schemeClr val="phClr">
-                <a:tint val="37000"/>
-                <a:satMod val="300000"/>
+                <a:lumMod val="105000"/>
+                <a:satMod val="103000"/>
+                <a:tint val="73000"/>
               </a:schemeClr>
             </a:gs>
             <a:gs pos="100000">
               <a:schemeClr val="phClr">
-                <a:tint val="15000"/>
-                <a:satMod val="350000"/>
+                <a:lumMod val="105000"/>
+                <a:satMod val="109000"/>
+                <a:tint val="81000"/>
               </a:schemeClr>
             </a:gs>
           </a:gsLst>
-          <a:lin ang="16200000" scaled="1"/>
+          <a:lin ang="5400000" scaled="0"/>
         </a:gradFill>
         <a:gradFill rotWithShape="1">
           <a:gsLst>
             <a:gs pos="0">
               <a:schemeClr val="phClr">
-                <a:tint val="100000"/>
+                <a:satMod val="103000"/>
+                <a:lumMod val="102000"/>
+                <a:tint val="94000"/>
+              </a:schemeClr>
+            </a:gs>
+            <a:gs pos="50000">
+              <a:schemeClr val="phClr">
+                <a:satMod val="110000"/>
+                <a:lumMod val="100000"/>
                 <a:shade val="100000"/>
-                <a:satMod val="130000"/>
               </a:schemeClr>
             </a:gs>
             <a:gs pos="100000">
               <a:schemeClr val="phClr">
-                <a:tint val="50000"/>
-                <a:shade val="100000"/>
-                <a:satMod val="350000"/>
+                <a:lumMod val="99000"/>
+                <a:satMod val="120000"/>
+                <a:shade val="78000"/>
               </a:schemeClr>
             </a:gs>
           </a:gsLst>
-          <a:lin ang="16200000" scaled="0"/>
+          <a:lin ang="5400000" scaled="0"/>
         </a:gradFill>
       </a:fillStyleLst>
       <a:lnStyleLst>
-        <a:ln w="9525" cap="flat" cmpd="sng" algn="ctr">
-          <a:solidFill>
-            <a:schemeClr val="phClr">
-              <a:shade val="95000"/>
-              <a:satMod val="105000"/>
-            </a:schemeClr>
-          </a:solidFill>
-          <a:prstDash val="solid"/>
-        </a:ln>
-        <a:ln w="25400" cap="flat" cmpd="sng" algn="ctr">
+        <a:ln w="6350" cap="flat" cmpd="sng" algn="ctr">
           <a:solidFill>
             <a:schemeClr val="phClr"/>
           </a:solidFill>
           <a:prstDash val="solid"/>
+          <a:miter lim="800000"/>
         </a:ln>
-        <a:ln w="38100" cap="flat" cmpd="sng" algn="ctr">
+        <a:ln w="12700" cap="flat" cmpd="sng" algn="ctr">
           <a:solidFill>
             <a:schemeClr val="phClr"/>
           </a:solidFill>
           <a:prstDash val="solid"/>
+          <a:miter lim="800000"/>
+        </a:ln>
+        <a:ln w="19050" cap="flat" cmpd="sng" algn="ctr">
+          <a:solidFill>
+            <a:schemeClr val="phClr"/>
+          </a:solidFill>
+          <a:prstDash val="solid"/>
+          <a:miter lim="800000"/>
         </a:ln>
       </a:lnStyleLst>
       <a:effectStyleLst>
         <a:effectStyle>
+          <a:effectLst/>
+        </a:effectStyle>
+        <a:effectStyle>
+          <a:effectLst/>
+        </a:effectStyle>
+        <a:effectStyle>
           <a:effectLst>
-            <a:outerShdw blurRad="40000" dist="20000" dir="5400000" rotWithShape="0">
+            <a:outerShdw blurRad="57150" dist="19050" dir="5400000" algn="ctr" rotWithShape="0">
               <a:srgbClr val="000000">
-                <a:alpha val="38000"/>
+                <a:alpha val="63000"/>
               </a:srgbClr>
             </a:outerShdw>
           </a:effectLst>
-        </a:effectStyle>
-        <a:effectStyle>
-          <a:effectLst>
-            <a:outerShdw blurRad="40000" dist="23000" dir="5400000" rotWithShape="0">
-              <a:srgbClr val="000000">
-                <a:alpha val="35000"/>
-              </a:srgbClr>
-            </a:outerShdw>
-          </a:effectLst>
-        </a:effectStyle>
-        <a:effectStyle>
-          <a:effectLst>
-            <a:outerShdw blurRad="40000" dist="23000" dir="5400000" rotWithShape="0">
-              <a:srgbClr val="000000">
-                <a:alpha val="35000"/>
-              </a:srgbClr>
-            </a:outerShdw>
-          </a:effectLst>
-          <a:scene3d>
-            <a:camera prst="orthographicFront">
-              <a:rot lat="0" lon="0" rev="0"/>
-            </a:camera>
-            <a:lightRig rig="threePt" dir="t">
-              <a:rot lat="0" lon="0" rev="1200000"/>
-            </a:lightRig>
-          </a:scene3d>
-          <a:sp3d>
-            <a:bevelT w="63500" h="25400"/>
-          </a:sp3d>
         </a:effectStyle>
       </a:effectStyleLst>
       <a:bgFillStyleLst>
         <a:solidFill>
           <a:schemeClr val="phClr"/>
         </a:solidFill>
+        <a:solidFill>
+          <a:schemeClr val="phClr">
+            <a:tint val="95000"/>
+            <a:satMod val="170000"/>
+          </a:schemeClr>
+        </a:solidFill>
         <a:gradFill rotWithShape="1">
           <a:gsLst>
             <a:gs pos="0">
               <a:schemeClr val="phClr">
-                <a:tint val="40000"/>
-                <a:satMod val="350000"/>
+                <a:tint val="93000"/>
+                <a:satMod val="150000"/>
+                <a:shade val="98000"/>
+                <a:lumMod val="102000"/>
               </a:schemeClr>
             </a:gs>
-            <a:gs pos="40000">
+            <a:gs pos="50000">
               <a:schemeClr val="phClr">
-                <a:tint val="45000"/>
-                <a:shade val="99000"/>
-                <a:satMod val="350000"/>
+                <a:tint val="98000"/>
+                <a:satMod val="130000"/>
+                <a:shade val="90000"/>
+                <a:lumMod val="103000"/>
               </a:schemeClr>
             </a:gs>
             <a:gs pos="100000">
               <a:schemeClr val="phClr">
-                <a:shade val="20000"/>
-                <a:satMod val="255000"/>
+                <a:shade val="63000"/>
+                <a:satMod val="120000"/>
               </a:schemeClr>
             </a:gs>
           </a:gsLst>
-          <a:path path="circle">
-            <a:fillToRect l="50000" t="-80000" r="50000" b="180000"/>
-          </a:path>
-        </a:gradFill>
-        <a:gradFill rotWithShape="1">
-          <a:gsLst>
-            <a:gs pos="0">
-              <a:schemeClr val="phClr">
-                <a:tint val="80000"/>
-                <a:satMod val="300000"/>
-              </a:schemeClr>
-            </a:gs>
-            <a:gs pos="100000">
-              <a:schemeClr val="phClr">
-                <a:shade val="30000"/>
-                <a:satMod val="200000"/>
-              </a:schemeClr>
-            </a:gs>
-          </a:gsLst>
-          <a:path path="circle">
-            <a:fillToRect l="50000" t="50000" r="50000" b="50000"/>
-          </a:path>
+          <a:lin ang="5400000" scaled="0"/>
         </a:gradFill>
       </a:bgFillStyleLst>
     </a:fmtScheme>
   </a:themeElements>
-  <a:objectDefaults>
-    <a:spDef>
-      <a:spPr/>
-      <a:bodyPr/>
-      <a:lstStyle/>
-      <a:style>
-        <a:lnRef idx="1">
-          <a:schemeClr val="accent1"/>
-        </a:lnRef>
-        <a:fillRef idx="3">
-          <a:schemeClr val="accent1"/>
-        </a:fillRef>
-        <a:effectRef idx="2">
-          <a:schemeClr val="accent1"/>
-        </a:effectRef>
-        <a:fontRef idx="minor">
-          <a:schemeClr val="lt1"/>
-        </a:fontRef>
-      </a:style>
-    </a:spDef>
-    <a:lnDef>
-      <a:spPr/>
-      <a:bodyPr/>
-      <a:lstStyle/>
-      <a:style>
-        <a:lnRef idx="2">
-          <a:schemeClr val="accent1"/>
-        </a:lnRef>
-        <a:fillRef idx="0">
-          <a:schemeClr val="accent1"/>
-        </a:fillRef>
-        <a:effectRef idx="1">
-          <a:schemeClr val="accent1"/>
-        </a:effectRef>
-        <a:fontRef idx="minor">
-          <a:schemeClr val="tx1"/>
-        </a:fontRef>
-      </a:style>
-    </a:lnDef>
-  </a:objectDefaults>
+  <a:objectDefaults/>
   <a:extraClrSchemeLst/>
+  <a:extLst>
+    <a:ext uri="{05A4C25C-085E-4340-85A3-A5531E510DB2}">
+      <thm15:themeFamily xmlns="" xmlns:thm15="http://schemas.microsoft.com/office/thememl/2012/main" name="Office Theme" id="{62F939B6-93AF-4DB8-9C6B-D6C7DFDC589F}" vid="{4A3C46E8-61CC-4603-A589-7422A47A8E4A}"/>
+    </a:ext>
+  </a:extLst>
 </a:theme>
 </file>